--- a/4 курс/7 сем/VMware/course_work.docx
+++ b/4 курс/7 сем/VMware/course_work.docx
@@ -124,7 +124,7 @@
           <w:szCs w:val="28"/>
         </w:rPr>
         <w:pict>
-          <v:rect id="_x0000_i1028" style="width:484.45pt;height:.75pt" o:hralign="center" o:hrstd="t" o:hr="t" fillcolor="#a0a0a0" stroked="f"/>
+          <v:rect id="_x0000_i1025" style="width:484.45pt;height:.75pt" o:hralign="center" o:hrstd="t" o:hr="t" fillcolor="#a0a0a0" stroked="f"/>
         </w:pict>
       </w:r>
     </w:p>
@@ -586,31 +586,7 @@
           <w:szCs w:val="28"/>
           <w:u w:val="single"/>
         </w:rPr>
-        <w:t>Громов А</w:t>
-      </w:r>
-      <w:r>
-        <w:rPr>
-          <w:rFonts w:eastAsia="Calibri" w:cs="Times New Roman"/>
-          <w:szCs w:val="28"/>
-          <w:u w:val="single"/>
-        </w:rPr>
-        <w:t>.А</w:t>
-      </w:r>
-      <w:r>
-        <w:rPr>
-          <w:rFonts w:eastAsia="Calibri" w:cs="Times New Roman"/>
-          <w:szCs w:val="28"/>
-          <w:u w:val="single"/>
-        </w:rPr>
-        <w:t>.</w:t>
-      </w:r>
-      <w:r>
-        <w:rPr>
-          <w:rFonts w:eastAsia="Calibri" w:cs="Times New Roman"/>
-          <w:szCs w:val="28"/>
-          <w:u w:val="single"/>
-        </w:rPr>
-        <w:t xml:space="preserve"> ИКТЗ - 83</w:t>
+        <w:t>Громов А.А. ИКТЗ - 83</w:t>
       </w:r>
       <w:r>
         <w:rPr>
@@ -2009,13 +1985,7 @@
         <w:ind w:firstLine="426"/>
       </w:pPr>
       <w:r>
-        <w:t>Познакомиться с</w:t>
-      </w:r>
-      <w:r>
-        <w:t xml:space="preserve"> типами систем </w:t>
-      </w:r>
-      <w:r>
-        <w:t>хранения данных</w:t>
+        <w:t>Познакомиться с типами систем хранения данных</w:t>
       </w:r>
       <w:r>
         <w:t xml:space="preserve"> </w:t>
@@ -2103,7 +2073,7 @@
         <w:ind w:firstLine="426"/>
       </w:pPr>
       <w:r>
-        <w:t xml:space="preserve">Подробно рассмотреть протоколы, используемые в </w:t>
+        <w:t xml:space="preserve">Подробнее рассказать про </w:t>
       </w:r>
       <w:r>
         <w:rPr>
@@ -2111,8 +2081,51 @@
         </w:rPr>
         <w:t>SAN</w:t>
       </w:r>
-      <w:r>
-        <w:t xml:space="preserve">. </w:t>
+    </w:p>
+    <w:p>
+      <w:pPr>
+        <w:ind w:firstLine="426"/>
+        <w:rPr>
+          <w:lang w:val="en-US"/>
+        </w:rPr>
+      </w:pPr>
+      <w:r>
+        <w:t xml:space="preserve">Провести сравнение </w:t>
+      </w:r>
+      <w:r>
+        <w:rPr>
+          <w:lang w:val="en-US"/>
+        </w:rPr>
+        <w:t>FC</w:t>
+      </w:r>
+      <w:r>
+        <w:t xml:space="preserve"> </w:t>
+      </w:r>
+      <w:r>
+        <w:t xml:space="preserve">и </w:t>
+      </w:r>
+      <w:r>
+        <w:rPr>
+          <w:lang w:val="en-US"/>
+        </w:rPr>
+        <w:t>ISCSI</w:t>
+      </w:r>
+    </w:p>
+    <w:p>
+      <w:pPr>
+        <w:ind w:firstLine="426"/>
+        <w:rPr>
+          <w:lang w:val="en-US"/>
+        </w:rPr>
+      </w:pPr>
+      <w:r>
+        <w:t xml:space="preserve">Рассказать про </w:t>
+      </w:r>
+      <w:r>
+        <w:rPr>
+          <w:lang w:val="en-US"/>
+        </w:rPr>
+        <w:t>NVME.</w:t>
       </w:r>
     </w:p>
     <w:p>
@@ -2162,19 +2175,7 @@
         <w:rPr>
           <w:b/>
         </w:rPr>
-        <w:t>С</w:t>
-      </w:r>
-      <w:r>
-        <w:rPr>
-          <w:b/>
-        </w:rPr>
-        <w:t>истемы хранения данны</w:t>
-      </w:r>
-      <w:r>
-        <w:rPr>
-          <w:b/>
-        </w:rPr>
-        <w:t>х.</w:t>
+        <w:t>Системы хранения данных.</w:t>
       </w:r>
     </w:p>
     <w:p>
@@ -2510,7 +2511,7 @@
               <w:ind w:firstLine="0"/>
             </w:pPr>
             <w:r>
-              <w:t>Максимальное количество поддерживаемых устройств /НВА</w:t>
+              <w:t>Защита от внешних помех</w:t>
             </w:r>
           </w:p>
         </w:tc>
@@ -2526,7 +2527,7 @@
               <w:jc w:val="center"/>
             </w:pPr>
             <w:r>
-              <w:t>15</w:t>
+              <w:t>Нет (медь)</w:t>
             </w:r>
           </w:p>
         </w:tc>
@@ -2542,7 +2543,7 @@
               <w:jc w:val="center"/>
             </w:pPr>
             <w:r>
-              <w:t>-</w:t>
+              <w:t>Нет (медь) / да (оптика)</w:t>
             </w:r>
           </w:p>
         </w:tc>
@@ -2558,7 +2559,7 @@
               <w:jc w:val="center"/>
             </w:pPr>
             <w:r>
-              <w:t>126</w:t>
+              <w:t>Да (оптика)</w:t>
             </w:r>
           </w:p>
         </w:tc>
@@ -2575,7 +2576,7 @@
               <w:ind w:firstLine="0"/>
             </w:pPr>
             <w:r>
-              <w:t>Защита от внешних помех</w:t>
+              <w:t>Уровень цен</w:t>
             </w:r>
           </w:p>
         </w:tc>
@@ -2591,7 +2592,7 @@
               <w:jc w:val="center"/>
             </w:pPr>
             <w:r>
-              <w:t>Нет (медь)</w:t>
+              <w:t>Низкий</w:t>
             </w:r>
           </w:p>
         </w:tc>
@@ -2607,7 +2608,7 @@
               <w:jc w:val="center"/>
             </w:pPr>
             <w:r>
-              <w:t>Нет (медь) / да (оптика)</w:t>
+              <w:t>Высокий</w:t>
             </w:r>
           </w:p>
         </w:tc>
@@ -2623,7 +2624,7 @@
               <w:jc w:val="center"/>
             </w:pPr>
             <w:r>
-              <w:t>Да (оптика)</w:t>
+              <w:t>Очень высокий</w:t>
             </w:r>
           </w:p>
         </w:tc>
@@ -2640,7 +2641,7 @@
               <w:ind w:firstLine="0"/>
             </w:pPr>
             <w:r>
-              <w:t>Уровень цен</w:t>
+              <w:t>Масштабируемость</w:t>
             </w:r>
           </w:p>
         </w:tc>
@@ -2656,7 +2657,7 @@
               <w:jc w:val="center"/>
             </w:pPr>
             <w:r>
-              <w:t>Низкий</w:t>
+              <w:t>Плохая</w:t>
             </w:r>
           </w:p>
         </w:tc>
@@ -2672,7 +2673,7 @@
               <w:jc w:val="center"/>
             </w:pPr>
             <w:r>
-              <w:t>Высокий</w:t>
+              <w:t>Хорошая</w:t>
             </w:r>
           </w:p>
         </w:tc>
@@ -2688,7 +2689,7 @@
               <w:jc w:val="center"/>
             </w:pPr>
             <w:r>
-              <w:t>Очень высокий</w:t>
+              <w:t>Очень хорошая</w:t>
             </w:r>
           </w:p>
         </w:tc>
@@ -2705,7 +2706,7 @@
               <w:ind w:firstLine="0"/>
             </w:pPr>
             <w:r>
-              <w:t>Масштабируемость</w:t>
+              <w:t>Максимальное расстояние до сервера</w:t>
             </w:r>
           </w:p>
         </w:tc>
@@ -2721,7 +2722,7 @@
               <w:jc w:val="center"/>
             </w:pPr>
             <w:r>
-              <w:t>Плохая</w:t>
+              <w:t>25м</w:t>
             </w:r>
           </w:p>
         </w:tc>
@@ -2737,7 +2738,7 @@
               <w:jc w:val="center"/>
             </w:pPr>
             <w:r>
-              <w:t>Хорошая</w:t>
+              <w:t>-</w:t>
             </w:r>
           </w:p>
         </w:tc>
@@ -2753,7 +2754,7 @@
               <w:jc w:val="center"/>
             </w:pPr>
             <w:r>
-              <w:t>Очень хорошая</w:t>
+              <w:t>10км</w:t>
             </w:r>
           </w:p>
         </w:tc>
@@ -2770,7 +2771,7 @@
               <w:ind w:firstLine="0"/>
             </w:pPr>
             <w:r>
-              <w:t>Максимальное расстояние до сервера</w:t>
+              <w:t>Основной используемый интерфейс</w:t>
             </w:r>
           </w:p>
         </w:tc>
@@ -2786,7 +2787,7 @@
               <w:jc w:val="center"/>
             </w:pPr>
             <w:r>
-              <w:t>25м</w:t>
+              <w:t>SCSI</w:t>
             </w:r>
           </w:p>
         </w:tc>
@@ -2802,7 +2803,7 @@
               <w:jc w:val="center"/>
             </w:pPr>
             <w:r>
-              <w:t>-</w:t>
+              <w:t>Ethernet</w:t>
             </w:r>
           </w:p>
         </w:tc>
@@ -2816,87 +2817,2255 @@
               <w:spacing w:line="276" w:lineRule="auto"/>
               <w:ind w:firstLine="0"/>
               <w:jc w:val="center"/>
-            </w:pPr>
-            <w:r>
-              <w:t>10км</w:t>
+              <w:rPr>
+                <w:lang w:val="en-US"/>
+              </w:rPr>
+            </w:pPr>
+            <w:r>
+              <w:t>FCP</w:t>
+            </w:r>
+            <w:r>
+              <w:t>/</w:t>
+            </w:r>
+            <w:r>
+              <w:rPr>
+                <w:lang w:val="en-US"/>
+              </w:rPr>
+              <w:t>ISCI</w:t>
+            </w:r>
+          </w:p>
+        </w:tc>
+      </w:tr>
+    </w:tbl>
+    <w:p>
+      <w:r>
+        <w:drawing>
+          <wp:inline distT="0" distB="0" distL="0" distR="0" wp14:anchorId="794E89EB" wp14:editId="75B7B5FB">
+            <wp:extent cx="3191320" cy="1571844"/>
+            <wp:effectExtent l="0" t="0" r="9525" b="9525"/>
+            <wp:docPr id="1" name="Рисунок 1"/>
+            <wp:cNvGraphicFramePr>
+              <a:graphicFrameLocks xmlns:a="http://schemas.openxmlformats.org/drawingml/2006/main" noChangeAspect="1"/>
+            </wp:cNvGraphicFramePr>
+            <a:graphic xmlns:a="http://schemas.openxmlformats.org/drawingml/2006/main">
+              <a:graphicData uri="http://schemas.openxmlformats.org/drawingml/2006/picture">
+                <pic:pic xmlns:pic="http://schemas.openxmlformats.org/drawingml/2006/picture">
+                  <pic:nvPicPr>
+                    <pic:cNvPr id="1" name=""/>
+                    <pic:cNvPicPr/>
+                  </pic:nvPicPr>
+                  <pic:blipFill>
+                    <a:blip r:embed="rId6"/>
+                    <a:stretch>
+                      <a:fillRect/>
+                    </a:stretch>
+                  </pic:blipFill>
+                  <pic:spPr>
+                    <a:xfrm>
+                      <a:off x="0" y="0"/>
+                      <a:ext cx="3191320" cy="1571844"/>
+                    </a:xfrm>
+                    <a:prstGeom prst="rect">
+                      <a:avLst/>
+                    </a:prstGeom>
+                  </pic:spPr>
+                </pic:pic>
+              </a:graphicData>
+            </a:graphic>
+          </wp:inline>
+        </w:drawing>
+      </w:r>
+    </w:p>
+    <w:p>
+      <w:pPr>
+        <w:rPr>
+          <w:lang w:val="en-US"/>
+        </w:rPr>
+      </w:pPr>
+      <w:r>
+        <w:t xml:space="preserve">Пример инфраструктуру </w:t>
+      </w:r>
+      <w:r>
+        <w:rPr>
+          <w:lang w:val="en-US"/>
+        </w:rPr>
+        <w:t>DAS</w:t>
+      </w:r>
+    </w:p>
+    <w:p>
+      <w:r>
+        <w:drawing>
+          <wp:inline distT="0" distB="0" distL="0" distR="0" wp14:anchorId="6E296136" wp14:editId="1D6FEA7D">
+            <wp:extent cx="4277322" cy="2905530"/>
+            <wp:effectExtent l="0" t="0" r="9525" b="0"/>
+            <wp:docPr id="2" name="Рисунок 2"/>
+            <wp:cNvGraphicFramePr>
+              <a:graphicFrameLocks xmlns:a="http://schemas.openxmlformats.org/drawingml/2006/main" noChangeAspect="1"/>
+            </wp:cNvGraphicFramePr>
+            <a:graphic xmlns:a="http://schemas.openxmlformats.org/drawingml/2006/main">
+              <a:graphicData uri="http://schemas.openxmlformats.org/drawingml/2006/picture">
+                <pic:pic xmlns:pic="http://schemas.openxmlformats.org/drawingml/2006/picture">
+                  <pic:nvPicPr>
+                    <pic:cNvPr id="1" name=""/>
+                    <pic:cNvPicPr/>
+                  </pic:nvPicPr>
+                  <pic:blipFill>
+                    <a:blip r:embed="rId7"/>
+                    <a:stretch>
+                      <a:fillRect/>
+                    </a:stretch>
+                  </pic:blipFill>
+                  <pic:spPr>
+                    <a:xfrm>
+                      <a:off x="0" y="0"/>
+                      <a:ext cx="4277322" cy="2905530"/>
+                    </a:xfrm>
+                    <a:prstGeom prst="rect">
+                      <a:avLst/>
+                    </a:prstGeom>
+                  </pic:spPr>
+                </pic:pic>
+              </a:graphicData>
+            </a:graphic>
+          </wp:inline>
+        </w:drawing>
+      </w:r>
+    </w:p>
+    <w:p>
+      <w:pPr>
+        <w:rPr>
+          <w:lang w:val="en-US"/>
+        </w:rPr>
+      </w:pPr>
+      <w:r>
+        <w:t xml:space="preserve">Пример инфраструктуры </w:t>
+      </w:r>
+      <w:r>
+        <w:rPr>
+          <w:lang w:val="en-US"/>
+        </w:rPr>
+        <w:t>NAS</w:t>
+      </w:r>
+    </w:p>
+    <w:p>
+      <w:pPr>
+        <w:rPr>
+          <w:lang w:val="en-US"/>
+        </w:rPr>
+      </w:pPr>
+    </w:p>
+    <w:p>
+      <w:pPr>
+        <w:rPr>
+          <w:lang w:val="en-US"/>
+        </w:rPr>
+      </w:pPr>
+      <w:r>
+        <w:rPr>
+          <w:lang w:val="en-US"/>
+        </w:rPr>
+        <w:drawing>
+          <wp:inline distT="0" distB="0" distL="0" distR="0" wp14:anchorId="51E39798" wp14:editId="3B19085F">
+            <wp:extent cx="4858428" cy="4210638"/>
+            <wp:effectExtent l="0" t="0" r="0" b="0"/>
+            <wp:docPr id="3" name="Рисунок 3"/>
+            <wp:cNvGraphicFramePr>
+              <a:graphicFrameLocks xmlns:a="http://schemas.openxmlformats.org/drawingml/2006/main" noChangeAspect="1"/>
+            </wp:cNvGraphicFramePr>
+            <a:graphic xmlns:a="http://schemas.openxmlformats.org/drawingml/2006/main">
+              <a:graphicData uri="http://schemas.openxmlformats.org/drawingml/2006/picture">
+                <pic:pic xmlns:pic="http://schemas.openxmlformats.org/drawingml/2006/picture">
+                  <pic:nvPicPr>
+                    <pic:cNvPr id="1" name=""/>
+                    <pic:cNvPicPr/>
+                  </pic:nvPicPr>
+                  <pic:blipFill>
+                    <a:blip r:embed="rId8"/>
+                    <a:stretch>
+                      <a:fillRect/>
+                    </a:stretch>
+                  </pic:blipFill>
+                  <pic:spPr>
+                    <a:xfrm>
+                      <a:off x="0" y="0"/>
+                      <a:ext cx="4858428" cy="4210638"/>
+                    </a:xfrm>
+                    <a:prstGeom prst="rect">
+                      <a:avLst/>
+                    </a:prstGeom>
+                  </pic:spPr>
+                </pic:pic>
+              </a:graphicData>
+            </a:graphic>
+          </wp:inline>
+        </w:drawing>
+      </w:r>
+    </w:p>
+    <w:p>
+      <w:pPr>
+        <w:rPr>
+          <w:lang w:val="en-US"/>
+        </w:rPr>
+      </w:pPr>
+      <w:r>
+        <w:t xml:space="preserve">Пример инфраструктуры </w:t>
+      </w:r>
+      <w:r>
+        <w:rPr>
+          <w:lang w:val="en-US"/>
+        </w:rPr>
+        <w:t>SAN</w:t>
+      </w:r>
+    </w:p>
+    <w:p>
+      <w:pPr>
+        <w:rPr>
+          <w:lang w:val="en-US"/>
+        </w:rPr>
+      </w:pPr>
+    </w:p>
+    <w:p>
+      <w:pPr>
+        <w:rPr>
+          <w:lang w:val="en-US"/>
+        </w:rPr>
+      </w:pPr>
+      <w:r>
+        <w:rPr>
+          <w:lang w:val="en-US"/>
+        </w:rPr>
+        <w:t>FC vs ISCSI</w:t>
+      </w:r>
+    </w:p>
+    <w:p>
+      <w:pPr>
+        <w:rPr>
+          <w:lang w:val="en-US"/>
+        </w:rPr>
+      </w:pPr>
+    </w:p>
+    <w:p>
+      <w:r>
+        <w:t xml:space="preserve">В данный момент существует 2 основных протокола передачи информации в </w:t>
+      </w:r>
+      <w:r>
+        <w:rPr>
+          <w:lang w:val="en-US"/>
+        </w:rPr>
+        <w:t>san</w:t>
+      </w:r>
+      <w:r>
+        <w:t>-</w:t>
+      </w:r>
+      <w:r>
+        <w:t>сетях:</w:t>
+      </w:r>
+    </w:p>
+    <w:p>
+      <w:pPr>
+        <w:pStyle w:val="a6"/>
+        <w:numPr>
+          <w:ilvl w:val="0"/>
+          <w:numId w:val="3"/>
+        </w:numPr>
+        <w:rPr>
+          <w:lang w:val="en-US"/>
+        </w:rPr>
+      </w:pPr>
+      <w:r>
+        <w:rPr>
+          <w:lang w:val="en-US"/>
+        </w:rPr>
+        <w:t>Fiber Channel Protocol(FCP)</w:t>
+      </w:r>
+    </w:p>
+    <w:p>
+      <w:pPr>
+        <w:pStyle w:val="a6"/>
+        <w:numPr>
+          <w:ilvl w:val="0"/>
+          <w:numId w:val="3"/>
+        </w:numPr>
+        <w:rPr>
+          <w:lang w:val="en-US"/>
+        </w:rPr>
+      </w:pPr>
+      <w:r>
+        <w:rPr>
+          <w:lang w:val="en-US"/>
+        </w:rPr>
+        <w:t>Internet Small Computer System Interface</w:t>
+      </w:r>
+      <w:r>
+        <w:rPr>
+          <w:lang w:val="en-US"/>
+        </w:rPr>
+        <w:t xml:space="preserve"> (ISCSI)</w:t>
+      </w:r>
+    </w:p>
+    <w:p>
+      <w:pPr>
+        <w:ind w:firstLine="0"/>
+        <w:rPr>
+          <w:lang w:val="en-US"/>
+        </w:rPr>
+      </w:pPr>
+      <w:r>
+        <w:rPr>
+          <w:lang w:val="en-US"/>
+        </w:rPr>
+        <w:t>FC-SAN</w:t>
+      </w:r>
+    </w:p>
+    <w:p>
+      <w:pPr>
+        <w:ind w:firstLine="0"/>
+      </w:pPr>
+      <w:proofErr w:type="spellStart"/>
+      <w:r>
+        <w:t>Fibre</w:t>
+      </w:r>
+      <w:proofErr w:type="spellEnd"/>
+      <w:r>
+        <w:t xml:space="preserve"> </w:t>
+      </w:r>
+      <w:proofErr w:type="spellStart"/>
+      <w:r>
+        <w:t>Channel</w:t>
+      </w:r>
+      <w:proofErr w:type="spellEnd"/>
+      <w:r>
+        <w:t xml:space="preserve"> — популярный протокол хранения, обеспечивающий низкие задержки и высокую пропускную способность за счёт своих архитектурных особенностей. </w:t>
+      </w:r>
+      <w:proofErr w:type="spellStart"/>
+      <w:r>
+        <w:t>Fibre</w:t>
+      </w:r>
+      <w:proofErr w:type="spellEnd"/>
+      <w:r>
+        <w:t xml:space="preserve"> </w:t>
+      </w:r>
+      <w:proofErr w:type="spellStart"/>
+      <w:r>
+        <w:t>Channel</w:t>
+      </w:r>
+      <w:proofErr w:type="spellEnd"/>
+      <w:r>
+        <w:t xml:space="preserve"> не требователен к ресурсам и отлично подходит для передачи большого объёма данных, так как все операции FC выполняются на стороне HBA, разгружая центральный процессор.</w:t>
+      </w:r>
+    </w:p>
+    <w:p>
+      <w:pPr>
+        <w:ind w:firstLine="0"/>
+      </w:pPr>
+    </w:p>
+    <w:p>
+      <w:pPr>
+        <w:ind w:firstLine="0"/>
+      </w:pPr>
+      <w:r>
+        <w:lastRenderedPageBreak/>
+        <w:t xml:space="preserve">Новые версии протокола </w:t>
+      </w:r>
+      <w:proofErr w:type="spellStart"/>
+      <w:r>
+        <w:t>Fibre</w:t>
+      </w:r>
+      <w:proofErr w:type="spellEnd"/>
+      <w:r>
+        <w:t xml:space="preserve"> </w:t>
+      </w:r>
+      <w:proofErr w:type="spellStart"/>
+      <w:r>
+        <w:t>Channel</w:t>
+      </w:r>
+      <w:proofErr w:type="spellEnd"/>
+      <w:r>
+        <w:t xml:space="preserve"> обратно совместимы с прошлыми редакциями, что открывает хорошие перспективы для модернизации и масштабирования. Например, если внедрять FC 32Гб/с, то всё ещё можно будет использовать FC 8Гб/с и 16Гб/с, т.е. можно поэтапно менять FC-коммутаторы и FC адаптеры.</w:t>
+      </w:r>
+    </w:p>
+    <w:p>
+      <w:pPr>
+        <w:ind w:firstLine="0"/>
+      </w:pPr>
+    </w:p>
+    <w:p>
+      <w:pPr>
+        <w:ind w:firstLine="0"/>
+      </w:pPr>
+      <w:r>
+        <w:t>В ближайшее время FC будет обновлён до 64Гб/с и 128Гб/с (уже сейчас есть коммутаторы, поддерживающие агрегацию 4-х портов 32Гб/с в один канал 128Гб/</w:t>
+      </w:r>
+      <w:r>
+        <w:t>с для соединения коммутаторов).</w:t>
+      </w:r>
+    </w:p>
+    <w:p>
+      <w:pPr>
+        <w:ind w:firstLine="0"/>
+      </w:pPr>
+      <w:r>
+        <w:t xml:space="preserve">Простота настройки и удобство в администрировании позволили FC стать одним из наиболее распространенных протоколов хранения. Большинство администраторов SAN-сетей во всем мире знает, как он устроен и какие преимущества обеспечивает при решении различных задач. При этом FC всё ещё сложнее, чем </w:t>
+      </w:r>
+      <w:proofErr w:type="spellStart"/>
+      <w:r>
+        <w:t>Ethernet</w:t>
+      </w:r>
+      <w:proofErr w:type="spellEnd"/>
+      <w:r>
+        <w:t>, хотя и обладает большим количеством средств управления и мониторинга.</w:t>
+      </w:r>
+    </w:p>
+    <w:tbl>
+      <w:tblPr>
+        <w:tblStyle w:val="a7"/>
+        <w:tblW w:w="0" w:type="auto"/>
+        <w:tblLook w:val="04A0" w:firstRow="1" w:lastRow="0" w:firstColumn="1" w:lastColumn="0" w:noHBand="0" w:noVBand="1"/>
+      </w:tblPr>
+      <w:tblGrid>
+        <w:gridCol w:w="1790"/>
+        <w:gridCol w:w="1749"/>
+        <w:gridCol w:w="1772"/>
+        <w:gridCol w:w="1559"/>
+      </w:tblGrid>
+      <w:tr>
+        <w:tc>
+          <w:tcPr>
+            <w:tcW w:w="1790" w:type="dxa"/>
+            <w:vAlign w:val="center"/>
+          </w:tcPr>
+          <w:p>
+            <w:pPr>
+              <w:spacing w:line="240" w:lineRule="auto"/>
+              <w:ind w:firstLine="0"/>
+              <w:jc w:val="center"/>
+            </w:pPr>
+            <w:r>
+              <w:t>Название</w:t>
+            </w:r>
+          </w:p>
+        </w:tc>
+        <w:tc>
+          <w:tcPr>
+            <w:tcW w:w="1749" w:type="dxa"/>
+          </w:tcPr>
+          <w:p>
+            <w:pPr>
+              <w:spacing w:line="240" w:lineRule="auto"/>
+              <w:ind w:firstLine="0"/>
+              <w:jc w:val="center"/>
+            </w:pPr>
+            <w:r>
+              <w:t xml:space="preserve">Скорость линии, </w:t>
+            </w:r>
+            <w:proofErr w:type="spellStart"/>
+            <w:r>
+              <w:t>Гбод</w:t>
+            </w:r>
+            <w:proofErr w:type="spellEnd"/>
+            <w:r>
+              <w:t xml:space="preserve"> </w:t>
+            </w:r>
+          </w:p>
+        </w:tc>
+        <w:tc>
+          <w:tcPr>
+            <w:tcW w:w="1772" w:type="dxa"/>
+            <w:vAlign w:val="center"/>
+          </w:tcPr>
+          <w:p>
+            <w:pPr>
+              <w:spacing w:line="240" w:lineRule="auto"/>
+              <w:ind w:firstLine="0"/>
+              <w:jc w:val="center"/>
+            </w:pPr>
+            <w:r>
+              <w:t>Пропускная способность, Мбайт/с</w:t>
+            </w:r>
+          </w:p>
+        </w:tc>
+        <w:tc>
+          <w:tcPr>
+            <w:tcW w:w="1559" w:type="dxa"/>
+            <w:vAlign w:val="center"/>
+          </w:tcPr>
+          <w:p>
+            <w:pPr>
+              <w:spacing w:line="240" w:lineRule="auto"/>
+              <w:ind w:firstLine="0"/>
+              <w:jc w:val="center"/>
+            </w:pPr>
+            <w:r>
+              <w:t>Год</w:t>
             </w:r>
           </w:p>
         </w:tc>
       </w:tr>
       <w:tr>
-        <w:tc>
-          <w:tcPr>
-            <w:tcW w:w="2972" w:type="dxa"/>
+        <w:trPr>
+          <w:trHeight w:hRule="exact" w:val="567"/>
+        </w:trPr>
+        <w:tc>
+          <w:tcPr>
+            <w:tcW w:w="0" w:type="auto"/>
             <w:vAlign w:val="center"/>
-          </w:tcPr>
-          <w:p>
-            <w:pPr>
-              <w:spacing w:line="276" w:lineRule="auto"/>
-              <w:ind w:firstLine="0"/>
-            </w:pPr>
-            <w:r>
-              <w:t>Основной используемый интерфейс</w:t>
-            </w:r>
-          </w:p>
-        </w:tc>
-        <w:tc>
-          <w:tcPr>
-            <w:tcW w:w="2126" w:type="dxa"/>
+            <w:hideMark/>
+          </w:tcPr>
+          <w:p>
+            <w:pPr>
+              <w:spacing w:before="240" w:after="240" w:line="240" w:lineRule="auto"/>
+              <w:ind w:firstLine="0"/>
+              <w:jc w:val="center"/>
+              <w:rPr>
+                <w:rFonts w:ascii="Arial" w:eastAsia="Times New Roman" w:hAnsi="Arial" w:cs="Arial"/>
+                <w:color w:val="202122"/>
+                <w:sz w:val="21"/>
+                <w:szCs w:val="21"/>
+              </w:rPr>
+            </w:pPr>
+            <w:r>
+              <w:rPr>
+                <w:rFonts w:ascii="Arial" w:hAnsi="Arial" w:cs="Arial"/>
+                <w:color w:val="202122"/>
+                <w:sz w:val="21"/>
+                <w:szCs w:val="21"/>
+              </w:rPr>
+              <w:t>1GFC</w:t>
+            </w:r>
+          </w:p>
+        </w:tc>
+        <w:tc>
+          <w:tcPr>
+            <w:tcW w:w="1749" w:type="dxa"/>
+          </w:tcPr>
+          <w:p>
+            <w:pPr>
+              <w:spacing w:before="240" w:after="240" w:line="240" w:lineRule="auto"/>
+              <w:ind w:firstLine="0"/>
+              <w:jc w:val="center"/>
+              <w:rPr>
+                <w:rFonts w:ascii="Arial" w:hAnsi="Arial" w:cs="Arial"/>
+                <w:color w:val="202122"/>
+                <w:sz w:val="21"/>
+                <w:szCs w:val="21"/>
+              </w:rPr>
+            </w:pPr>
+            <w:r>
+              <w:rPr>
+                <w:rFonts w:ascii="Arial" w:hAnsi="Arial" w:cs="Arial"/>
+                <w:color w:val="202122"/>
+                <w:sz w:val="21"/>
+                <w:szCs w:val="21"/>
+              </w:rPr>
+              <w:t>1</w:t>
+            </w:r>
+          </w:p>
+        </w:tc>
+        <w:tc>
+          <w:tcPr>
+            <w:tcW w:w="1772" w:type="dxa"/>
             <w:vAlign w:val="center"/>
-          </w:tcPr>
-          <w:p>
-            <w:pPr>
-              <w:spacing w:line="276" w:lineRule="auto"/>
-              <w:ind w:firstLine="0"/>
-              <w:jc w:val="center"/>
-            </w:pPr>
-            <w:r>
-              <w:t>SCSI</w:t>
-            </w:r>
-          </w:p>
-        </w:tc>
-        <w:tc>
-          <w:tcPr>
-            <w:tcW w:w="2127" w:type="dxa"/>
+            <w:hideMark/>
+          </w:tcPr>
+          <w:p>
+            <w:pPr>
+              <w:spacing w:before="240" w:after="240" w:line="240" w:lineRule="auto"/>
+              <w:ind w:firstLine="0"/>
+              <w:jc w:val="center"/>
+              <w:rPr>
+                <w:rFonts w:ascii="Arial" w:hAnsi="Arial" w:cs="Arial"/>
+                <w:color w:val="202122"/>
+                <w:sz w:val="21"/>
+                <w:szCs w:val="21"/>
+              </w:rPr>
+            </w:pPr>
+            <w:r>
+              <w:rPr>
+                <w:rFonts w:ascii="Arial" w:hAnsi="Arial" w:cs="Arial"/>
+                <w:color w:val="202122"/>
+                <w:sz w:val="21"/>
+                <w:szCs w:val="21"/>
+              </w:rPr>
+              <w:t>100</w:t>
+            </w:r>
+          </w:p>
+        </w:tc>
+        <w:tc>
+          <w:tcPr>
+            <w:tcW w:w="1559" w:type="dxa"/>
             <w:vAlign w:val="center"/>
-          </w:tcPr>
-          <w:p>
-            <w:pPr>
-              <w:spacing w:line="276" w:lineRule="auto"/>
-              <w:ind w:firstLine="0"/>
-              <w:jc w:val="center"/>
-            </w:pPr>
-            <w:r>
-              <w:t>Ethernet</w:t>
-            </w:r>
-          </w:p>
-        </w:tc>
-        <w:tc>
-          <w:tcPr>
-            <w:tcW w:w="2120" w:type="dxa"/>
+            <w:hideMark/>
+          </w:tcPr>
+          <w:p>
+            <w:pPr>
+              <w:spacing w:before="240" w:after="240" w:line="240" w:lineRule="auto"/>
+              <w:ind w:firstLine="0"/>
+              <w:jc w:val="center"/>
+              <w:rPr>
+                <w:rFonts w:ascii="Arial" w:hAnsi="Arial" w:cs="Arial"/>
+                <w:color w:val="202122"/>
+                <w:sz w:val="21"/>
+                <w:szCs w:val="21"/>
+              </w:rPr>
+            </w:pPr>
+            <w:r>
+              <w:rPr>
+                <w:rFonts w:ascii="Arial" w:hAnsi="Arial" w:cs="Arial"/>
+                <w:color w:val="202122"/>
+                <w:sz w:val="21"/>
+                <w:szCs w:val="21"/>
+              </w:rPr>
+              <w:t>1997</w:t>
+            </w:r>
+          </w:p>
+        </w:tc>
+      </w:tr>
+      <w:tr>
+        <w:trPr>
+          <w:trHeight w:hRule="exact" w:val="567"/>
+        </w:trPr>
+        <w:tc>
+          <w:tcPr>
+            <w:tcW w:w="0" w:type="auto"/>
             <w:vAlign w:val="center"/>
-          </w:tcPr>
-          <w:p>
-            <w:pPr>
-              <w:spacing w:line="276" w:lineRule="auto"/>
-              <w:ind w:firstLine="0"/>
-              <w:jc w:val="center"/>
-            </w:pPr>
-            <w:r>
-              <w:t>FCP</w:t>
+            <w:hideMark/>
+          </w:tcPr>
+          <w:p>
+            <w:pPr>
+              <w:spacing w:before="240" w:after="240" w:line="240" w:lineRule="auto"/>
+              <w:ind w:firstLine="0"/>
+              <w:jc w:val="center"/>
+              <w:rPr>
+                <w:rFonts w:ascii="Arial" w:hAnsi="Arial" w:cs="Arial"/>
+                <w:color w:val="202122"/>
+                <w:sz w:val="21"/>
+                <w:szCs w:val="21"/>
+              </w:rPr>
+            </w:pPr>
+            <w:r>
+              <w:rPr>
+                <w:rFonts w:ascii="Arial" w:hAnsi="Arial" w:cs="Arial"/>
+                <w:color w:val="202122"/>
+                <w:sz w:val="21"/>
+                <w:szCs w:val="21"/>
+              </w:rPr>
+              <w:t>2GFC</w:t>
+            </w:r>
+          </w:p>
+        </w:tc>
+        <w:tc>
+          <w:tcPr>
+            <w:tcW w:w="1749" w:type="dxa"/>
+          </w:tcPr>
+          <w:p>
+            <w:pPr>
+              <w:spacing w:before="240" w:after="240" w:line="240" w:lineRule="auto"/>
+              <w:ind w:firstLine="0"/>
+              <w:jc w:val="center"/>
+              <w:rPr>
+                <w:rFonts w:ascii="Arial" w:hAnsi="Arial" w:cs="Arial"/>
+                <w:color w:val="202122"/>
+                <w:sz w:val="21"/>
+                <w:szCs w:val="21"/>
+              </w:rPr>
+            </w:pPr>
+            <w:r>
+              <w:rPr>
+                <w:rFonts w:ascii="Arial" w:hAnsi="Arial" w:cs="Arial"/>
+                <w:color w:val="202122"/>
+                <w:sz w:val="21"/>
+                <w:szCs w:val="21"/>
+              </w:rPr>
+              <w:t>2</w:t>
+            </w:r>
+          </w:p>
+        </w:tc>
+        <w:tc>
+          <w:tcPr>
+            <w:tcW w:w="1772" w:type="dxa"/>
+            <w:vAlign w:val="center"/>
+            <w:hideMark/>
+          </w:tcPr>
+          <w:p>
+            <w:pPr>
+              <w:spacing w:before="240" w:after="240" w:line="240" w:lineRule="auto"/>
+              <w:ind w:firstLine="0"/>
+              <w:jc w:val="center"/>
+              <w:rPr>
+                <w:rFonts w:ascii="Arial" w:hAnsi="Arial" w:cs="Arial"/>
+                <w:color w:val="202122"/>
+                <w:sz w:val="21"/>
+                <w:szCs w:val="21"/>
+              </w:rPr>
+            </w:pPr>
+            <w:r>
+              <w:rPr>
+                <w:rFonts w:ascii="Arial" w:hAnsi="Arial" w:cs="Arial"/>
+                <w:color w:val="202122"/>
+                <w:sz w:val="21"/>
+                <w:szCs w:val="21"/>
+              </w:rPr>
+              <w:t>200</w:t>
+            </w:r>
+          </w:p>
+        </w:tc>
+        <w:tc>
+          <w:tcPr>
+            <w:tcW w:w="1559" w:type="dxa"/>
+            <w:vAlign w:val="center"/>
+            <w:hideMark/>
+          </w:tcPr>
+          <w:p>
+            <w:pPr>
+              <w:spacing w:before="240" w:after="240" w:line="240" w:lineRule="auto"/>
+              <w:ind w:firstLine="0"/>
+              <w:jc w:val="center"/>
+              <w:rPr>
+                <w:rFonts w:ascii="Arial" w:hAnsi="Arial" w:cs="Arial"/>
+                <w:color w:val="202122"/>
+                <w:sz w:val="21"/>
+                <w:szCs w:val="21"/>
+              </w:rPr>
+            </w:pPr>
+            <w:r>
+              <w:rPr>
+                <w:rFonts w:ascii="Arial" w:hAnsi="Arial" w:cs="Arial"/>
+                <w:color w:val="202122"/>
+                <w:sz w:val="21"/>
+                <w:szCs w:val="21"/>
+              </w:rPr>
+              <w:t>2001</w:t>
+            </w:r>
+          </w:p>
+        </w:tc>
+      </w:tr>
+      <w:tr>
+        <w:trPr>
+          <w:trHeight w:hRule="exact" w:val="567"/>
+        </w:trPr>
+        <w:tc>
+          <w:tcPr>
+            <w:tcW w:w="0" w:type="auto"/>
+            <w:vAlign w:val="center"/>
+            <w:hideMark/>
+          </w:tcPr>
+          <w:p>
+            <w:pPr>
+              <w:spacing w:before="240" w:after="240" w:line="240" w:lineRule="auto"/>
+              <w:ind w:firstLine="0"/>
+              <w:jc w:val="center"/>
+              <w:rPr>
+                <w:rFonts w:ascii="Arial" w:hAnsi="Arial" w:cs="Arial"/>
+                <w:color w:val="202122"/>
+                <w:sz w:val="21"/>
+                <w:szCs w:val="21"/>
+              </w:rPr>
+            </w:pPr>
+            <w:r>
+              <w:rPr>
+                <w:rFonts w:ascii="Arial" w:hAnsi="Arial" w:cs="Arial"/>
+                <w:color w:val="202122"/>
+                <w:sz w:val="21"/>
+                <w:szCs w:val="21"/>
+              </w:rPr>
+              <w:t>4GFC</w:t>
+            </w:r>
+          </w:p>
+        </w:tc>
+        <w:tc>
+          <w:tcPr>
+            <w:tcW w:w="1749" w:type="dxa"/>
+          </w:tcPr>
+          <w:p>
+            <w:pPr>
+              <w:spacing w:before="240" w:after="240" w:line="240" w:lineRule="auto"/>
+              <w:ind w:firstLine="0"/>
+              <w:jc w:val="center"/>
+              <w:rPr>
+                <w:rFonts w:ascii="Arial" w:hAnsi="Arial" w:cs="Arial"/>
+                <w:color w:val="202122"/>
+                <w:sz w:val="21"/>
+                <w:szCs w:val="21"/>
+              </w:rPr>
+            </w:pPr>
+            <w:r>
+              <w:rPr>
+                <w:rFonts w:ascii="Arial" w:hAnsi="Arial" w:cs="Arial"/>
+                <w:color w:val="202122"/>
+                <w:sz w:val="21"/>
+                <w:szCs w:val="21"/>
+              </w:rPr>
+              <w:t>4</w:t>
+            </w:r>
+          </w:p>
+        </w:tc>
+        <w:tc>
+          <w:tcPr>
+            <w:tcW w:w="1772" w:type="dxa"/>
+            <w:vAlign w:val="center"/>
+            <w:hideMark/>
+          </w:tcPr>
+          <w:p>
+            <w:pPr>
+              <w:spacing w:before="240" w:after="240" w:line="240" w:lineRule="auto"/>
+              <w:ind w:firstLine="0"/>
+              <w:jc w:val="center"/>
+              <w:rPr>
+                <w:rFonts w:ascii="Arial" w:hAnsi="Arial" w:cs="Arial"/>
+                <w:color w:val="202122"/>
+                <w:sz w:val="21"/>
+                <w:szCs w:val="21"/>
+              </w:rPr>
+            </w:pPr>
+            <w:r>
+              <w:rPr>
+                <w:rFonts w:ascii="Arial" w:hAnsi="Arial" w:cs="Arial"/>
+                <w:color w:val="202122"/>
+                <w:sz w:val="21"/>
+                <w:szCs w:val="21"/>
+              </w:rPr>
+              <w:t>400</w:t>
+            </w:r>
+          </w:p>
+        </w:tc>
+        <w:tc>
+          <w:tcPr>
+            <w:tcW w:w="1559" w:type="dxa"/>
+            <w:vAlign w:val="center"/>
+            <w:hideMark/>
+          </w:tcPr>
+          <w:p>
+            <w:pPr>
+              <w:spacing w:before="240" w:after="240" w:line="240" w:lineRule="auto"/>
+              <w:ind w:firstLine="0"/>
+              <w:jc w:val="center"/>
+              <w:rPr>
+                <w:rFonts w:ascii="Arial" w:hAnsi="Arial" w:cs="Arial"/>
+                <w:color w:val="202122"/>
+                <w:sz w:val="21"/>
+                <w:szCs w:val="21"/>
+              </w:rPr>
+            </w:pPr>
+            <w:r>
+              <w:rPr>
+                <w:rFonts w:ascii="Arial" w:hAnsi="Arial" w:cs="Arial"/>
+                <w:color w:val="202122"/>
+                <w:sz w:val="21"/>
+                <w:szCs w:val="21"/>
+              </w:rPr>
+              <w:t>2004</w:t>
+            </w:r>
+          </w:p>
+        </w:tc>
+      </w:tr>
+      <w:tr>
+        <w:trPr>
+          <w:trHeight w:hRule="exact" w:val="567"/>
+        </w:trPr>
+        <w:tc>
+          <w:tcPr>
+            <w:tcW w:w="0" w:type="auto"/>
+            <w:vAlign w:val="center"/>
+            <w:hideMark/>
+          </w:tcPr>
+          <w:p>
+            <w:pPr>
+              <w:spacing w:before="240" w:after="240" w:line="240" w:lineRule="auto"/>
+              <w:ind w:firstLine="0"/>
+              <w:jc w:val="center"/>
+              <w:rPr>
+                <w:rFonts w:ascii="Arial" w:hAnsi="Arial" w:cs="Arial"/>
+                <w:color w:val="202122"/>
+                <w:sz w:val="21"/>
+                <w:szCs w:val="21"/>
+              </w:rPr>
+            </w:pPr>
+            <w:r>
+              <w:rPr>
+                <w:rFonts w:ascii="Arial" w:hAnsi="Arial" w:cs="Arial"/>
+                <w:color w:val="202122"/>
+                <w:sz w:val="21"/>
+                <w:szCs w:val="21"/>
+              </w:rPr>
+              <w:t>8GFC</w:t>
+            </w:r>
+          </w:p>
+        </w:tc>
+        <w:tc>
+          <w:tcPr>
+            <w:tcW w:w="1749" w:type="dxa"/>
+          </w:tcPr>
+          <w:p>
+            <w:pPr>
+              <w:spacing w:before="240" w:after="240" w:line="240" w:lineRule="auto"/>
+              <w:ind w:firstLine="0"/>
+              <w:jc w:val="center"/>
+              <w:rPr>
+                <w:rFonts w:ascii="Arial" w:hAnsi="Arial" w:cs="Arial"/>
+                <w:color w:val="202122"/>
+                <w:sz w:val="21"/>
+                <w:szCs w:val="21"/>
+              </w:rPr>
+            </w:pPr>
+            <w:r>
+              <w:rPr>
+                <w:rFonts w:ascii="Arial" w:hAnsi="Arial" w:cs="Arial"/>
+                <w:color w:val="202122"/>
+                <w:sz w:val="21"/>
+                <w:szCs w:val="21"/>
+              </w:rPr>
+              <w:t>8</w:t>
+            </w:r>
+          </w:p>
+        </w:tc>
+        <w:tc>
+          <w:tcPr>
+            <w:tcW w:w="1772" w:type="dxa"/>
+            <w:vAlign w:val="center"/>
+            <w:hideMark/>
+          </w:tcPr>
+          <w:p>
+            <w:pPr>
+              <w:spacing w:before="240" w:after="240" w:line="240" w:lineRule="auto"/>
+              <w:ind w:firstLine="0"/>
+              <w:jc w:val="center"/>
+              <w:rPr>
+                <w:rFonts w:ascii="Arial" w:hAnsi="Arial" w:cs="Arial"/>
+                <w:color w:val="202122"/>
+                <w:sz w:val="21"/>
+                <w:szCs w:val="21"/>
+              </w:rPr>
+            </w:pPr>
+            <w:r>
+              <w:rPr>
+                <w:rFonts w:ascii="Arial" w:hAnsi="Arial" w:cs="Arial"/>
+                <w:color w:val="202122"/>
+                <w:sz w:val="21"/>
+                <w:szCs w:val="21"/>
+              </w:rPr>
+              <w:t>800</w:t>
+            </w:r>
+          </w:p>
+        </w:tc>
+        <w:tc>
+          <w:tcPr>
+            <w:tcW w:w="1559" w:type="dxa"/>
+            <w:vAlign w:val="center"/>
+            <w:hideMark/>
+          </w:tcPr>
+          <w:p>
+            <w:pPr>
+              <w:spacing w:before="240" w:after="240" w:line="240" w:lineRule="auto"/>
+              <w:ind w:firstLine="0"/>
+              <w:jc w:val="center"/>
+              <w:rPr>
+                <w:rFonts w:ascii="Arial" w:hAnsi="Arial" w:cs="Arial"/>
+                <w:color w:val="202122"/>
+                <w:sz w:val="21"/>
+                <w:szCs w:val="21"/>
+              </w:rPr>
+            </w:pPr>
+            <w:r>
+              <w:rPr>
+                <w:rFonts w:ascii="Arial" w:hAnsi="Arial" w:cs="Arial"/>
+                <w:color w:val="202122"/>
+                <w:sz w:val="21"/>
+                <w:szCs w:val="21"/>
+              </w:rPr>
+              <w:t>2005</w:t>
+            </w:r>
+          </w:p>
+        </w:tc>
+      </w:tr>
+      <w:tr>
+        <w:trPr>
+          <w:trHeight w:hRule="exact" w:val="567"/>
+        </w:trPr>
+        <w:tc>
+          <w:tcPr>
+            <w:tcW w:w="0" w:type="auto"/>
+            <w:vAlign w:val="center"/>
+            <w:hideMark/>
+          </w:tcPr>
+          <w:p>
+            <w:pPr>
+              <w:spacing w:before="240" w:after="240" w:line="240" w:lineRule="auto"/>
+              <w:ind w:firstLine="0"/>
+              <w:jc w:val="center"/>
+              <w:rPr>
+                <w:rFonts w:ascii="Arial" w:hAnsi="Arial" w:cs="Arial"/>
+                <w:color w:val="202122"/>
+                <w:sz w:val="21"/>
+                <w:szCs w:val="21"/>
+              </w:rPr>
+            </w:pPr>
+            <w:r>
+              <w:rPr>
+                <w:rFonts w:ascii="Arial" w:hAnsi="Arial" w:cs="Arial"/>
+                <w:color w:val="202122"/>
+                <w:sz w:val="21"/>
+                <w:szCs w:val="21"/>
+              </w:rPr>
+              <w:t>10GFC</w:t>
+            </w:r>
+          </w:p>
+        </w:tc>
+        <w:tc>
+          <w:tcPr>
+            <w:tcW w:w="1749" w:type="dxa"/>
+          </w:tcPr>
+          <w:p>
+            <w:pPr>
+              <w:spacing w:before="240" w:after="240" w:line="240" w:lineRule="auto"/>
+              <w:ind w:firstLine="0"/>
+              <w:jc w:val="center"/>
+              <w:rPr>
+                <w:rFonts w:ascii="Arial" w:hAnsi="Arial" w:cs="Arial"/>
+                <w:color w:val="202122"/>
+                <w:sz w:val="21"/>
+                <w:szCs w:val="21"/>
+              </w:rPr>
+            </w:pPr>
+            <w:r>
+              <w:rPr>
+                <w:rFonts w:ascii="Arial" w:hAnsi="Arial" w:cs="Arial"/>
+                <w:color w:val="202122"/>
+                <w:sz w:val="21"/>
+                <w:szCs w:val="21"/>
+              </w:rPr>
+              <w:t>10</w:t>
+            </w:r>
+          </w:p>
+        </w:tc>
+        <w:tc>
+          <w:tcPr>
+            <w:tcW w:w="1772" w:type="dxa"/>
+            <w:vAlign w:val="center"/>
+            <w:hideMark/>
+          </w:tcPr>
+          <w:p>
+            <w:pPr>
+              <w:spacing w:before="240" w:after="240" w:line="240" w:lineRule="auto"/>
+              <w:ind w:firstLine="0"/>
+              <w:jc w:val="center"/>
+              <w:rPr>
+                <w:rFonts w:ascii="Arial" w:hAnsi="Arial" w:cs="Arial"/>
+                <w:color w:val="202122"/>
+                <w:sz w:val="21"/>
+                <w:szCs w:val="21"/>
+              </w:rPr>
+            </w:pPr>
+            <w:r>
+              <w:rPr>
+                <w:rFonts w:ascii="Arial" w:hAnsi="Arial" w:cs="Arial"/>
+                <w:color w:val="202122"/>
+                <w:sz w:val="21"/>
+                <w:szCs w:val="21"/>
+              </w:rPr>
+              <w:t>1,200</w:t>
+            </w:r>
+          </w:p>
+        </w:tc>
+        <w:tc>
+          <w:tcPr>
+            <w:tcW w:w="1559" w:type="dxa"/>
+            <w:vAlign w:val="center"/>
+            <w:hideMark/>
+          </w:tcPr>
+          <w:p>
+            <w:pPr>
+              <w:spacing w:before="240" w:after="240" w:line="240" w:lineRule="auto"/>
+              <w:ind w:firstLine="0"/>
+              <w:jc w:val="center"/>
+              <w:rPr>
+                <w:rFonts w:ascii="Arial" w:hAnsi="Arial" w:cs="Arial"/>
+                <w:color w:val="202122"/>
+                <w:sz w:val="21"/>
+                <w:szCs w:val="21"/>
+              </w:rPr>
+            </w:pPr>
+            <w:r>
+              <w:rPr>
+                <w:rFonts w:ascii="Arial" w:hAnsi="Arial" w:cs="Arial"/>
+                <w:color w:val="202122"/>
+                <w:sz w:val="21"/>
+                <w:szCs w:val="21"/>
+              </w:rPr>
+              <w:t>2008</w:t>
+            </w:r>
+          </w:p>
+        </w:tc>
+      </w:tr>
+      <w:tr>
+        <w:trPr>
+          <w:trHeight w:hRule="exact" w:val="567"/>
+        </w:trPr>
+        <w:tc>
+          <w:tcPr>
+            <w:tcW w:w="0" w:type="auto"/>
+            <w:vAlign w:val="center"/>
+            <w:hideMark/>
+          </w:tcPr>
+          <w:p>
+            <w:pPr>
+              <w:spacing w:before="240" w:after="240" w:line="240" w:lineRule="auto"/>
+              <w:ind w:firstLine="0"/>
+              <w:jc w:val="center"/>
+              <w:rPr>
+                <w:rFonts w:ascii="Arial" w:hAnsi="Arial" w:cs="Arial"/>
+                <w:color w:val="202122"/>
+                <w:sz w:val="21"/>
+                <w:szCs w:val="21"/>
+              </w:rPr>
+            </w:pPr>
+            <w:r>
+              <w:rPr>
+                <w:rFonts w:ascii="Arial" w:hAnsi="Arial" w:cs="Arial"/>
+                <w:color w:val="202122"/>
+                <w:sz w:val="21"/>
+                <w:szCs w:val="21"/>
+              </w:rPr>
+              <w:t>16GFC</w:t>
+            </w:r>
+          </w:p>
+        </w:tc>
+        <w:tc>
+          <w:tcPr>
+            <w:tcW w:w="1749" w:type="dxa"/>
+          </w:tcPr>
+          <w:p>
+            <w:pPr>
+              <w:spacing w:before="240" w:after="240" w:line="240" w:lineRule="auto"/>
+              <w:ind w:firstLine="0"/>
+              <w:jc w:val="center"/>
+              <w:rPr>
+                <w:rFonts w:ascii="Arial" w:hAnsi="Arial" w:cs="Arial"/>
+                <w:color w:val="202122"/>
+                <w:sz w:val="21"/>
+                <w:szCs w:val="21"/>
+              </w:rPr>
+            </w:pPr>
+            <w:r>
+              <w:rPr>
+                <w:rFonts w:ascii="Arial" w:hAnsi="Arial" w:cs="Arial"/>
+                <w:color w:val="202122"/>
+                <w:sz w:val="21"/>
+                <w:szCs w:val="21"/>
+              </w:rPr>
+              <w:t>14</w:t>
+            </w:r>
+          </w:p>
+        </w:tc>
+        <w:tc>
+          <w:tcPr>
+            <w:tcW w:w="1772" w:type="dxa"/>
+            <w:vAlign w:val="center"/>
+            <w:hideMark/>
+          </w:tcPr>
+          <w:p>
+            <w:pPr>
+              <w:spacing w:before="240" w:after="240" w:line="240" w:lineRule="auto"/>
+              <w:ind w:firstLine="0"/>
+              <w:jc w:val="center"/>
+              <w:rPr>
+                <w:rFonts w:ascii="Arial" w:hAnsi="Arial" w:cs="Arial"/>
+                <w:color w:val="202122"/>
+                <w:sz w:val="21"/>
+                <w:szCs w:val="21"/>
+              </w:rPr>
+            </w:pPr>
+            <w:r>
+              <w:rPr>
+                <w:rFonts w:ascii="Arial" w:hAnsi="Arial" w:cs="Arial"/>
+                <w:color w:val="202122"/>
+                <w:sz w:val="21"/>
+                <w:szCs w:val="21"/>
+              </w:rPr>
+              <w:t>1,600</w:t>
+            </w:r>
+          </w:p>
+        </w:tc>
+        <w:tc>
+          <w:tcPr>
+            <w:tcW w:w="1559" w:type="dxa"/>
+            <w:vAlign w:val="center"/>
+            <w:hideMark/>
+          </w:tcPr>
+          <w:p>
+            <w:pPr>
+              <w:spacing w:before="240" w:after="240" w:line="240" w:lineRule="auto"/>
+              <w:ind w:firstLine="0"/>
+              <w:jc w:val="center"/>
+              <w:rPr>
+                <w:rFonts w:ascii="Arial" w:hAnsi="Arial" w:cs="Arial"/>
+                <w:color w:val="202122"/>
+                <w:sz w:val="21"/>
+                <w:szCs w:val="21"/>
+              </w:rPr>
+            </w:pPr>
+            <w:r>
+              <w:rPr>
+                <w:rFonts w:ascii="Arial" w:hAnsi="Arial" w:cs="Arial"/>
+                <w:color w:val="202122"/>
+                <w:sz w:val="21"/>
+                <w:szCs w:val="21"/>
+              </w:rPr>
+              <w:t>2011</w:t>
+            </w:r>
+          </w:p>
+        </w:tc>
+      </w:tr>
+      <w:tr>
+        <w:trPr>
+          <w:trHeight w:hRule="exact" w:val="567"/>
+        </w:trPr>
+        <w:tc>
+          <w:tcPr>
+            <w:tcW w:w="0" w:type="auto"/>
+            <w:vAlign w:val="center"/>
+            <w:hideMark/>
+          </w:tcPr>
+          <w:p>
+            <w:pPr>
+              <w:spacing w:before="240" w:after="240" w:line="240" w:lineRule="auto"/>
+              <w:ind w:firstLine="0"/>
+              <w:jc w:val="center"/>
+              <w:rPr>
+                <w:rFonts w:ascii="Arial" w:hAnsi="Arial" w:cs="Arial"/>
+                <w:color w:val="202122"/>
+                <w:sz w:val="21"/>
+                <w:szCs w:val="21"/>
+              </w:rPr>
+            </w:pPr>
+            <w:r>
+              <w:rPr>
+                <w:rFonts w:ascii="Arial" w:hAnsi="Arial" w:cs="Arial"/>
+                <w:color w:val="202122"/>
+                <w:sz w:val="21"/>
+                <w:szCs w:val="21"/>
+              </w:rPr>
+              <w:t>32GFC "</w:t>
+            </w:r>
+            <w:proofErr w:type="spellStart"/>
+            <w:r>
+              <w:rPr>
+                <w:rFonts w:ascii="Arial" w:hAnsi="Arial" w:cs="Arial"/>
+                <w:color w:val="202122"/>
+                <w:sz w:val="21"/>
+                <w:szCs w:val="21"/>
+              </w:rPr>
+              <w:t>Gen</w:t>
+            </w:r>
+            <w:proofErr w:type="spellEnd"/>
+            <w:r>
+              <w:rPr>
+                <w:rFonts w:ascii="Arial" w:hAnsi="Arial" w:cs="Arial"/>
+                <w:color w:val="202122"/>
+                <w:sz w:val="21"/>
+                <w:szCs w:val="21"/>
+              </w:rPr>
+              <w:t xml:space="preserve"> 6"</w:t>
+            </w:r>
+          </w:p>
+        </w:tc>
+        <w:tc>
+          <w:tcPr>
+            <w:tcW w:w="1749" w:type="dxa"/>
+          </w:tcPr>
+          <w:p>
+            <w:pPr>
+              <w:spacing w:before="240" w:after="240" w:line="240" w:lineRule="auto"/>
+              <w:ind w:firstLine="0"/>
+              <w:jc w:val="center"/>
+              <w:rPr>
+                <w:rFonts w:ascii="Arial" w:hAnsi="Arial" w:cs="Arial"/>
+                <w:color w:val="202122"/>
+                <w:sz w:val="21"/>
+                <w:szCs w:val="21"/>
+              </w:rPr>
+            </w:pPr>
+            <w:r>
+              <w:rPr>
+                <w:rFonts w:ascii="Arial" w:hAnsi="Arial" w:cs="Arial"/>
+                <w:color w:val="202122"/>
+                <w:sz w:val="21"/>
+                <w:szCs w:val="21"/>
+              </w:rPr>
+              <w:t>28</w:t>
+            </w:r>
+          </w:p>
+        </w:tc>
+        <w:tc>
+          <w:tcPr>
+            <w:tcW w:w="1772" w:type="dxa"/>
+            <w:vAlign w:val="center"/>
+            <w:hideMark/>
+          </w:tcPr>
+          <w:p>
+            <w:pPr>
+              <w:spacing w:before="240" w:after="240" w:line="240" w:lineRule="auto"/>
+              <w:ind w:firstLine="0"/>
+              <w:jc w:val="center"/>
+              <w:rPr>
+                <w:rFonts w:ascii="Arial" w:hAnsi="Arial" w:cs="Arial"/>
+                <w:color w:val="202122"/>
+                <w:sz w:val="21"/>
+                <w:szCs w:val="21"/>
+              </w:rPr>
+            </w:pPr>
+            <w:r>
+              <w:rPr>
+                <w:rFonts w:ascii="Arial" w:hAnsi="Arial" w:cs="Arial"/>
+                <w:color w:val="202122"/>
+                <w:sz w:val="21"/>
+                <w:szCs w:val="21"/>
+              </w:rPr>
+              <w:t>3,200</w:t>
+            </w:r>
+          </w:p>
+        </w:tc>
+        <w:tc>
+          <w:tcPr>
+            <w:tcW w:w="1559" w:type="dxa"/>
+            <w:vAlign w:val="center"/>
+            <w:hideMark/>
+          </w:tcPr>
+          <w:p>
+            <w:pPr>
+              <w:spacing w:before="240" w:after="240" w:line="240" w:lineRule="auto"/>
+              <w:ind w:firstLine="0"/>
+              <w:jc w:val="center"/>
+              <w:rPr>
+                <w:rFonts w:ascii="Arial" w:hAnsi="Arial" w:cs="Arial"/>
+                <w:color w:val="202122"/>
+                <w:sz w:val="21"/>
+                <w:szCs w:val="21"/>
+              </w:rPr>
+            </w:pPr>
+            <w:r>
+              <w:rPr>
+                <w:rFonts w:ascii="Arial" w:hAnsi="Arial" w:cs="Arial"/>
+                <w:color w:val="202122"/>
+                <w:sz w:val="21"/>
+                <w:szCs w:val="21"/>
+              </w:rPr>
+              <w:t>2016</w:t>
+            </w:r>
+            <w:hyperlink r:id="rId9" w:anchor="cite_note-g620release-10" w:history="1">
+              <w:r>
+                <w:rPr>
+                  <w:rStyle w:val="a4"/>
+                  <w:rFonts w:ascii="Arial" w:hAnsi="Arial" w:cs="Arial"/>
+                  <w:color w:val="0645AD"/>
+                  <w:sz w:val="17"/>
+                  <w:szCs w:val="17"/>
+                  <w:vertAlign w:val="superscript"/>
+                </w:rPr>
+                <w:t>[10]</w:t>
+              </w:r>
+            </w:hyperlink>
+          </w:p>
+        </w:tc>
+      </w:tr>
+      <w:tr>
+        <w:trPr>
+          <w:trHeight w:hRule="exact" w:val="567"/>
+        </w:trPr>
+        <w:tc>
+          <w:tcPr>
+            <w:tcW w:w="0" w:type="auto"/>
+            <w:vAlign w:val="center"/>
+            <w:hideMark/>
+          </w:tcPr>
+          <w:p>
+            <w:pPr>
+              <w:spacing w:before="240" w:after="240" w:line="240" w:lineRule="auto"/>
+              <w:ind w:firstLine="0"/>
+              <w:jc w:val="center"/>
+              <w:rPr>
+                <w:rFonts w:ascii="Arial" w:hAnsi="Arial" w:cs="Arial"/>
+                <w:color w:val="202122"/>
+                <w:sz w:val="21"/>
+                <w:szCs w:val="21"/>
+              </w:rPr>
+            </w:pPr>
+            <w:r>
+              <w:rPr>
+                <w:rFonts w:ascii="Arial" w:hAnsi="Arial" w:cs="Arial"/>
+                <w:color w:val="202122"/>
+                <w:sz w:val="21"/>
+                <w:szCs w:val="21"/>
+              </w:rPr>
+              <w:t>64GFC "</w:t>
+            </w:r>
+            <w:proofErr w:type="spellStart"/>
+            <w:r>
+              <w:rPr>
+                <w:rFonts w:ascii="Arial" w:hAnsi="Arial" w:cs="Arial"/>
+                <w:color w:val="202122"/>
+                <w:sz w:val="21"/>
+                <w:szCs w:val="21"/>
+              </w:rPr>
+              <w:t>Gen</w:t>
+            </w:r>
+            <w:proofErr w:type="spellEnd"/>
+            <w:r>
+              <w:rPr>
+                <w:rFonts w:ascii="Arial" w:hAnsi="Arial" w:cs="Arial"/>
+                <w:color w:val="202122"/>
+                <w:sz w:val="21"/>
+                <w:szCs w:val="21"/>
+              </w:rPr>
+              <w:t xml:space="preserve"> 7"</w:t>
+            </w:r>
+          </w:p>
+        </w:tc>
+        <w:tc>
+          <w:tcPr>
+            <w:tcW w:w="1749" w:type="dxa"/>
+          </w:tcPr>
+          <w:p>
+            <w:pPr>
+              <w:spacing w:before="240" w:after="240" w:line="240" w:lineRule="auto"/>
+              <w:ind w:firstLine="0"/>
+              <w:jc w:val="center"/>
+              <w:rPr>
+                <w:rFonts w:ascii="Arial" w:hAnsi="Arial" w:cs="Arial"/>
+                <w:color w:val="202122"/>
+                <w:sz w:val="21"/>
+                <w:szCs w:val="21"/>
+              </w:rPr>
+            </w:pPr>
+            <w:r>
+              <w:rPr>
+                <w:rFonts w:ascii="Arial" w:hAnsi="Arial" w:cs="Arial"/>
+                <w:color w:val="202122"/>
+                <w:sz w:val="21"/>
+                <w:szCs w:val="21"/>
+              </w:rPr>
+              <w:t>29</w:t>
+            </w:r>
+          </w:p>
+        </w:tc>
+        <w:tc>
+          <w:tcPr>
+            <w:tcW w:w="1772" w:type="dxa"/>
+            <w:vAlign w:val="center"/>
+            <w:hideMark/>
+          </w:tcPr>
+          <w:p>
+            <w:pPr>
+              <w:spacing w:before="240" w:after="240" w:line="240" w:lineRule="auto"/>
+              <w:ind w:firstLine="0"/>
+              <w:jc w:val="center"/>
+              <w:rPr>
+                <w:rFonts w:ascii="Arial" w:hAnsi="Arial" w:cs="Arial"/>
+                <w:color w:val="202122"/>
+                <w:sz w:val="21"/>
+                <w:szCs w:val="21"/>
+              </w:rPr>
+            </w:pPr>
+            <w:r>
+              <w:rPr>
+                <w:rFonts w:ascii="Arial" w:hAnsi="Arial" w:cs="Arial"/>
+                <w:color w:val="202122"/>
+                <w:sz w:val="21"/>
+                <w:szCs w:val="21"/>
+              </w:rPr>
+              <w:t>6,400</w:t>
+            </w:r>
+          </w:p>
+        </w:tc>
+        <w:tc>
+          <w:tcPr>
+            <w:tcW w:w="1559" w:type="dxa"/>
+            <w:vAlign w:val="center"/>
+            <w:hideMark/>
+          </w:tcPr>
+          <w:p>
+            <w:pPr>
+              <w:spacing w:before="240" w:after="240" w:line="240" w:lineRule="auto"/>
+              <w:ind w:firstLine="0"/>
+              <w:jc w:val="center"/>
+              <w:rPr>
+                <w:rFonts w:ascii="Arial" w:hAnsi="Arial" w:cs="Arial"/>
+                <w:color w:val="202122"/>
+                <w:sz w:val="21"/>
+                <w:szCs w:val="21"/>
+              </w:rPr>
+            </w:pPr>
+            <w:r>
+              <w:rPr>
+                <w:rFonts w:ascii="Arial" w:hAnsi="Arial" w:cs="Arial"/>
+                <w:color w:val="202122"/>
+                <w:sz w:val="21"/>
+                <w:szCs w:val="21"/>
+              </w:rPr>
+              <w:t>2019</w:t>
+            </w:r>
+            <w:hyperlink r:id="rId10" w:anchor="cite_note-fcpi7-11" w:history="1">
+              <w:r>
+                <w:rPr>
+                  <w:rStyle w:val="a4"/>
+                  <w:rFonts w:ascii="Arial" w:hAnsi="Arial" w:cs="Arial"/>
+                  <w:color w:val="0645AD"/>
+                  <w:sz w:val="17"/>
+                  <w:szCs w:val="17"/>
+                  <w:vertAlign w:val="superscript"/>
+                </w:rPr>
+                <w:t>[11]</w:t>
+              </w:r>
+            </w:hyperlink>
+          </w:p>
+        </w:tc>
+      </w:tr>
+      <w:tr>
+        <w:trPr>
+          <w:trHeight w:hRule="exact" w:val="567"/>
+        </w:trPr>
+        <w:tc>
+          <w:tcPr>
+            <w:tcW w:w="0" w:type="auto"/>
+            <w:vAlign w:val="center"/>
+            <w:hideMark/>
+          </w:tcPr>
+          <w:p>
+            <w:pPr>
+              <w:spacing w:before="240" w:after="240" w:line="240" w:lineRule="auto"/>
+              <w:ind w:firstLine="0"/>
+              <w:jc w:val="center"/>
+              <w:rPr>
+                <w:rFonts w:ascii="Arial" w:hAnsi="Arial" w:cs="Arial"/>
+                <w:color w:val="202122"/>
+                <w:sz w:val="21"/>
+                <w:szCs w:val="21"/>
+              </w:rPr>
+            </w:pPr>
+            <w:r>
+              <w:rPr>
+                <w:rFonts w:ascii="Arial" w:hAnsi="Arial" w:cs="Arial"/>
+                <w:color w:val="202122"/>
+                <w:sz w:val="21"/>
+                <w:szCs w:val="21"/>
+              </w:rPr>
+              <w:t>128GFC "</w:t>
+            </w:r>
+            <w:proofErr w:type="spellStart"/>
+            <w:r>
+              <w:rPr>
+                <w:rFonts w:ascii="Arial" w:hAnsi="Arial" w:cs="Arial"/>
+                <w:color w:val="202122"/>
+                <w:sz w:val="21"/>
+                <w:szCs w:val="21"/>
+              </w:rPr>
+              <w:t>Gen</w:t>
+            </w:r>
+            <w:proofErr w:type="spellEnd"/>
+            <w:r>
+              <w:rPr>
+                <w:rFonts w:ascii="Arial" w:hAnsi="Arial" w:cs="Arial"/>
+                <w:color w:val="202122"/>
+                <w:sz w:val="21"/>
+                <w:szCs w:val="21"/>
+              </w:rPr>
+              <w:t xml:space="preserve"> 6"</w:t>
+            </w:r>
+          </w:p>
+        </w:tc>
+        <w:tc>
+          <w:tcPr>
+            <w:tcW w:w="1749" w:type="dxa"/>
+          </w:tcPr>
+          <w:p>
+            <w:pPr>
+              <w:spacing w:before="240" w:after="240" w:line="240" w:lineRule="auto"/>
+              <w:ind w:firstLine="0"/>
+              <w:jc w:val="center"/>
+              <w:rPr>
+                <w:rFonts w:ascii="Arial" w:hAnsi="Arial" w:cs="Arial"/>
+                <w:color w:val="202122"/>
+                <w:sz w:val="21"/>
+                <w:szCs w:val="21"/>
+              </w:rPr>
+            </w:pPr>
+            <w:r>
+              <w:rPr>
+                <w:rFonts w:ascii="Arial" w:hAnsi="Arial" w:cs="Arial"/>
+                <w:color w:val="202122"/>
+                <w:sz w:val="21"/>
+                <w:szCs w:val="21"/>
+                <w:shd w:val="clear" w:color="auto" w:fill="F8F9FA"/>
+              </w:rPr>
+              <w:t>28.05 ×4</w:t>
+            </w:r>
+          </w:p>
+        </w:tc>
+        <w:tc>
+          <w:tcPr>
+            <w:tcW w:w="1772" w:type="dxa"/>
+            <w:vAlign w:val="center"/>
+            <w:hideMark/>
+          </w:tcPr>
+          <w:p>
+            <w:pPr>
+              <w:spacing w:before="240" w:after="240" w:line="240" w:lineRule="auto"/>
+              <w:ind w:firstLine="0"/>
+              <w:jc w:val="center"/>
+              <w:rPr>
+                <w:rFonts w:ascii="Arial" w:hAnsi="Arial" w:cs="Arial"/>
+                <w:color w:val="202122"/>
+                <w:sz w:val="21"/>
+                <w:szCs w:val="21"/>
+              </w:rPr>
+            </w:pPr>
+            <w:r>
+              <w:rPr>
+                <w:rFonts w:ascii="Arial" w:hAnsi="Arial" w:cs="Arial"/>
+                <w:color w:val="202122"/>
+                <w:sz w:val="21"/>
+                <w:szCs w:val="21"/>
+              </w:rPr>
+              <w:t>12,800</w:t>
+            </w:r>
+          </w:p>
+        </w:tc>
+        <w:tc>
+          <w:tcPr>
+            <w:tcW w:w="1559" w:type="dxa"/>
+            <w:vAlign w:val="center"/>
+            <w:hideMark/>
+          </w:tcPr>
+          <w:p>
+            <w:pPr>
+              <w:spacing w:before="240" w:after="240" w:line="240" w:lineRule="auto"/>
+              <w:ind w:firstLine="0"/>
+              <w:jc w:val="center"/>
+              <w:rPr>
+                <w:rFonts w:ascii="Arial" w:hAnsi="Arial" w:cs="Arial"/>
+                <w:color w:val="202122"/>
+                <w:sz w:val="21"/>
+                <w:szCs w:val="21"/>
+              </w:rPr>
+            </w:pPr>
+            <w:r>
+              <w:rPr>
+                <w:rFonts w:ascii="Arial" w:hAnsi="Arial" w:cs="Arial"/>
+                <w:color w:val="202122"/>
+                <w:sz w:val="21"/>
+                <w:szCs w:val="21"/>
+              </w:rPr>
+              <w:t>2016</w:t>
+            </w:r>
+            <w:hyperlink r:id="rId11" w:anchor="cite_note-g620release-10" w:history="1">
+              <w:r>
+                <w:rPr>
+                  <w:rStyle w:val="a4"/>
+                  <w:rFonts w:ascii="Arial" w:hAnsi="Arial" w:cs="Arial"/>
+                  <w:color w:val="0645AD"/>
+                  <w:sz w:val="17"/>
+                  <w:szCs w:val="17"/>
+                  <w:vertAlign w:val="superscript"/>
+                </w:rPr>
+                <w:t>[10]</w:t>
+              </w:r>
+            </w:hyperlink>
+          </w:p>
+        </w:tc>
+      </w:tr>
+      <w:tr>
+        <w:trPr>
+          <w:trHeight w:hRule="exact" w:val="567"/>
+        </w:trPr>
+        <w:tc>
+          <w:tcPr>
+            <w:tcW w:w="0" w:type="auto"/>
+            <w:vAlign w:val="center"/>
+            <w:hideMark/>
+          </w:tcPr>
+          <w:p>
+            <w:pPr>
+              <w:spacing w:before="240" w:after="240" w:line="240" w:lineRule="auto"/>
+              <w:ind w:firstLine="0"/>
+              <w:jc w:val="center"/>
+              <w:rPr>
+                <w:rFonts w:ascii="Arial" w:hAnsi="Arial" w:cs="Arial"/>
+                <w:color w:val="202122"/>
+                <w:sz w:val="21"/>
+                <w:szCs w:val="21"/>
+              </w:rPr>
+            </w:pPr>
+            <w:r>
+              <w:rPr>
+                <w:rFonts w:ascii="Arial" w:hAnsi="Arial" w:cs="Arial"/>
+                <w:color w:val="202122"/>
+                <w:sz w:val="21"/>
+                <w:szCs w:val="21"/>
+              </w:rPr>
+              <w:t>256GFC "</w:t>
+            </w:r>
+            <w:proofErr w:type="spellStart"/>
+            <w:r>
+              <w:rPr>
+                <w:rFonts w:ascii="Arial" w:hAnsi="Arial" w:cs="Arial"/>
+                <w:color w:val="202122"/>
+                <w:sz w:val="21"/>
+                <w:szCs w:val="21"/>
+              </w:rPr>
+              <w:t>Gen</w:t>
+            </w:r>
+            <w:proofErr w:type="spellEnd"/>
+            <w:r>
+              <w:rPr>
+                <w:rFonts w:ascii="Arial" w:hAnsi="Arial" w:cs="Arial"/>
+                <w:color w:val="202122"/>
+                <w:sz w:val="21"/>
+                <w:szCs w:val="21"/>
+              </w:rPr>
+              <w:t xml:space="preserve"> 7"</w:t>
+            </w:r>
+          </w:p>
+        </w:tc>
+        <w:tc>
+          <w:tcPr>
+            <w:tcW w:w="1749" w:type="dxa"/>
+          </w:tcPr>
+          <w:p>
+            <w:pPr>
+              <w:spacing w:before="240" w:after="240" w:line="240" w:lineRule="auto"/>
+              <w:ind w:firstLine="0"/>
+              <w:jc w:val="center"/>
+              <w:rPr>
+                <w:rFonts w:ascii="Arial" w:eastAsia="Times New Roman" w:hAnsi="Arial" w:cs="Arial"/>
+                <w:color w:val="202122"/>
+                <w:sz w:val="21"/>
+                <w:szCs w:val="21"/>
+              </w:rPr>
+            </w:pPr>
+            <w:r>
+              <w:rPr>
+                <w:rFonts w:ascii="Arial" w:hAnsi="Arial" w:cs="Arial"/>
+                <w:color w:val="202122"/>
+                <w:sz w:val="21"/>
+                <w:szCs w:val="21"/>
+              </w:rPr>
+              <w:t>28.9 ×4</w:t>
+            </w:r>
+          </w:p>
+        </w:tc>
+        <w:tc>
+          <w:tcPr>
+            <w:tcW w:w="1772" w:type="dxa"/>
+            <w:vAlign w:val="center"/>
+            <w:hideMark/>
+          </w:tcPr>
+          <w:p>
+            <w:pPr>
+              <w:spacing w:before="240" w:after="240" w:line="240" w:lineRule="auto"/>
+              <w:ind w:firstLine="0"/>
+              <w:jc w:val="center"/>
+              <w:rPr>
+                <w:rFonts w:ascii="Arial" w:hAnsi="Arial" w:cs="Arial"/>
+                <w:color w:val="202122"/>
+                <w:sz w:val="21"/>
+                <w:szCs w:val="21"/>
+              </w:rPr>
+            </w:pPr>
+            <w:r>
+              <w:rPr>
+                <w:rFonts w:ascii="Arial" w:hAnsi="Arial" w:cs="Arial"/>
+                <w:color w:val="202122"/>
+                <w:sz w:val="21"/>
+                <w:szCs w:val="21"/>
+              </w:rPr>
+              <w:t>25,600</w:t>
+            </w:r>
+          </w:p>
+        </w:tc>
+        <w:tc>
+          <w:tcPr>
+            <w:tcW w:w="1559" w:type="dxa"/>
+            <w:vAlign w:val="center"/>
+            <w:hideMark/>
+          </w:tcPr>
+          <w:p>
+            <w:pPr>
+              <w:spacing w:before="240" w:after="240" w:line="240" w:lineRule="auto"/>
+              <w:ind w:firstLine="0"/>
+              <w:jc w:val="center"/>
+              <w:rPr>
+                <w:rFonts w:ascii="Arial" w:hAnsi="Arial" w:cs="Arial"/>
+                <w:color w:val="202122"/>
+                <w:sz w:val="21"/>
+                <w:szCs w:val="21"/>
+              </w:rPr>
+            </w:pPr>
+            <w:r>
+              <w:rPr>
+                <w:rFonts w:ascii="Arial" w:hAnsi="Arial" w:cs="Arial"/>
+                <w:color w:val="202122"/>
+                <w:sz w:val="21"/>
+                <w:szCs w:val="21"/>
+              </w:rPr>
+              <w:t>2019</w:t>
+            </w:r>
+            <w:hyperlink r:id="rId12" w:anchor="cite_note-Petrilla256GFC-12" w:history="1">
+              <w:r>
+                <w:rPr>
+                  <w:rStyle w:val="a4"/>
+                  <w:rFonts w:ascii="Arial" w:hAnsi="Arial" w:cs="Arial"/>
+                  <w:color w:val="0645AD"/>
+                  <w:sz w:val="17"/>
+                  <w:szCs w:val="17"/>
+                  <w:vertAlign w:val="superscript"/>
+                </w:rPr>
+                <w:t>[12]</w:t>
+              </w:r>
+            </w:hyperlink>
+          </w:p>
+        </w:tc>
+      </w:tr>
+      <w:tr>
+        <w:trPr>
+          <w:trHeight w:hRule="exact" w:val="567"/>
+        </w:trPr>
+        <w:tc>
+          <w:tcPr>
+            <w:tcW w:w="0" w:type="auto"/>
+            <w:vAlign w:val="center"/>
+            <w:hideMark/>
+          </w:tcPr>
+          <w:p>
+            <w:pPr>
+              <w:spacing w:before="240" w:after="240" w:line="240" w:lineRule="auto"/>
+              <w:ind w:firstLine="0"/>
+              <w:jc w:val="center"/>
+              <w:rPr>
+                <w:rFonts w:ascii="Arial" w:hAnsi="Arial" w:cs="Arial"/>
+                <w:color w:val="202122"/>
+                <w:sz w:val="21"/>
+                <w:szCs w:val="21"/>
+              </w:rPr>
+            </w:pPr>
+            <w:r>
+              <w:rPr>
+                <w:rFonts w:ascii="Arial" w:hAnsi="Arial" w:cs="Arial"/>
+                <w:color w:val="202122"/>
+                <w:sz w:val="21"/>
+                <w:szCs w:val="21"/>
+              </w:rPr>
+              <w:t>128GFC "</w:t>
+            </w:r>
+            <w:proofErr w:type="spellStart"/>
+            <w:r>
+              <w:rPr>
+                <w:rFonts w:ascii="Arial" w:hAnsi="Arial" w:cs="Arial"/>
+                <w:color w:val="202122"/>
+                <w:sz w:val="21"/>
+                <w:szCs w:val="21"/>
+              </w:rPr>
+              <w:t>Gen</w:t>
+            </w:r>
+            <w:proofErr w:type="spellEnd"/>
+            <w:r>
+              <w:rPr>
+                <w:rFonts w:ascii="Arial" w:hAnsi="Arial" w:cs="Arial"/>
+                <w:color w:val="202122"/>
+                <w:sz w:val="21"/>
+                <w:szCs w:val="21"/>
+              </w:rPr>
+              <w:t xml:space="preserve"> 8"</w:t>
+            </w:r>
+          </w:p>
+        </w:tc>
+        <w:tc>
+          <w:tcPr>
+            <w:tcW w:w="1749" w:type="dxa"/>
+          </w:tcPr>
+          <w:p>
+            <w:pPr>
+              <w:spacing w:before="240" w:after="240" w:line="240" w:lineRule="auto"/>
+              <w:ind w:firstLine="0"/>
+              <w:jc w:val="center"/>
+              <w:rPr>
+                <w:rFonts w:ascii="Arial" w:hAnsi="Arial" w:cs="Arial"/>
+                <w:color w:val="202122"/>
+                <w:sz w:val="21"/>
+                <w:szCs w:val="21"/>
+              </w:rPr>
+            </w:pPr>
+            <w:r>
+              <w:rPr>
+                <w:rFonts w:ascii="Arial" w:hAnsi="Arial" w:cs="Arial"/>
+                <w:color w:val="202122"/>
+                <w:sz w:val="21"/>
+                <w:szCs w:val="21"/>
+              </w:rPr>
+              <w:t>57</w:t>
+            </w:r>
+          </w:p>
+        </w:tc>
+        <w:tc>
+          <w:tcPr>
+            <w:tcW w:w="1772" w:type="dxa"/>
+            <w:vAlign w:val="center"/>
+            <w:hideMark/>
+          </w:tcPr>
+          <w:p>
+            <w:pPr>
+              <w:spacing w:before="240" w:after="240" w:line="240" w:lineRule="auto"/>
+              <w:ind w:firstLine="0"/>
+              <w:jc w:val="center"/>
+              <w:rPr>
+                <w:rFonts w:ascii="Arial" w:hAnsi="Arial" w:cs="Arial"/>
+                <w:color w:val="202122"/>
+                <w:sz w:val="21"/>
+                <w:szCs w:val="21"/>
+              </w:rPr>
+            </w:pPr>
+            <w:r>
+              <w:rPr>
+                <w:rFonts w:ascii="Arial" w:hAnsi="Arial" w:cs="Arial"/>
+                <w:color w:val="202122"/>
+                <w:sz w:val="21"/>
+                <w:szCs w:val="21"/>
+              </w:rPr>
+              <w:t>12,800</w:t>
+            </w:r>
+          </w:p>
+        </w:tc>
+        <w:tc>
+          <w:tcPr>
+            <w:tcW w:w="1559" w:type="dxa"/>
+            <w:vAlign w:val="center"/>
+            <w:hideMark/>
+          </w:tcPr>
+          <w:p>
+            <w:pPr>
+              <w:spacing w:before="240" w:after="240" w:line="240" w:lineRule="auto"/>
+              <w:ind w:firstLine="0"/>
+              <w:jc w:val="center"/>
+              <w:rPr>
+                <w:rFonts w:ascii="Arial" w:hAnsi="Arial" w:cs="Arial"/>
+                <w:color w:val="202122"/>
+                <w:sz w:val="21"/>
+                <w:szCs w:val="21"/>
+              </w:rPr>
+            </w:pPr>
+            <w:proofErr w:type="spellStart"/>
+            <w:r>
+              <w:rPr>
+                <w:rFonts w:ascii="Arial" w:hAnsi="Arial" w:cs="Arial"/>
+                <w:color w:val="202122"/>
+                <w:sz w:val="21"/>
+                <w:szCs w:val="21"/>
+              </w:rPr>
+              <w:t>Planned</w:t>
+            </w:r>
+            <w:proofErr w:type="spellEnd"/>
+            <w:r>
+              <w:rPr>
+                <w:rFonts w:ascii="Arial" w:hAnsi="Arial" w:cs="Arial"/>
+                <w:color w:val="202122"/>
+                <w:sz w:val="21"/>
+                <w:szCs w:val="21"/>
+              </w:rPr>
+              <w:t xml:space="preserve"> 2022</w:t>
             </w:r>
           </w:p>
         </w:tc>
       </w:tr>
     </w:tbl>
     <w:p>
-      <w:r>
-        <w:t>Приведенные характеристики технологий хранения отражают типичные показатели существую</w:t>
+      <w:pPr>
+        <w:ind w:firstLine="0"/>
+      </w:pPr>
+      <w:r>
+        <w:lastRenderedPageBreak/>
+        <w:t xml:space="preserve">В </w:t>
+      </w:r>
+      <w:proofErr w:type="spellStart"/>
+      <w:r>
+        <w:t>Parallel</w:t>
+      </w:r>
+      <w:proofErr w:type="spellEnd"/>
+      <w:r>
+        <w:t xml:space="preserve"> FC на 128 Гбит/с используются четыре оптических волокна для передачи данных в прямом направлении и четыре — в обратном. Какие кабели и соединители потребуются для FC на 128 Гбит/с? В качестве портов могут использоваться модули QSFP28, CFP2, CFP4 или какие-то будущие четырехканальные интерфейсы, а для подключения оборудования — 12-волоконные кабели с соединителями </w:t>
       </w:r>
       <w:bookmarkStart w:id="5" w:name="_GoBack"/>
       <w:bookmarkEnd w:id="5"/>
       <w:r>
-        <w:t>щих сетей хранения данных.</w:t>
+        <w:t>MPO, активные волоконно-оптические кабели (AOC) длиной до 50 м или кабели прямого подключения (DAC) до 5 м.</w:t>
+      </w:r>
+    </w:p>
+    <w:p>
+      <w:pPr>
+        <w:ind w:firstLine="0"/>
+      </w:pPr>
+    </w:p>
+    <w:p>
+      <w:pPr>
+        <w:ind w:firstLine="0"/>
+        <w:rPr>
+          <w:lang w:val="en-US"/>
+        </w:rPr>
+      </w:pPr>
+      <w:r>
+        <w:rPr>
+          <w:lang w:val="en-US"/>
+        </w:rPr>
+        <w:t>ISCSI-SAN</w:t>
+      </w:r>
+    </w:p>
+    <w:p>
+      <w:pPr>
+        <w:ind w:firstLine="0"/>
+        <w:rPr>
+          <w:lang w:val="en-US"/>
+        </w:rPr>
+      </w:pPr>
+    </w:p>
+    <w:p>
+      <w:pPr>
+        <w:ind w:firstLine="0"/>
+      </w:pPr>
+      <w:r>
+        <w:rPr>
+          <w:lang w:val="en-US"/>
+        </w:rPr>
+        <w:t>iSCSI</w:t>
+      </w:r>
+      <w:r>
+        <w:t xml:space="preserve"> строится на двух наиболее часто используемых протоколах:</w:t>
+      </w:r>
+    </w:p>
+    <w:p>
+      <w:pPr>
+        <w:ind w:firstLine="0"/>
+      </w:pPr>
+    </w:p>
+    <w:p>
+      <w:pPr>
+        <w:ind w:firstLine="0"/>
+      </w:pPr>
+      <w:r>
+        <w:rPr>
+          <w:lang w:val="en-US"/>
+        </w:rPr>
+        <w:t>SCSI</w:t>
+      </w:r>
+      <w:r>
+        <w:t xml:space="preserve"> — протоколе обмена блоками данных между компьютером и хранилищем</w:t>
+      </w:r>
+    </w:p>
+    <w:p>
+      <w:pPr>
+        <w:ind w:firstLine="0"/>
+      </w:pPr>
+      <w:r>
+        <w:rPr>
+          <w:lang w:val="en-US"/>
+        </w:rPr>
+        <w:t>IP</w:t>
+      </w:r>
+      <w:r>
+        <w:t xml:space="preserve"> — сетевом транспортном протоколе, широко применяемом в корпоративных сетях </w:t>
+      </w:r>
+      <w:r>
+        <w:rPr>
+          <w:lang w:val="en-US"/>
+        </w:rPr>
+        <w:t>Ethernet</w:t>
+      </w:r>
+      <w:r>
+        <w:t>.</w:t>
+      </w:r>
+    </w:p>
+    <w:p>
+      <w:pPr>
+        <w:ind w:firstLine="0"/>
+      </w:pPr>
+    </w:p>
+    <w:p>
+      <w:pPr>
+        <w:ind w:firstLine="0"/>
+      </w:pPr>
+      <w:r>
+        <w:rPr>
+          <w:lang w:val="en-US"/>
+        </w:rPr>
+        <w:t>iSCSI</w:t>
+      </w:r>
+      <w:r>
+        <w:t xml:space="preserve"> — это низкобюджетное решение для внедрения. Администрирование таких инсталляций очень простое, хотя для обеспечения отказоустойчивости необходимо строить выделенную сеть для </w:t>
+      </w:r>
+      <w:r>
+        <w:rPr>
+          <w:lang w:val="en-US"/>
+        </w:rPr>
+        <w:t>iSCSI</w:t>
+      </w:r>
+      <w:r>
+        <w:t xml:space="preserve">, что приближает нас к сетевой реализации, очень похожей на </w:t>
+      </w:r>
+      <w:r>
+        <w:rPr>
+          <w:lang w:val="en-US"/>
+        </w:rPr>
+        <w:t>FC</w:t>
+      </w:r>
+      <w:r>
+        <w:t xml:space="preserve"> </w:t>
+      </w:r>
+      <w:r>
+        <w:rPr>
+          <w:lang w:val="en-US"/>
+        </w:rPr>
+        <w:t>SAN</w:t>
+      </w:r>
+      <w:r>
+        <w:t>.</w:t>
+      </w:r>
+    </w:p>
+    <w:p>
+      <w:pPr>
+        <w:ind w:firstLine="0"/>
+      </w:pPr>
+    </w:p>
+    <w:p>
+      <w:pPr>
+        <w:ind w:firstLine="0"/>
+      </w:pPr>
+      <w:r>
+        <w:t xml:space="preserve">Считается, что </w:t>
+      </w:r>
+      <w:r>
+        <w:rPr>
+          <w:lang w:val="en-US"/>
+        </w:rPr>
+        <w:t>iSCSI</w:t>
+      </w:r>
+      <w:r>
+        <w:t xml:space="preserve"> 10Гбит обеспечивает такое же количество </w:t>
+      </w:r>
+      <w:proofErr w:type="spellStart"/>
+      <w:r>
+        <w:rPr>
+          <w:lang w:val="en-US"/>
+        </w:rPr>
+        <w:t>IOps</w:t>
+      </w:r>
+      <w:proofErr w:type="spellEnd"/>
+      <w:r>
+        <w:t xml:space="preserve"> и пропускную способность, как и сопоставимый ему </w:t>
+      </w:r>
+      <w:r>
+        <w:rPr>
+          <w:lang w:val="en-US"/>
+        </w:rPr>
+        <w:t>FC</w:t>
+      </w:r>
+      <w:r>
+        <w:t xml:space="preserve"> 8Гбит, но это не совсем так. Хотя пропускная способность </w:t>
+      </w:r>
+      <w:r>
+        <w:rPr>
+          <w:lang w:val="en-US"/>
+        </w:rPr>
+        <w:t>iSCSI</w:t>
+      </w:r>
+      <w:r>
+        <w:t xml:space="preserve"> и выше, но его эффективность ниже, чем у </w:t>
+      </w:r>
+      <w:r>
+        <w:rPr>
+          <w:lang w:val="en-US"/>
+        </w:rPr>
+        <w:t>FC</w:t>
+      </w:r>
+      <w:r>
+        <w:t xml:space="preserve"> за счёт дополнительных накладных расходов.</w:t>
+      </w:r>
+    </w:p>
+    <w:p>
+      <w:pPr>
+        <w:ind w:firstLine="0"/>
+      </w:pPr>
+    </w:p>
+    <w:p>
+      <w:pPr>
+        <w:ind w:firstLine="0"/>
+      </w:pPr>
+      <w:r>
+        <w:t xml:space="preserve">Производительность </w:t>
+      </w:r>
+      <w:r>
+        <w:rPr>
+          <w:lang w:val="en-US"/>
+        </w:rPr>
+        <w:t>iSCSI</w:t>
+      </w:r>
+      <w:r>
+        <w:t xml:space="preserve"> зависит от существующий инфраструктуры </w:t>
+      </w:r>
+      <w:r>
+        <w:rPr>
+          <w:lang w:val="en-US"/>
+        </w:rPr>
+        <w:t>Ethernet</w:t>
+      </w:r>
+      <w:r>
+        <w:t xml:space="preserve"> (на сегодняшний день минимально рекомендованная сеть для </w:t>
+      </w:r>
+      <w:r>
+        <w:rPr>
+          <w:lang w:val="en-US"/>
+        </w:rPr>
+        <w:t>iSCSI</w:t>
+      </w:r>
+      <w:r>
+        <w:t xml:space="preserve"> – 10Гбит). В ближайшем будущем (по данным </w:t>
+      </w:r>
+      <w:r>
+        <w:rPr>
+          <w:lang w:val="en-US"/>
+        </w:rPr>
+        <w:t>Gartner</w:t>
+      </w:r>
+      <w:r>
+        <w:t xml:space="preserve">, 10–12 месяцев) стоит </w:t>
+      </w:r>
+      <w:r>
+        <w:lastRenderedPageBreak/>
+        <w:t>планировать переход на 25/40/50</w:t>
+      </w:r>
+      <w:proofErr w:type="spellStart"/>
+      <w:r>
+        <w:rPr>
+          <w:lang w:val="en-US"/>
+        </w:rPr>
+        <w:t>GbE</w:t>
+      </w:r>
+      <w:proofErr w:type="spellEnd"/>
+      <w:r>
+        <w:t xml:space="preserve">, если будет необходимость использовать высокопроизводительные </w:t>
+      </w:r>
+      <w:r>
+        <w:rPr>
+          <w:lang w:val="en-US"/>
+        </w:rPr>
+        <w:t>all</w:t>
+      </w:r>
+      <w:r>
+        <w:t>-</w:t>
+      </w:r>
+      <w:r>
+        <w:rPr>
+          <w:lang w:val="en-US"/>
+        </w:rPr>
+        <w:t>flash</w:t>
+      </w:r>
+      <w:r>
+        <w:t xml:space="preserve"> СХД.</w:t>
       </w:r>
     </w:p>
     <w:sectPr>
@@ -2912,6 +5081,118 @@
 <file path=word/numbering.xml><?xml version="1.0" encoding="utf-8"?>
 <w:numbering xmlns:wpc="http://schemas.microsoft.com/office/word/2010/wordprocessingCanvas" xmlns:cx="http://schemas.microsoft.com/office/drawing/2014/chartex" xmlns:cx1="http://schemas.microsoft.com/office/drawing/2015/9/8/chartex" xmlns:mc="http://schemas.openxmlformats.org/markup-compatibility/2006" xmlns:o="urn:schemas-microsoft-com:office:office" xmlns:r="http://schemas.openxmlformats.org/officeDocument/2006/relationships" xmlns:m="http://schemas.openxmlformats.org/officeDocument/2006/math" xmlns:v="urn:schemas-microsoft-com:vml" xmlns:wp14="http://schemas.microsoft.com/office/word/2010/wordprocessingDrawing" xmlns:wp="http://schemas.openxmlformats.org/drawingml/2006/wordprocessingDrawing" xmlns:w10="urn:schemas-microsoft-com:office:word" xmlns:w="http://schemas.openxmlformats.org/wordprocessingml/2006/main" xmlns:w14="http://schemas.microsoft.com/office/word/2010/wordml" xmlns:w15="http://schemas.microsoft.com/office/word/2012/wordml" xmlns:w16se="http://schemas.microsoft.com/office/word/2015/wordml/symex" xmlns:wpg="http://schemas.microsoft.com/office/word/2010/wordprocessingGroup" xmlns:wpi="http://schemas.microsoft.com/office/word/2010/wordprocessingInk" xmlns:wne="http://schemas.microsoft.com/office/word/2006/wordml" xmlns:wps="http://schemas.microsoft.com/office/word/2010/wordprocessingShape" mc:Ignorable="w14 w15 w16se wp14">
   <w:abstractNum w:abstractNumId="0" w15:restartNumberingAfterBreak="0">
+    <w:nsid w:val="052B0546"/>
+    <w:multiLevelType w:val="hybridMultilevel"/>
+    <w:tmpl w:val="9F5E5548"/>
+    <w:lvl w:ilvl="0" w:tplc="AC7EED56">
+      <w:numFmt w:val="bullet"/>
+      <w:lvlText w:val="-"/>
+      <w:lvlJc w:val="left"/>
+      <w:pPr>
+        <w:ind w:left="720" w:hanging="360"/>
+      </w:pPr>
+      <w:rPr>
+        <w:rFonts w:ascii="Times New Roman" w:eastAsiaTheme="minorEastAsia" w:hAnsi="Times New Roman" w:cs="Times New Roman" w:hint="default"/>
+      </w:rPr>
+    </w:lvl>
+    <w:lvl w:ilvl="1" w:tplc="04190003" w:tentative="1">
+      <w:start w:val="1"/>
+      <w:numFmt w:val="bullet"/>
+      <w:lvlText w:val="o"/>
+      <w:lvlJc w:val="left"/>
+      <w:pPr>
+        <w:ind w:left="1440" w:hanging="360"/>
+      </w:pPr>
+      <w:rPr>
+        <w:rFonts w:ascii="Courier New" w:hAnsi="Courier New" w:cs="Courier New" w:hint="default"/>
+      </w:rPr>
+    </w:lvl>
+    <w:lvl w:ilvl="2" w:tplc="04190005" w:tentative="1">
+      <w:start w:val="1"/>
+      <w:numFmt w:val="bullet"/>
+      <w:lvlText w:val=""/>
+      <w:lvlJc w:val="left"/>
+      <w:pPr>
+        <w:ind w:left="2160" w:hanging="360"/>
+      </w:pPr>
+      <w:rPr>
+        <w:rFonts w:ascii="Wingdings" w:hAnsi="Wingdings" w:hint="default"/>
+      </w:rPr>
+    </w:lvl>
+    <w:lvl w:ilvl="3" w:tplc="04190001" w:tentative="1">
+      <w:start w:val="1"/>
+      <w:numFmt w:val="bullet"/>
+      <w:lvlText w:val=""/>
+      <w:lvlJc w:val="left"/>
+      <w:pPr>
+        <w:ind w:left="2880" w:hanging="360"/>
+      </w:pPr>
+      <w:rPr>
+        <w:rFonts w:ascii="Symbol" w:hAnsi="Symbol" w:hint="default"/>
+      </w:rPr>
+    </w:lvl>
+    <w:lvl w:ilvl="4" w:tplc="04190003" w:tentative="1">
+      <w:start w:val="1"/>
+      <w:numFmt w:val="bullet"/>
+      <w:lvlText w:val="o"/>
+      <w:lvlJc w:val="left"/>
+      <w:pPr>
+        <w:ind w:left="3600" w:hanging="360"/>
+      </w:pPr>
+      <w:rPr>
+        <w:rFonts w:ascii="Courier New" w:hAnsi="Courier New" w:cs="Courier New" w:hint="default"/>
+      </w:rPr>
+    </w:lvl>
+    <w:lvl w:ilvl="5" w:tplc="04190005" w:tentative="1">
+      <w:start w:val="1"/>
+      <w:numFmt w:val="bullet"/>
+      <w:lvlText w:val=""/>
+      <w:lvlJc w:val="left"/>
+      <w:pPr>
+        <w:ind w:left="4320" w:hanging="360"/>
+      </w:pPr>
+      <w:rPr>
+        <w:rFonts w:ascii="Wingdings" w:hAnsi="Wingdings" w:hint="default"/>
+      </w:rPr>
+    </w:lvl>
+    <w:lvl w:ilvl="6" w:tplc="04190001" w:tentative="1">
+      <w:start w:val="1"/>
+      <w:numFmt w:val="bullet"/>
+      <w:lvlText w:val=""/>
+      <w:lvlJc w:val="left"/>
+      <w:pPr>
+        <w:ind w:left="5040" w:hanging="360"/>
+      </w:pPr>
+      <w:rPr>
+        <w:rFonts w:ascii="Symbol" w:hAnsi="Symbol" w:hint="default"/>
+      </w:rPr>
+    </w:lvl>
+    <w:lvl w:ilvl="7" w:tplc="04190003" w:tentative="1">
+      <w:start w:val="1"/>
+      <w:numFmt w:val="bullet"/>
+      <w:lvlText w:val="o"/>
+      <w:lvlJc w:val="left"/>
+      <w:pPr>
+        <w:ind w:left="5760" w:hanging="360"/>
+      </w:pPr>
+      <w:rPr>
+        <w:rFonts w:ascii="Courier New" w:hAnsi="Courier New" w:cs="Courier New" w:hint="default"/>
+      </w:rPr>
+    </w:lvl>
+    <w:lvl w:ilvl="8" w:tplc="04190005" w:tentative="1">
+      <w:start w:val="1"/>
+      <w:numFmt w:val="bullet"/>
+      <w:lvlText w:val=""/>
+      <w:lvlJc w:val="left"/>
+      <w:pPr>
+        <w:ind w:left="6480" w:hanging="360"/>
+      </w:pPr>
+      <w:rPr>
+        <w:rFonts w:ascii="Wingdings" w:hAnsi="Wingdings" w:hint="default"/>
+      </w:rPr>
+    </w:lvl>
+  </w:abstractNum>
+  <w:abstractNum w:abstractNumId="1" w15:restartNumberingAfterBreak="0">
     <w:nsid w:val="1C1C1B96"/>
     <w:multiLevelType w:val="hybridMultilevel"/>
     <w:tmpl w:val="FE3260DA"/>
@@ -3024,7 +5305,7 @@
       </w:rPr>
     </w:lvl>
   </w:abstractNum>
-  <w:abstractNum w:abstractNumId="1" w15:restartNumberingAfterBreak="0">
+  <w:abstractNum w:abstractNumId="2" w15:restartNumberingAfterBreak="0">
     <w:nsid w:val="7EA67F28"/>
     <w:multiLevelType w:val="hybridMultilevel"/>
     <w:tmpl w:val="CE5C5ECA"/>
@@ -3111,9 +5392,12 @@
     </w:lvl>
   </w:abstractNum>
   <w:num w:numId="1">
+    <w:abstractNumId w:val="2"/>
+  </w:num>
+  <w:num w:numId="2">
     <w:abstractNumId w:val="1"/>
   </w:num>
-  <w:num w:numId="2">
+  <w:num w:numId="3">
     <w:abstractNumId w:val="0"/>
   </w:num>
 </w:numbering>
@@ -4047,7 +6331,7 @@
 </file>
 
 <file path=customXml/itemProps1.xml><?xml version="1.0" encoding="utf-8"?>
-<ds:datastoreItem xmlns:ds="http://schemas.openxmlformats.org/officeDocument/2006/customXml" ds:itemID="{31873EB3-5F88-4B51-BBD8-93ACB25B804C}">
+<ds:datastoreItem xmlns:ds="http://schemas.openxmlformats.org/officeDocument/2006/customXml" ds:itemID="{BD4016AB-566E-4653-8EE0-5706E24BC516}">
   <ds:schemaRefs>
     <ds:schemaRef ds:uri="http://schemas.openxmlformats.org/officeDocument/2006/bibliography"/>
   </ds:schemaRefs>

--- a/4 курс/7 сем/VMware/course_work.docx
+++ b/4 курс/7 сем/VMware/course_work.docx
@@ -10,6 +10,7 @@
           <w:b/>
         </w:rPr>
       </w:pPr>
+      <w:bookmarkStart w:id="0" w:name="_GoBack"/>
       <w:r>
         <w:rPr>
           <w:rFonts w:eastAsia="Calibri" w:cs="Times New Roman"/>
@@ -124,7 +125,7 @@
           <w:szCs w:val="28"/>
         </w:rPr>
         <w:pict w14:anchorId="7B124A7F">
-          <v:rect id="_x0000_i1025" style="width:484.45pt;height:.75pt" o:hralign="center" o:hrstd="t" o:hr="t" fillcolor="#a0a0a0" stroked="f"/>
+          <v:rect id="_x0000_i1028" style="width:484.45pt;height:.75pt" o:hralign="center" o:hrstd="t" o:hr="t" fillcolor="#a0a0a0" stroked="f"/>
         </w:pict>
       </w:r>
     </w:p>
@@ -185,8 +186,8 @@
           <w:szCs w:val="28"/>
         </w:rPr>
       </w:pPr>
-      <w:bookmarkStart w:id="0" w:name="_Toc88140316"/>
-      <w:bookmarkStart w:id="1" w:name="_Toc88140443"/>
+      <w:bookmarkStart w:id="1" w:name="_Toc88140316"/>
+      <w:bookmarkStart w:id="2" w:name="_Toc88140443"/>
       <w:r>
         <w:rPr>
           <w:rFonts w:eastAsia="Times New Roman" w:cs="Times New Roman"/>
@@ -223,8 +224,8 @@
         </w:rPr>
         <w:t>урсов</w:t>
       </w:r>
-      <w:bookmarkEnd w:id="0"/>
       <w:bookmarkEnd w:id="1"/>
+      <w:bookmarkEnd w:id="2"/>
       <w:r>
         <w:rPr>
           <w:rFonts w:eastAsia="Times New Roman" w:cs="Times New Roman"/>
@@ -769,47 +770,48 @@
         <w:br w:type="page"/>
       </w:r>
     </w:p>
+    <w:p>
+      <w:pPr>
+        <w:pStyle w:val="af0"/>
+      </w:pPr>
+      <w:bookmarkStart w:id="3" w:name="_Toc90488297"/>
+      <w:bookmarkStart w:id="4" w:name="_Toc88140444"/>
+      <w:r>
+        <w:lastRenderedPageBreak/>
+        <w:t>ЗАГОЛОВОК</w:t>
+      </w:r>
+      <w:bookmarkEnd w:id="3"/>
+      <w:r>
+        <w:t xml:space="preserve"> </w:t>
+      </w:r>
+    </w:p>
     <w:sdt>
       <w:sdtPr>
         <w:rPr>
-          <w:rFonts w:ascii="Times New Roman" w:eastAsiaTheme="minorEastAsia" w:hAnsi="Times New Roman" w:cstheme="minorBidi"/>
+          <w:rFonts w:cstheme="minorBidi"/>
+          <w:b w:val="0"/>
+          <w:bCs w:val="0"/>
+          <w:caps w:val="0"/>
           <w:color w:val="auto"/>
           <w:sz w:val="28"/>
           <w:szCs w:val="22"/>
         </w:rPr>
-        <w:id w:val="-1708322348"/>
+        <w:id w:val="-70586833"/>
         <w:docPartObj>
           <w:docPartGallery w:val="Table of Contents"/>
           <w:docPartUnique/>
         </w:docPartObj>
       </w:sdtPr>
-      <w:sdtEndPr>
-        <w:rPr>
-          <w:b/>
-          <w:bCs/>
-        </w:rPr>
-      </w:sdtEndPr>
       <w:sdtContent>
         <w:p>
           <w:pPr>
-            <w:pStyle w:val="a5"/>
-            <w:spacing w:line="360" w:lineRule="auto"/>
-            <w:rPr>
-              <w:rFonts w:ascii="Times New Roman" w:hAnsi="Times New Roman" w:cs="Times New Roman"/>
-              <w:color w:val="auto"/>
-            </w:rPr>
+            <w:pStyle w:val="af0"/>
+            <w:jc w:val="both"/>
           </w:pPr>
-          <w:r>
-            <w:rPr>
-              <w:rFonts w:ascii="Times New Roman" w:hAnsi="Times New Roman" w:cs="Times New Roman"/>
-              <w:color w:val="auto"/>
-            </w:rPr>
-            <w:t>Оглавление</w:t>
-          </w:r>
         </w:p>
         <w:p>
           <w:pPr>
-            <w:pStyle w:val="21"/>
+            <w:pStyle w:val="11"/>
             <w:tabs>
               <w:tab w:val="right" w:leader="dot" w:pos="9345"/>
             </w:tabs>
@@ -828,13 +830,13 @@
           <w:r>
             <w:fldChar w:fldCharType="separate"/>
           </w:r>
-          <w:hyperlink w:anchor="_Toc89351013" w:history="1">
+          <w:hyperlink w:anchor="_Toc90488297" w:history="1">
             <w:r>
               <w:rPr>
                 <w:rStyle w:val="a4"/>
                 <w:noProof/>
               </w:rPr>
-              <w:t>Исходные данные</w:t>
+              <w:t>ЗАГОЛОВОК</w:t>
             </w:r>
             <w:r>
               <w:rPr>
@@ -855,7 +857,7 @@
                 <w:noProof/>
                 <w:webHidden/>
               </w:rPr>
-              <w:instrText xml:space="preserve"> PAGEREF _Toc89351013 \h </w:instrText>
+              <w:instrText xml:space="preserve"> PAGEREF _Toc90488297 \h </w:instrText>
             </w:r>
             <w:r>
               <w:rPr>
@@ -875,920 +877,7 @@
                 <w:noProof/>
                 <w:webHidden/>
               </w:rPr>
-              <w:t>3</w:t>
-            </w:r>
-            <w:r>
-              <w:rPr>
-                <w:noProof/>
-                <w:webHidden/>
-              </w:rPr>
-              <w:fldChar w:fldCharType="end"/>
-            </w:r>
-          </w:hyperlink>
-        </w:p>
-        <w:p>
-          <w:pPr>
-            <w:pStyle w:val="21"/>
-            <w:tabs>
-              <w:tab w:val="right" w:leader="dot" w:pos="9345"/>
-            </w:tabs>
-            <w:rPr>
-              <w:rFonts w:asciiTheme="minorHAnsi" w:hAnsiTheme="minorHAnsi"/>
-              <w:noProof/>
-              <w:sz w:val="22"/>
-            </w:rPr>
-          </w:pPr>
-          <w:hyperlink w:anchor="_Toc89351014" w:history="1">
-            <w:r>
-              <w:rPr>
-                <w:rStyle w:val="a4"/>
-                <w:noProof/>
-              </w:rPr>
-              <w:t>Постановка задач</w:t>
-            </w:r>
-            <w:r>
-              <w:rPr>
-                <w:noProof/>
-                <w:webHidden/>
-              </w:rPr>
-              <w:tab/>
-            </w:r>
-            <w:r>
-              <w:rPr>
-                <w:noProof/>
-                <w:webHidden/>
-              </w:rPr>
-              <w:fldChar w:fldCharType="begin"/>
-            </w:r>
-            <w:r>
-              <w:rPr>
-                <w:noProof/>
-                <w:webHidden/>
-              </w:rPr>
-              <w:instrText xml:space="preserve"> PAGEREF _Toc89351014 \h </w:instrText>
-            </w:r>
-            <w:r>
-              <w:rPr>
-                <w:noProof/>
-                <w:webHidden/>
-              </w:rPr>
-            </w:r>
-            <w:r>
-              <w:rPr>
-                <w:noProof/>
-                <w:webHidden/>
-              </w:rPr>
-              <w:fldChar w:fldCharType="separate"/>
-            </w:r>
-            <w:r>
-              <w:rPr>
-                <w:noProof/>
-                <w:webHidden/>
-              </w:rPr>
-              <w:t>4</w:t>
-            </w:r>
-            <w:r>
-              <w:rPr>
-                <w:noProof/>
-                <w:webHidden/>
-              </w:rPr>
-              <w:fldChar w:fldCharType="end"/>
-            </w:r>
-          </w:hyperlink>
-        </w:p>
-        <w:p>
-          <w:pPr>
-            <w:pStyle w:val="21"/>
-            <w:tabs>
-              <w:tab w:val="right" w:leader="dot" w:pos="9345"/>
-            </w:tabs>
-            <w:rPr>
-              <w:rFonts w:asciiTheme="minorHAnsi" w:hAnsiTheme="minorHAnsi"/>
-              <w:noProof/>
-              <w:sz w:val="22"/>
-            </w:rPr>
-          </w:pPr>
-          <w:hyperlink w:anchor="_Toc89351015" w:history="1">
-            <w:r>
-              <w:rPr>
-                <w:rStyle w:val="a4"/>
-                <w:noProof/>
-              </w:rPr>
-              <w:t>Алгоритм решения задачи</w:t>
-            </w:r>
-            <w:r>
-              <w:rPr>
-                <w:noProof/>
-                <w:webHidden/>
-              </w:rPr>
-              <w:tab/>
-            </w:r>
-            <w:r>
-              <w:rPr>
-                <w:noProof/>
-                <w:webHidden/>
-              </w:rPr>
-              <w:fldChar w:fldCharType="begin"/>
-            </w:r>
-            <w:r>
-              <w:rPr>
-                <w:noProof/>
-                <w:webHidden/>
-              </w:rPr>
-              <w:instrText xml:space="preserve"> PAGEREF _Toc89351015 \h </w:instrText>
-            </w:r>
-            <w:r>
-              <w:rPr>
-                <w:noProof/>
-                <w:webHidden/>
-              </w:rPr>
-            </w:r>
-            <w:r>
-              <w:rPr>
-                <w:noProof/>
-                <w:webHidden/>
-              </w:rPr>
-              <w:fldChar w:fldCharType="separate"/>
-            </w:r>
-            <w:r>
-              <w:rPr>
-                <w:b/>
-                <w:bCs/>
-                <w:noProof/>
-                <w:webHidden/>
-              </w:rPr>
-              <w:t>Ошибка! Закладка не определена.</w:t>
-            </w:r>
-            <w:r>
-              <w:rPr>
-                <w:noProof/>
-                <w:webHidden/>
-              </w:rPr>
-              <w:fldChar w:fldCharType="end"/>
-            </w:r>
-          </w:hyperlink>
-        </w:p>
-        <w:p>
-          <w:pPr>
-            <w:pStyle w:val="31"/>
-            <w:tabs>
-              <w:tab w:val="right" w:leader="dot" w:pos="9345"/>
-            </w:tabs>
-            <w:rPr>
-              <w:rFonts w:asciiTheme="minorHAnsi" w:hAnsiTheme="minorHAnsi"/>
-              <w:noProof/>
-              <w:sz w:val="22"/>
-            </w:rPr>
-          </w:pPr>
-          <w:hyperlink w:anchor="_Toc89351016" w:history="1">
-            <w:r>
-              <w:rPr>
-                <w:rStyle w:val="a4"/>
-                <w:noProof/>
-              </w:rPr>
-              <w:t xml:space="preserve">Структура </w:t>
-            </w:r>
-            <w:r>
-              <w:rPr>
-                <w:rStyle w:val="a4"/>
-                <w:noProof/>
-                <w:lang w:val="en-US"/>
-              </w:rPr>
-              <w:t>OpenStack</w:t>
-            </w:r>
-            <w:r>
-              <w:rPr>
-                <w:rStyle w:val="a4"/>
-                <w:noProof/>
-              </w:rPr>
-              <w:t>.</w:t>
-            </w:r>
-            <w:r>
-              <w:rPr>
-                <w:noProof/>
-                <w:webHidden/>
-              </w:rPr>
-              <w:tab/>
-            </w:r>
-            <w:r>
-              <w:rPr>
-                <w:noProof/>
-                <w:webHidden/>
-              </w:rPr>
-              <w:fldChar w:fldCharType="begin"/>
-            </w:r>
-            <w:r>
-              <w:rPr>
-                <w:noProof/>
-                <w:webHidden/>
-              </w:rPr>
-              <w:instrText xml:space="preserve"> PAGEREF _Toc89351016 \h </w:instrText>
-            </w:r>
-            <w:r>
-              <w:rPr>
-                <w:noProof/>
-                <w:webHidden/>
-              </w:rPr>
-            </w:r>
-            <w:r>
-              <w:rPr>
-                <w:noProof/>
-                <w:webHidden/>
-              </w:rPr>
-              <w:fldChar w:fldCharType="separate"/>
-            </w:r>
-            <w:r>
-              <w:rPr>
-                <w:b/>
-                <w:bCs/>
-                <w:noProof/>
-                <w:webHidden/>
-              </w:rPr>
-              <w:t>Ошибка! Закладка не определена.</w:t>
-            </w:r>
-            <w:r>
-              <w:rPr>
-                <w:noProof/>
-                <w:webHidden/>
-              </w:rPr>
-              <w:fldChar w:fldCharType="end"/>
-            </w:r>
-          </w:hyperlink>
-        </w:p>
-        <w:p>
-          <w:pPr>
-            <w:pStyle w:val="31"/>
-            <w:tabs>
-              <w:tab w:val="right" w:leader="dot" w:pos="9345"/>
-            </w:tabs>
-            <w:rPr>
-              <w:rFonts w:asciiTheme="minorHAnsi" w:hAnsiTheme="minorHAnsi"/>
-              <w:noProof/>
-              <w:sz w:val="22"/>
-            </w:rPr>
-          </w:pPr>
-          <w:hyperlink w:anchor="_Toc89351017" w:history="1">
-            <w:r>
-              <w:rPr>
-                <w:rStyle w:val="a4"/>
-                <w:noProof/>
-              </w:rPr>
-              <w:t xml:space="preserve">Обзор </w:t>
-            </w:r>
-            <w:r>
-              <w:rPr>
-                <w:rStyle w:val="a4"/>
-                <w:noProof/>
-                <w:lang w:val="en-US"/>
-              </w:rPr>
-              <w:t>VMware</w:t>
-            </w:r>
-            <w:r>
-              <w:rPr>
-                <w:rStyle w:val="a4"/>
-                <w:noProof/>
-              </w:rPr>
-              <w:t xml:space="preserve"> </w:t>
-            </w:r>
-            <w:r>
-              <w:rPr>
-                <w:rStyle w:val="a4"/>
-                <w:noProof/>
-                <w:lang w:val="en-US"/>
-              </w:rPr>
-              <w:t>Integrated</w:t>
-            </w:r>
-            <w:r>
-              <w:rPr>
-                <w:rStyle w:val="a4"/>
-                <w:noProof/>
-              </w:rPr>
-              <w:t xml:space="preserve"> </w:t>
-            </w:r>
-            <w:r>
-              <w:rPr>
-                <w:rStyle w:val="a4"/>
-                <w:noProof/>
-                <w:lang w:val="en-US"/>
-              </w:rPr>
-              <w:t>OpenStack</w:t>
-            </w:r>
-            <w:r>
-              <w:rPr>
-                <w:noProof/>
-                <w:webHidden/>
-              </w:rPr>
-              <w:tab/>
-            </w:r>
-            <w:r>
-              <w:rPr>
-                <w:noProof/>
-                <w:webHidden/>
-              </w:rPr>
-              <w:fldChar w:fldCharType="begin"/>
-            </w:r>
-            <w:r>
-              <w:rPr>
-                <w:noProof/>
-                <w:webHidden/>
-              </w:rPr>
-              <w:instrText xml:space="preserve"> PAGEREF _Toc89351017 \h </w:instrText>
-            </w:r>
-            <w:r>
-              <w:rPr>
-                <w:noProof/>
-                <w:webHidden/>
-              </w:rPr>
-            </w:r>
-            <w:r>
-              <w:rPr>
-                <w:noProof/>
-                <w:webHidden/>
-              </w:rPr>
-              <w:fldChar w:fldCharType="separate"/>
-            </w:r>
-            <w:r>
-              <w:rPr>
-                <w:b/>
-                <w:bCs/>
-                <w:noProof/>
-                <w:webHidden/>
-              </w:rPr>
-              <w:t>Ошибка! Закладка не определена.</w:t>
-            </w:r>
-            <w:r>
-              <w:rPr>
-                <w:noProof/>
-                <w:webHidden/>
-              </w:rPr>
-              <w:fldChar w:fldCharType="end"/>
-            </w:r>
-          </w:hyperlink>
-        </w:p>
-        <w:p>
-          <w:pPr>
-            <w:pStyle w:val="31"/>
-            <w:tabs>
-              <w:tab w:val="right" w:leader="dot" w:pos="9345"/>
-            </w:tabs>
-            <w:rPr>
-              <w:rFonts w:asciiTheme="minorHAnsi" w:hAnsiTheme="minorHAnsi"/>
-              <w:noProof/>
-              <w:sz w:val="22"/>
-            </w:rPr>
-          </w:pPr>
-          <w:hyperlink w:anchor="_Toc89351018" w:history="1">
-            <w:r>
-              <w:rPr>
-                <w:rStyle w:val="a4"/>
-                <w:noProof/>
-              </w:rPr>
-              <w:t>Основные</w:t>
-            </w:r>
-            <w:r>
-              <w:rPr>
-                <w:rStyle w:val="a4"/>
-                <w:noProof/>
-                <w:lang w:val="en-US"/>
-              </w:rPr>
-              <w:t xml:space="preserve"> </w:t>
-            </w:r>
-            <w:r>
-              <w:rPr>
-                <w:rStyle w:val="a4"/>
-                <w:noProof/>
-              </w:rPr>
-              <w:t>возможности</w:t>
-            </w:r>
-            <w:r>
-              <w:rPr>
-                <w:rStyle w:val="a4"/>
-                <w:noProof/>
-                <w:lang w:val="en-US"/>
-              </w:rPr>
-              <w:t xml:space="preserve"> VMware Integrated OpenStack</w:t>
-            </w:r>
-            <w:r>
-              <w:rPr>
-                <w:noProof/>
-                <w:webHidden/>
-              </w:rPr>
-              <w:tab/>
-            </w:r>
-            <w:r>
-              <w:rPr>
-                <w:noProof/>
-                <w:webHidden/>
-              </w:rPr>
-              <w:fldChar w:fldCharType="begin"/>
-            </w:r>
-            <w:r>
-              <w:rPr>
-                <w:noProof/>
-                <w:webHidden/>
-              </w:rPr>
-              <w:instrText xml:space="preserve"> PAGEREF _Toc89351018 \h </w:instrText>
-            </w:r>
-            <w:r>
-              <w:rPr>
-                <w:noProof/>
-                <w:webHidden/>
-              </w:rPr>
-            </w:r>
-            <w:r>
-              <w:rPr>
-                <w:noProof/>
-                <w:webHidden/>
-              </w:rPr>
-              <w:fldChar w:fldCharType="separate"/>
-            </w:r>
-            <w:r>
-              <w:rPr>
-                <w:b/>
-                <w:bCs/>
-                <w:noProof/>
-                <w:webHidden/>
-              </w:rPr>
-              <w:t>Ошибка! Закладка не определена.</w:t>
-            </w:r>
-            <w:r>
-              <w:rPr>
-                <w:noProof/>
-                <w:webHidden/>
-              </w:rPr>
-              <w:fldChar w:fldCharType="end"/>
-            </w:r>
-          </w:hyperlink>
-        </w:p>
-        <w:p>
-          <w:pPr>
-            <w:pStyle w:val="31"/>
-            <w:tabs>
-              <w:tab w:val="right" w:leader="dot" w:pos="9345"/>
-            </w:tabs>
-            <w:rPr>
-              <w:rFonts w:asciiTheme="minorHAnsi" w:hAnsiTheme="minorHAnsi"/>
-              <w:noProof/>
-              <w:sz w:val="22"/>
-            </w:rPr>
-          </w:pPr>
-          <w:hyperlink w:anchor="_Toc89351019" w:history="1">
-            <w:r>
-              <w:rPr>
-                <w:rStyle w:val="a4"/>
-                <w:noProof/>
-              </w:rPr>
-              <w:t>Основные сценарии использования VMware Integrated OpenStack</w:t>
-            </w:r>
-            <w:r>
-              <w:rPr>
-                <w:noProof/>
-                <w:webHidden/>
-              </w:rPr>
-              <w:tab/>
-            </w:r>
-            <w:r>
-              <w:rPr>
-                <w:noProof/>
-                <w:webHidden/>
-              </w:rPr>
-              <w:fldChar w:fldCharType="begin"/>
-            </w:r>
-            <w:r>
-              <w:rPr>
-                <w:noProof/>
-                <w:webHidden/>
-              </w:rPr>
-              <w:instrText xml:space="preserve"> PAGEREF _Toc89351019 \h </w:instrText>
-            </w:r>
-            <w:r>
-              <w:rPr>
-                <w:noProof/>
-                <w:webHidden/>
-              </w:rPr>
-            </w:r>
-            <w:r>
-              <w:rPr>
-                <w:noProof/>
-                <w:webHidden/>
-              </w:rPr>
-              <w:fldChar w:fldCharType="separate"/>
-            </w:r>
-            <w:r>
-              <w:rPr>
-                <w:b/>
-                <w:bCs/>
-                <w:noProof/>
-                <w:webHidden/>
-              </w:rPr>
-              <w:t>Ошибка! Закладка не определена.</w:t>
-            </w:r>
-            <w:r>
-              <w:rPr>
-                <w:noProof/>
-                <w:webHidden/>
-              </w:rPr>
-              <w:fldChar w:fldCharType="end"/>
-            </w:r>
-          </w:hyperlink>
-        </w:p>
-        <w:p>
-          <w:pPr>
-            <w:pStyle w:val="31"/>
-            <w:tabs>
-              <w:tab w:val="right" w:leader="dot" w:pos="9345"/>
-            </w:tabs>
-            <w:rPr>
-              <w:rFonts w:asciiTheme="minorHAnsi" w:hAnsiTheme="minorHAnsi"/>
-              <w:noProof/>
-              <w:sz w:val="22"/>
-            </w:rPr>
-          </w:pPr>
-          <w:hyperlink w:anchor="_Toc89351020" w:history="1">
-            <w:r>
-              <w:rPr>
-                <w:rStyle w:val="a4"/>
-                <w:noProof/>
-                <w:lang w:val="en-US"/>
-              </w:rPr>
-              <w:t>VMware vCenter driver for OpenStack Compute.</w:t>
-            </w:r>
-            <w:r>
-              <w:rPr>
-                <w:noProof/>
-                <w:webHidden/>
-              </w:rPr>
-              <w:tab/>
-            </w:r>
-            <w:r>
-              <w:rPr>
-                <w:noProof/>
-                <w:webHidden/>
-              </w:rPr>
-              <w:fldChar w:fldCharType="begin"/>
-            </w:r>
-            <w:r>
-              <w:rPr>
-                <w:noProof/>
-                <w:webHidden/>
-              </w:rPr>
-              <w:instrText xml:space="preserve"> PAGEREF _Toc89351020 \h </w:instrText>
-            </w:r>
-            <w:r>
-              <w:rPr>
-                <w:noProof/>
-                <w:webHidden/>
-              </w:rPr>
-            </w:r>
-            <w:r>
-              <w:rPr>
-                <w:noProof/>
-                <w:webHidden/>
-              </w:rPr>
-              <w:fldChar w:fldCharType="separate"/>
-            </w:r>
-            <w:r>
-              <w:rPr>
-                <w:b/>
-                <w:bCs/>
-                <w:noProof/>
-                <w:webHidden/>
-              </w:rPr>
-              <w:t>Ошибка! Закладка не определена.</w:t>
-            </w:r>
-            <w:r>
-              <w:rPr>
-                <w:noProof/>
-                <w:webHidden/>
-              </w:rPr>
-              <w:fldChar w:fldCharType="end"/>
-            </w:r>
-          </w:hyperlink>
-        </w:p>
-        <w:p>
-          <w:pPr>
-            <w:pStyle w:val="31"/>
-            <w:tabs>
-              <w:tab w:val="right" w:leader="dot" w:pos="9345"/>
-            </w:tabs>
-            <w:rPr>
-              <w:rFonts w:asciiTheme="minorHAnsi" w:hAnsiTheme="minorHAnsi"/>
-              <w:noProof/>
-              <w:sz w:val="22"/>
-            </w:rPr>
-          </w:pPr>
-          <w:hyperlink w:anchor="_Toc89351021" w:history="1">
-            <w:r>
-              <w:rPr>
-                <w:rStyle w:val="a4"/>
-                <w:noProof/>
-              </w:rPr>
-              <w:t xml:space="preserve">Высокоуровневое представление архитектуры драйвера </w:t>
-            </w:r>
-            <w:r>
-              <w:rPr>
-                <w:rStyle w:val="a4"/>
-                <w:noProof/>
-                <w:lang w:val="en-US"/>
-              </w:rPr>
-              <w:t>VMware</w:t>
-            </w:r>
-            <w:r>
-              <w:rPr>
-                <w:rStyle w:val="a4"/>
-                <w:noProof/>
-              </w:rPr>
-              <w:t>.</w:t>
-            </w:r>
-            <w:r>
-              <w:rPr>
-                <w:noProof/>
-                <w:webHidden/>
-              </w:rPr>
-              <w:tab/>
-            </w:r>
-            <w:r>
-              <w:rPr>
-                <w:noProof/>
-                <w:webHidden/>
-              </w:rPr>
-              <w:fldChar w:fldCharType="begin"/>
-            </w:r>
-            <w:r>
-              <w:rPr>
-                <w:noProof/>
-                <w:webHidden/>
-              </w:rPr>
-              <w:instrText xml:space="preserve"> PAGEREF _Toc89351021 \h </w:instrText>
-            </w:r>
-            <w:r>
-              <w:rPr>
-                <w:noProof/>
-                <w:webHidden/>
-              </w:rPr>
-            </w:r>
-            <w:r>
-              <w:rPr>
-                <w:noProof/>
-                <w:webHidden/>
-              </w:rPr>
-              <w:fldChar w:fldCharType="separate"/>
-            </w:r>
-            <w:r>
-              <w:rPr>
-                <w:b/>
-                <w:bCs/>
-                <w:noProof/>
-                <w:webHidden/>
-              </w:rPr>
-              <w:t>Ошибка! Закладка не определена.</w:t>
-            </w:r>
-            <w:r>
-              <w:rPr>
-                <w:noProof/>
-                <w:webHidden/>
-              </w:rPr>
-              <w:fldChar w:fldCharType="end"/>
-            </w:r>
-          </w:hyperlink>
-        </w:p>
-        <w:p>
-          <w:pPr>
-            <w:pStyle w:val="21"/>
-            <w:tabs>
-              <w:tab w:val="right" w:leader="dot" w:pos="9345"/>
-            </w:tabs>
-            <w:rPr>
-              <w:rFonts w:asciiTheme="minorHAnsi" w:hAnsiTheme="minorHAnsi"/>
-              <w:noProof/>
-              <w:sz w:val="22"/>
-            </w:rPr>
-          </w:pPr>
-          <w:hyperlink w:anchor="_Toc89351022" w:history="1">
-            <w:r>
-              <w:rPr>
-                <w:rStyle w:val="a4"/>
-                <w:noProof/>
-              </w:rPr>
-              <w:t>Применённое решение.</w:t>
-            </w:r>
-            <w:r>
-              <w:rPr>
-                <w:noProof/>
-                <w:webHidden/>
-              </w:rPr>
-              <w:tab/>
-            </w:r>
-            <w:r>
-              <w:rPr>
-                <w:noProof/>
-                <w:webHidden/>
-              </w:rPr>
-              <w:fldChar w:fldCharType="begin"/>
-            </w:r>
-            <w:r>
-              <w:rPr>
-                <w:noProof/>
-                <w:webHidden/>
-              </w:rPr>
-              <w:instrText xml:space="preserve"> PAGEREF _Toc89351022 \h </w:instrText>
-            </w:r>
-            <w:r>
-              <w:rPr>
-                <w:noProof/>
-                <w:webHidden/>
-              </w:rPr>
-            </w:r>
-            <w:r>
-              <w:rPr>
-                <w:noProof/>
-                <w:webHidden/>
-              </w:rPr>
-              <w:fldChar w:fldCharType="separate"/>
-            </w:r>
-            <w:r>
-              <w:rPr>
-                <w:b/>
-                <w:bCs/>
-                <w:noProof/>
-                <w:webHidden/>
-              </w:rPr>
-              <w:t>Ошибка! Закладка не определена.</w:t>
-            </w:r>
-            <w:r>
-              <w:rPr>
-                <w:noProof/>
-                <w:webHidden/>
-              </w:rPr>
-              <w:fldChar w:fldCharType="end"/>
-            </w:r>
-          </w:hyperlink>
-        </w:p>
-        <w:p>
-          <w:pPr>
-            <w:pStyle w:val="31"/>
-            <w:tabs>
-              <w:tab w:val="right" w:leader="dot" w:pos="9345"/>
-            </w:tabs>
-            <w:rPr>
-              <w:rFonts w:asciiTheme="minorHAnsi" w:hAnsiTheme="minorHAnsi"/>
-              <w:noProof/>
-              <w:sz w:val="22"/>
-            </w:rPr>
-          </w:pPr>
-          <w:hyperlink w:anchor="_Toc89351023" w:history="1">
-            <w:r>
-              <w:rPr>
-                <w:rStyle w:val="a4"/>
-                <w:noProof/>
-              </w:rPr>
-              <w:t xml:space="preserve">Развёртывание </w:t>
-            </w:r>
-            <w:r>
-              <w:rPr>
-                <w:rStyle w:val="a4"/>
-                <w:noProof/>
-                <w:lang w:val="en-US"/>
-              </w:rPr>
-              <w:t>vAPP</w:t>
-            </w:r>
-            <w:r>
-              <w:rPr>
-                <w:rStyle w:val="a4"/>
-                <w:noProof/>
-              </w:rPr>
-              <w:t xml:space="preserve"> шаблона </w:t>
-            </w:r>
-            <w:r>
-              <w:rPr>
-                <w:rStyle w:val="a4"/>
-                <w:noProof/>
-                <w:lang w:val="en-US"/>
-              </w:rPr>
-              <w:t>OpenStack</w:t>
-            </w:r>
-            <w:r>
-              <w:rPr>
-                <w:noProof/>
-                <w:webHidden/>
-              </w:rPr>
-              <w:tab/>
-            </w:r>
-            <w:r>
-              <w:rPr>
-                <w:noProof/>
-                <w:webHidden/>
-              </w:rPr>
-              <w:fldChar w:fldCharType="begin"/>
-            </w:r>
-            <w:r>
-              <w:rPr>
-                <w:noProof/>
-                <w:webHidden/>
-              </w:rPr>
-              <w:instrText xml:space="preserve"> PAGEREF _Toc89351023 \h </w:instrText>
-            </w:r>
-            <w:r>
-              <w:rPr>
-                <w:noProof/>
-                <w:webHidden/>
-              </w:rPr>
-            </w:r>
-            <w:r>
-              <w:rPr>
-                <w:noProof/>
-                <w:webHidden/>
-              </w:rPr>
-              <w:fldChar w:fldCharType="separate"/>
-            </w:r>
-            <w:r>
-              <w:rPr>
-                <w:b/>
-                <w:bCs/>
-                <w:noProof/>
-                <w:webHidden/>
-              </w:rPr>
-              <w:t>Ошибка! Закладка не определена.</w:t>
-            </w:r>
-            <w:r>
-              <w:rPr>
-                <w:noProof/>
-                <w:webHidden/>
-              </w:rPr>
-              <w:fldChar w:fldCharType="end"/>
-            </w:r>
-          </w:hyperlink>
-        </w:p>
-        <w:p>
-          <w:pPr>
-            <w:pStyle w:val="31"/>
-            <w:tabs>
-              <w:tab w:val="right" w:leader="dot" w:pos="9345"/>
-            </w:tabs>
-            <w:rPr>
-              <w:rFonts w:asciiTheme="minorHAnsi" w:hAnsiTheme="minorHAnsi"/>
-              <w:noProof/>
-              <w:sz w:val="22"/>
-            </w:rPr>
-          </w:pPr>
-          <w:hyperlink w:anchor="_Toc89351024" w:history="1">
-            <w:r>
-              <w:rPr>
-                <w:rStyle w:val="a4"/>
-                <w:noProof/>
-              </w:rPr>
-              <w:t xml:space="preserve">Автоматическое развёртывание </w:t>
-            </w:r>
-            <w:r>
-              <w:rPr>
-                <w:rStyle w:val="a4"/>
-                <w:noProof/>
-                <w:lang w:val="en-US"/>
-              </w:rPr>
-              <w:t>OpenStack</w:t>
-            </w:r>
-            <w:r>
-              <w:rPr>
-                <w:noProof/>
-                <w:webHidden/>
-              </w:rPr>
-              <w:tab/>
-            </w:r>
-            <w:r>
-              <w:rPr>
-                <w:noProof/>
-                <w:webHidden/>
-              </w:rPr>
-              <w:fldChar w:fldCharType="begin"/>
-            </w:r>
-            <w:r>
-              <w:rPr>
-                <w:noProof/>
-                <w:webHidden/>
-              </w:rPr>
-              <w:instrText xml:space="preserve"> PAGEREF _Toc89351024 \h </w:instrText>
-            </w:r>
-            <w:r>
-              <w:rPr>
-                <w:noProof/>
-                <w:webHidden/>
-              </w:rPr>
-            </w:r>
-            <w:r>
-              <w:rPr>
-                <w:noProof/>
-                <w:webHidden/>
-              </w:rPr>
-              <w:fldChar w:fldCharType="separate"/>
-            </w:r>
-            <w:r>
-              <w:rPr>
-                <w:b/>
-                <w:bCs/>
-                <w:noProof/>
-                <w:webHidden/>
-              </w:rPr>
-              <w:t>Ошибка! Закладка не определена.</w:t>
+              <w:t>2</w:t>
             </w:r>
             <w:r>
               <w:rPr>
@@ -1811,13 +900,13 @@
               <w:sz w:val="22"/>
             </w:rPr>
           </w:pPr>
-          <w:hyperlink w:anchor="_Toc89351025" w:history="1">
+          <w:hyperlink w:anchor="_Toc90488298" w:history="1">
             <w:r>
               <w:rPr>
                 <w:rStyle w:val="a4"/>
                 <w:noProof/>
               </w:rPr>
-              <w:t>Вывод</w:t>
+              <w:t>Введение</w:t>
             </w:r>
             <w:r>
               <w:rPr>
@@ -1838,7 +927,7 @@
                 <w:noProof/>
                 <w:webHidden/>
               </w:rPr>
-              <w:instrText xml:space="preserve"> PAGEREF _Toc89351025 \h </w:instrText>
+              <w:instrText xml:space="preserve"> PAGEREF _Toc90488298 \h </w:instrText>
             </w:r>
             <w:r>
               <w:rPr>
@@ -1855,12 +944,150 @@
             </w:r>
             <w:r>
               <w:rPr>
-                <w:b/>
-                <w:bCs/>
                 <w:noProof/>
                 <w:webHidden/>
               </w:rPr>
-              <w:t>Ошибка! Закладка не определена.</w:t>
+              <w:t>3</w:t>
+            </w:r>
+            <w:r>
+              <w:rPr>
+                <w:noProof/>
+                <w:webHidden/>
+              </w:rPr>
+              <w:fldChar w:fldCharType="end"/>
+            </w:r>
+          </w:hyperlink>
+        </w:p>
+        <w:p>
+          <w:pPr>
+            <w:pStyle w:val="11"/>
+            <w:tabs>
+              <w:tab w:val="right" w:leader="dot" w:pos="9345"/>
+            </w:tabs>
+            <w:rPr>
+              <w:rFonts w:asciiTheme="minorHAnsi" w:hAnsiTheme="minorHAnsi"/>
+              <w:noProof/>
+              <w:sz w:val="22"/>
+            </w:rPr>
+          </w:pPr>
+          <w:hyperlink w:anchor="_Toc90488299" w:history="1">
+            <w:r>
+              <w:rPr>
+                <w:rStyle w:val="a4"/>
+                <w:noProof/>
+              </w:rPr>
+              <w:t>Исходные данные</w:t>
+            </w:r>
+            <w:r>
+              <w:rPr>
+                <w:noProof/>
+                <w:webHidden/>
+              </w:rPr>
+              <w:tab/>
+            </w:r>
+            <w:r>
+              <w:rPr>
+                <w:noProof/>
+                <w:webHidden/>
+              </w:rPr>
+              <w:fldChar w:fldCharType="begin"/>
+            </w:r>
+            <w:r>
+              <w:rPr>
+                <w:noProof/>
+                <w:webHidden/>
+              </w:rPr>
+              <w:instrText xml:space="preserve"> PAGEREF _Toc90488299 \h </w:instrText>
+            </w:r>
+            <w:r>
+              <w:rPr>
+                <w:noProof/>
+                <w:webHidden/>
+              </w:rPr>
+            </w:r>
+            <w:r>
+              <w:rPr>
+                <w:noProof/>
+                <w:webHidden/>
+              </w:rPr>
+              <w:fldChar w:fldCharType="separate"/>
+            </w:r>
+            <w:r>
+              <w:rPr>
+                <w:noProof/>
+                <w:webHidden/>
+              </w:rPr>
+              <w:t>4</w:t>
+            </w:r>
+            <w:r>
+              <w:rPr>
+                <w:noProof/>
+                <w:webHidden/>
+              </w:rPr>
+              <w:fldChar w:fldCharType="end"/>
+            </w:r>
+          </w:hyperlink>
+        </w:p>
+        <w:p>
+          <w:pPr>
+            <w:pStyle w:val="11"/>
+            <w:tabs>
+              <w:tab w:val="right" w:leader="dot" w:pos="9345"/>
+            </w:tabs>
+            <w:rPr>
+              <w:rFonts w:asciiTheme="minorHAnsi" w:hAnsiTheme="minorHAnsi"/>
+              <w:noProof/>
+              <w:sz w:val="22"/>
+            </w:rPr>
+          </w:pPr>
+          <w:hyperlink w:anchor="_Toc90488300" w:history="1">
+            <w:r>
+              <w:rPr>
+                <w:rStyle w:val="a4"/>
+                <w:noProof/>
+              </w:rPr>
+              <w:t>Постановка задач</w:t>
+            </w:r>
+            <w:r>
+              <w:rPr>
+                <w:noProof/>
+                <w:webHidden/>
+              </w:rPr>
+              <w:tab/>
+            </w:r>
+            <w:r>
+              <w:rPr>
+                <w:noProof/>
+                <w:webHidden/>
+              </w:rPr>
+              <w:fldChar w:fldCharType="begin"/>
+            </w:r>
+            <w:r>
+              <w:rPr>
+                <w:noProof/>
+                <w:webHidden/>
+              </w:rPr>
+              <w:instrText xml:space="preserve"> PAGEREF _Toc90488300 \h </w:instrText>
+            </w:r>
+            <w:r>
+              <w:rPr>
+                <w:noProof/>
+                <w:webHidden/>
+              </w:rPr>
+            </w:r>
+            <w:r>
+              <w:rPr>
+                <w:noProof/>
+                <w:webHidden/>
+              </w:rPr>
+              <w:fldChar w:fldCharType="separate"/>
+            </w:r>
+            <w:r>
+              <w:rPr>
+                <w:noProof/>
+                <w:webHidden/>
+              </w:rPr>
+              <w:t>5</w:t>
             </w:r>
             <w:r>
               <w:rPr>
@@ -1873,12 +1100,15 @@
         </w:p>
         <w:p>
           <w:r>
+            <w:rPr>
+              <w:b/>
+              <w:bCs/>
+            </w:rPr>
             <w:fldChar w:fldCharType="end"/>
           </w:r>
         </w:p>
       </w:sdtContent>
     </w:sdt>
-    <w:bookmarkStart w:id="2" w:name="_Toc88140444" w:displacedByCustomXml="prev"/>
     <w:p>
       <w:pPr>
         <w:spacing w:after="160" w:line="259" w:lineRule="auto"/>
@@ -1901,31 +1131,26 @@
     </w:p>
     <w:p>
       <w:pPr>
-        <w:pStyle w:val="2"/>
-        <w:spacing w:line="360" w:lineRule="auto"/>
-        <w:jc w:val="center"/>
-        <w:rPr>
-          <w:b w:val="0"/>
-          <w:bCs w:val="0"/>
-          <w:sz w:val="28"/>
-          <w:szCs w:val="28"/>
-        </w:rPr>
-      </w:pPr>
-      <w:bookmarkStart w:id="3" w:name="_Toc89351013"/>
-      <w:r>
-        <w:rPr>
-          <w:sz w:val="28"/>
-          <w:szCs w:val="28"/>
-        </w:rPr>
+        <w:pStyle w:val="af0"/>
+        <w:rPr>
+          <w:rFonts w:eastAsiaTheme="majorEastAsia"/>
+        </w:rPr>
+      </w:pPr>
+      <w:bookmarkStart w:id="5" w:name="_Toc90488298"/>
+      <w:r>
         <w:lastRenderedPageBreak/>
-        <w:t>Исходные данные</w:t>
-      </w:r>
-      <w:bookmarkEnd w:id="2"/>
-      <w:bookmarkEnd w:id="3"/>
-    </w:p>
-    <w:p>
-      <w:r>
-        <w:t xml:space="preserve">Исследование принципов работы протоколов </w:t>
+        <w:t>Введение</w:t>
+      </w:r>
+      <w:bookmarkEnd w:id="5"/>
+    </w:p>
+    <w:p>
+      <w:pPr>
+        <w:spacing w:after="160" w:line="259" w:lineRule="auto"/>
+        <w:ind w:firstLine="708"/>
+        <w:jc w:val="left"/>
+      </w:pPr>
+      <w:r>
+        <w:t xml:space="preserve">Говоря о </w:t>
       </w:r>
       <w:r>
         <w:rPr>
@@ -1937,10 +1162,13 @@
         <w:t>-</w:t>
       </w:r>
       <w:r>
-        <w:t>сетей</w:t>
-      </w:r>
-      <w:r>
-        <w:t>:</w:t>
+        <w:t xml:space="preserve">сетях, чаще подразумевают </w:t>
+      </w:r>
+      <w:r>
+        <w:rPr>
+          <w:lang w:val="en-US"/>
+        </w:rPr>
+        <w:t>Fibre</w:t>
       </w:r>
       <w:r>
         <w:t xml:space="preserve"> </w:t>
@@ -1949,10 +1177,136 @@
         <w:rPr>
           <w:lang w:val="en-US"/>
         </w:rPr>
+        <w:t>Channel</w:t>
+      </w:r>
+      <w:r>
+        <w:t xml:space="preserve"> </w:t>
+      </w:r>
+      <w:r>
+        <w:rPr>
+          <w:lang w:val="en-US"/>
+        </w:rPr>
+        <w:t>SAN</w:t>
+      </w:r>
+      <w:r>
+        <w:t xml:space="preserve">. Это связано с тем, что </w:t>
+      </w:r>
+      <w:r>
+        <w:rPr>
+          <w:lang w:val="en-US"/>
+        </w:rPr>
+        <w:t>Fibre</w:t>
+      </w:r>
+      <w:r>
+        <w:t xml:space="preserve"> </w:t>
+      </w:r>
+      <w:r>
+        <w:rPr>
+          <w:lang w:val="en-US"/>
+        </w:rPr>
+        <w:t>Channel</w:t>
+      </w:r>
+      <w:r>
+        <w:t xml:space="preserve"> </w:t>
+      </w:r>
+      <w:r>
+        <w:rPr>
+          <w:lang w:val="en-US"/>
+        </w:rPr>
+        <w:t>Protocol</w:t>
+      </w:r>
+      <w:r>
+        <w:t>(</w:t>
+      </w:r>
+      <w:r>
+        <w:rPr>
+          <w:lang w:val="en-US"/>
+        </w:rPr>
+        <w:t>FCP</w:t>
+      </w:r>
+      <w:r>
+        <w:t xml:space="preserve">) </w:t>
+      </w:r>
+      <w:r>
+        <w:t xml:space="preserve">был создан раньше </w:t>
+      </w:r>
+      <w:r>
+        <w:rPr>
+          <w:lang w:val="en-US"/>
+        </w:rPr>
+        <w:t>iSCSI</w:t>
+      </w:r>
+      <w:r>
+        <w:t xml:space="preserve">, благодаря чему был внедрен в </w:t>
+      </w:r>
+      <w:proofErr w:type="spellStart"/>
+      <w:r>
+        <w:t>бо́льшее</w:t>
+      </w:r>
+      <w:proofErr w:type="spellEnd"/>
+      <w:r>
+        <w:t xml:space="preserve"> количество организаций. Однако </w:t>
+      </w:r>
+      <w:r>
+        <w:t xml:space="preserve">с появлением </w:t>
+      </w:r>
+      <w:r>
+        <w:t>i</w:t>
+      </w:r>
+      <w:r>
+        <w:rPr>
+          <w:lang w:val="en-US"/>
+        </w:rPr>
+        <w:t>SCSI</w:t>
+      </w:r>
+      <w:r>
+        <w:t xml:space="preserve"> </w:t>
+      </w:r>
+      <w:r>
+        <w:t xml:space="preserve">монополия </w:t>
+      </w:r>
+      <w:r>
+        <w:rPr>
+          <w:lang w:val="en-US"/>
+        </w:rPr>
         <w:t>FC</w:t>
       </w:r>
       <w:r>
-        <w:t xml:space="preserve">, </w:t>
+        <w:t xml:space="preserve"> </w:t>
+      </w:r>
+      <w:r>
+        <w:t xml:space="preserve">на рынке сетевого доступа к хранилищам начала снижаться. </w:t>
+      </w:r>
+    </w:p>
+    <w:p>
+      <w:pPr>
+        <w:spacing w:after="160" w:line="259" w:lineRule="auto"/>
+        <w:ind w:firstLine="708"/>
+        <w:jc w:val="left"/>
+      </w:pPr>
+      <w:r>
+        <w:t xml:space="preserve">В ходе данной курсовой работы будет проведено </w:t>
+      </w:r>
+      <w:r>
+        <w:t xml:space="preserve">исследование принципов работы протоколов </w:t>
+      </w:r>
+      <w:r>
+        <w:rPr>
+          <w:lang w:val="en-US"/>
+        </w:rPr>
+        <w:t>SAN</w:t>
+      </w:r>
+      <w:r>
+        <w:t xml:space="preserve">-сетей: </w:t>
+      </w:r>
+      <w:r>
+        <w:rPr>
+          <w:lang w:val="en-US"/>
+        </w:rPr>
+        <w:t>FC</w:t>
+      </w:r>
+      <w:r>
+        <w:t xml:space="preserve"> и </w:t>
       </w:r>
       <w:r>
         <w:rPr>
@@ -1961,67 +1315,341 @@
         <w:t>iSCSI</w:t>
       </w:r>
       <w:r>
-        <w:t xml:space="preserve"> и </w:t>
-      </w:r>
-      <w:proofErr w:type="spellStart"/>
-      <w:r>
-        <w:t>FCoE</w:t>
-      </w:r>
-      <w:proofErr w:type="spellEnd"/>
-      <w:r>
-        <w:t>.</w:t>
-      </w:r>
-    </w:p>
+        <w:t xml:space="preserve">. А в заключении будут </w:t>
+      </w:r>
+      <w:r>
+        <w:t>сделаны выводы на основе полученных знаний.</w:t>
+      </w:r>
+    </w:p>
+    <w:p>
+      <w:pPr>
+        <w:spacing w:after="160" w:line="259" w:lineRule="auto"/>
+        <w:ind w:firstLine="0"/>
+        <w:jc w:val="left"/>
+      </w:pPr>
+      <w:r>
+        <w:br w:type="page"/>
+      </w:r>
+    </w:p>
+    <w:bookmarkEnd w:id="4"/>
     <w:p>
       <w:pPr>
         <w:spacing w:after="160" w:line="259" w:lineRule="auto"/>
         <w:ind w:firstLine="426"/>
       </w:pPr>
+    </w:p>
+    <w:p>
+      <w:pPr>
+        <w:pStyle w:val="af0"/>
+        <w:rPr>
+          <w:rFonts w:eastAsiaTheme="majorEastAsia"/>
+        </w:rPr>
+      </w:pPr>
+      <w:r>
+        <w:t>ЗАДАЧи</w:t>
+      </w:r>
+      <w:r>
+        <w:rPr>
+          <w:rFonts w:eastAsiaTheme="majorEastAsia"/>
+        </w:rPr>
+        <w:t xml:space="preserve"> КУРСОВОЙ РАБОТЫ</w:t>
+      </w:r>
+    </w:p>
+    <w:p>
+      <w:pPr>
+        <w:pStyle w:val="a7"/>
+        <w:numPr>
+          <w:ilvl w:val="0"/>
+          <w:numId w:val="9"/>
+        </w:numPr>
+        <w:spacing w:line="360" w:lineRule="auto"/>
+        <w:ind w:firstLine="426"/>
+        <w:rPr>
+          <w:sz w:val="28"/>
+        </w:rPr>
+      </w:pPr>
+      <w:r>
+        <w:rPr>
+          <w:sz w:val="28"/>
+        </w:rPr>
+        <w:t xml:space="preserve">Познакомиться с типами систем хранения данных </w:t>
+      </w:r>
+      <w:r>
+        <w:rPr>
+          <w:sz w:val="28"/>
+          <w:lang w:val="en-US"/>
+        </w:rPr>
+        <w:t>DAS</w:t>
+      </w:r>
+      <w:r>
+        <w:rPr>
+          <w:sz w:val="28"/>
+        </w:rPr>
+        <w:t xml:space="preserve">, </w:t>
+      </w:r>
+      <w:r>
+        <w:rPr>
+          <w:sz w:val="28"/>
+          <w:lang w:val="en-US"/>
+        </w:rPr>
+        <w:t>NAS</w:t>
+      </w:r>
+      <w:r>
+        <w:rPr>
+          <w:sz w:val="28"/>
+        </w:rPr>
+        <w:t xml:space="preserve"> и </w:t>
+      </w:r>
+      <w:r>
+        <w:rPr>
+          <w:sz w:val="28"/>
+          <w:lang w:val="en-US"/>
+        </w:rPr>
+        <w:t>SAN</w:t>
+      </w:r>
+      <w:r>
+        <w:rPr>
+          <w:sz w:val="28"/>
+        </w:rPr>
+        <w:t xml:space="preserve">. </w:t>
+      </w:r>
+    </w:p>
+    <w:p>
+      <w:pPr>
+        <w:pStyle w:val="a7"/>
+        <w:numPr>
+          <w:ilvl w:val="0"/>
+          <w:numId w:val="9"/>
+        </w:numPr>
+        <w:spacing w:line="360" w:lineRule="auto"/>
+        <w:ind w:firstLine="426"/>
+        <w:rPr>
+          <w:sz w:val="28"/>
+        </w:rPr>
+      </w:pPr>
+      <w:r>
+        <w:rPr>
+          <w:sz w:val="28"/>
+        </w:rPr>
+        <w:t xml:space="preserve">Рассмотреть разницу между </w:t>
+      </w:r>
+      <w:r>
+        <w:rPr>
+          <w:sz w:val="28"/>
+        </w:rPr>
+        <w:t xml:space="preserve">СХД: </w:t>
+      </w:r>
+      <w:r>
+        <w:rPr>
+          <w:sz w:val="28"/>
+          <w:lang w:val="en-US"/>
+        </w:rPr>
+        <w:t>DAS</w:t>
+      </w:r>
+      <w:r>
+        <w:rPr>
+          <w:sz w:val="28"/>
+        </w:rPr>
+        <w:t xml:space="preserve">, </w:t>
+      </w:r>
+      <w:r>
+        <w:rPr>
+          <w:sz w:val="28"/>
+          <w:lang w:val="en-US"/>
+        </w:rPr>
+        <w:t>NAS</w:t>
+      </w:r>
+      <w:r>
+        <w:rPr>
+          <w:sz w:val="28"/>
+        </w:rPr>
+        <w:t xml:space="preserve"> и </w:t>
+      </w:r>
+      <w:r>
+        <w:rPr>
+          <w:sz w:val="28"/>
+          <w:lang w:val="en-US"/>
+        </w:rPr>
+        <w:t>SAN</w:t>
+      </w:r>
+      <w:r>
+        <w:rPr>
+          <w:sz w:val="28"/>
+        </w:rPr>
+        <w:t>.</w:t>
+      </w:r>
+    </w:p>
+    <w:p>
+      <w:pPr>
+        <w:pStyle w:val="a7"/>
+        <w:numPr>
+          <w:ilvl w:val="0"/>
+          <w:numId w:val="9"/>
+        </w:numPr>
+        <w:spacing w:line="360" w:lineRule="auto"/>
+        <w:ind w:firstLine="426"/>
+        <w:rPr>
+          <w:sz w:val="28"/>
+        </w:rPr>
+      </w:pPr>
+      <w:r>
+        <w:rPr>
+          <w:sz w:val="28"/>
+        </w:rPr>
+        <w:t xml:space="preserve">Подробнее рассказать про </w:t>
+      </w:r>
+      <w:r>
+        <w:rPr>
+          <w:sz w:val="28"/>
+          <w:lang w:val="en-US"/>
+        </w:rPr>
+        <w:t>SAN</w:t>
+      </w:r>
+    </w:p>
+    <w:p>
+      <w:pPr>
+        <w:pStyle w:val="a7"/>
+        <w:numPr>
+          <w:ilvl w:val="0"/>
+          <w:numId w:val="9"/>
+        </w:numPr>
+        <w:spacing w:line="360" w:lineRule="auto"/>
+        <w:ind w:firstLine="426"/>
+        <w:rPr>
+          <w:sz w:val="28"/>
+        </w:rPr>
+      </w:pPr>
+      <w:r>
+        <w:rPr>
+          <w:sz w:val="28"/>
+        </w:rPr>
+        <w:t xml:space="preserve">Провести сравнение </w:t>
+      </w:r>
+      <w:r>
+        <w:rPr>
+          <w:sz w:val="28"/>
+          <w:lang w:val="en-US"/>
+        </w:rPr>
+        <w:t>FC</w:t>
+      </w:r>
+      <w:r>
+        <w:rPr>
+          <w:sz w:val="28"/>
+        </w:rPr>
+        <w:t xml:space="preserve"> и </w:t>
+      </w:r>
+      <w:r>
+        <w:rPr>
+          <w:sz w:val="28"/>
+          <w:lang w:val="en-US"/>
+        </w:rPr>
+        <w:t>ISCSI</w:t>
+      </w:r>
+    </w:p>
+    <w:p>
+      <w:pPr>
+        <w:pStyle w:val="a7"/>
+        <w:numPr>
+          <w:ilvl w:val="0"/>
+          <w:numId w:val="9"/>
+        </w:numPr>
+        <w:spacing w:line="360" w:lineRule="auto"/>
+        <w:ind w:firstLine="426"/>
+      </w:pPr>
+      <w:r>
+        <w:rPr>
+          <w:sz w:val="28"/>
+        </w:rPr>
+        <w:t xml:space="preserve">Составить сравнительную таблицу протоколов </w:t>
+      </w:r>
+      <w:r>
+        <w:rPr>
+          <w:sz w:val="28"/>
+          <w:lang w:val="en-US"/>
+        </w:rPr>
+        <w:t>SAN</w:t>
+      </w:r>
+      <w:r>
+        <w:rPr>
+          <w:sz w:val="28"/>
+        </w:rPr>
+        <w:t xml:space="preserve"> (скорость, стоимость).</w:t>
+      </w:r>
       <w:r>
         <w:br w:type="page"/>
       </w:r>
     </w:p>
     <w:p>
       <w:pPr>
-        <w:pStyle w:val="2"/>
-        <w:spacing w:line="360" w:lineRule="auto"/>
-        <w:jc w:val="center"/>
-        <w:rPr>
-          <w:b w:val="0"/>
-          <w:bCs w:val="0"/>
-          <w:sz w:val="28"/>
-          <w:szCs w:val="28"/>
-        </w:rPr>
-      </w:pPr>
-      <w:bookmarkStart w:id="4" w:name="_Toc89351014"/>
-      <w:r>
-        <w:rPr>
-          <w:sz w:val="28"/>
-          <w:szCs w:val="28"/>
-        </w:rPr>
+        <w:pStyle w:val="1"/>
+      </w:pPr>
+      <w:r>
         <w:lastRenderedPageBreak/>
-        <w:t>Постановка задач</w:t>
-      </w:r>
-      <w:bookmarkEnd w:id="4"/>
-    </w:p>
-    <w:p>
-      <w:pPr>
-        <w:ind w:firstLine="426"/>
-      </w:pPr>
-      <w:r>
-        <w:t>Познакомиться с типами систем хранения данных</w:t>
-      </w:r>
+        <w:t>Системы хранения данных</w:t>
+      </w:r>
+    </w:p>
+    <w:p>
+      <w:pPr>
+        <w:ind w:firstLine="431"/>
+      </w:pPr>
+      <w:r>
+        <w:t xml:space="preserve">В случае отдельного ПК под системой хранения данных (СХД) можно понимать отдельный внутренний жесткий диск или систему дисков. </w:t>
+      </w:r>
+    </w:p>
+    <w:p>
+      <w:r>
+        <w:t xml:space="preserve">Традиционно можно выделить три технологии организации хранения данных: </w:t>
+      </w:r>
+      <w:proofErr w:type="spellStart"/>
+      <w:r>
+        <w:t>Direct</w:t>
+      </w:r>
+      <w:proofErr w:type="spellEnd"/>
       <w:r>
         <w:t xml:space="preserve"> </w:t>
       </w:r>
-      <w:r>
-        <w:rPr>
-          <w:lang w:val="en-US"/>
-        </w:rPr>
-        <w:t>DAS</w:t>
-      </w:r>
-      <w:r>
-        <w:t xml:space="preserve">, </w:t>
+      <w:proofErr w:type="spellStart"/>
+      <w:r>
+        <w:t>Attached</w:t>
+      </w:r>
+      <w:proofErr w:type="spellEnd"/>
+      <w:r>
+        <w:t xml:space="preserve"> </w:t>
+      </w:r>
+      <w:proofErr w:type="spellStart"/>
+      <w:r>
+        <w:t>Storage</w:t>
+      </w:r>
+      <w:proofErr w:type="spellEnd"/>
+      <w:r>
+        <w:t xml:space="preserve"> (DAS), </w:t>
+      </w:r>
+      <w:r>
+        <w:rPr>
+          <w:lang w:val="en-US"/>
+        </w:rPr>
+        <w:t>Network</w:t>
+      </w:r>
+      <w:r>
+        <w:t xml:space="preserve"> </w:t>
+      </w:r>
+      <w:r>
+        <w:rPr>
+          <w:lang w:val="en-US"/>
+        </w:rPr>
+        <w:t>Attach</w:t>
+      </w:r>
+      <w:r>
+        <w:t xml:space="preserve"> </w:t>
+      </w:r>
+      <w:r>
+        <w:rPr>
+          <w:lang w:val="en-US"/>
+        </w:rPr>
+        <w:t>Storage</w:t>
+      </w:r>
+      <w:r>
+        <w:t xml:space="preserve"> (</w:t>
       </w:r>
       <w:r>
         <w:rPr>
@@ -2030,10 +1658,40 @@
         <w:t>NAS</w:t>
       </w:r>
       <w:r>
+        <w:t xml:space="preserve">) </w:t>
+      </w:r>
+      <w:r>
+        <w:t>и</w:t>
+      </w:r>
+      <w:r>
         <w:t xml:space="preserve"> </w:t>
       </w:r>
       <w:r>
-        <w:t xml:space="preserve">и </w:t>
+        <w:rPr>
+          <w:lang w:val="en-US"/>
+        </w:rPr>
+        <w:t>Storage</w:t>
+      </w:r>
+      <w:r>
+        <w:t xml:space="preserve"> </w:t>
+      </w:r>
+      <w:r>
+        <w:rPr>
+          <w:lang w:val="en-US"/>
+        </w:rPr>
+        <w:t>Area</w:t>
+      </w:r>
+      <w:r>
+        <w:t xml:space="preserve"> </w:t>
+      </w:r>
+      <w:r>
+        <w:rPr>
+          <w:lang w:val="en-US"/>
+        </w:rPr>
+        <w:t>Network</w:t>
+      </w:r>
+      <w:r>
+        <w:t xml:space="preserve"> (</w:t>
       </w:r>
       <w:r>
         <w:rPr>
@@ -2042,285 +1700,14 @@
         <w:t>SAN</w:t>
       </w:r>
       <w:r>
-        <w:t xml:space="preserve">. </w:t>
-      </w:r>
-    </w:p>
-    <w:p>
-      <w:pPr>
-        <w:ind w:firstLine="426"/>
-      </w:pPr>
-      <w:r>
-        <w:t>Рассмотреть</w:t>
-      </w:r>
-      <w:r>
-        <w:t xml:space="preserve"> </w:t>
-      </w:r>
-      <w:r>
-        <w:t xml:space="preserve">разницу между </w:t>
-      </w:r>
-      <w:r>
-        <w:t xml:space="preserve">различными СХД: </w:t>
-      </w:r>
-      <w:r>
-        <w:rPr>
-          <w:lang w:val="en-US"/>
-        </w:rPr>
-        <w:t>DAS</w:t>
-      </w:r>
-      <w:r>
-        <w:t xml:space="preserve">, </w:t>
-      </w:r>
-      <w:r>
-        <w:rPr>
-          <w:lang w:val="en-US"/>
-        </w:rPr>
-        <w:t>NAS</w:t>
-      </w:r>
-      <w:r>
-        <w:t xml:space="preserve"> </w:t>
-      </w:r>
-      <w:r>
-        <w:t xml:space="preserve">и </w:t>
-      </w:r>
-      <w:r>
-        <w:rPr>
-          <w:lang w:val="en-US"/>
-        </w:rPr>
-        <w:t>SAN</w:t>
-      </w:r>
-      <w:r>
-        <w:t>.</w:t>
-      </w:r>
-    </w:p>
-    <w:p>
-      <w:pPr>
-        <w:ind w:firstLine="426"/>
-      </w:pPr>
-      <w:r>
-        <w:t xml:space="preserve">Подробнее рассказать про </w:t>
-      </w:r>
-      <w:r>
-        <w:rPr>
-          <w:lang w:val="en-US"/>
-        </w:rPr>
-        <w:t>SAN</w:t>
-      </w:r>
-    </w:p>
-    <w:p>
-      <w:pPr>
-        <w:ind w:firstLine="426"/>
-      </w:pPr>
-      <w:r>
-        <w:t xml:space="preserve">Провести сравнение </w:t>
-      </w:r>
-      <w:r>
-        <w:rPr>
-          <w:lang w:val="en-US"/>
-        </w:rPr>
-        <w:t>FC</w:t>
-      </w:r>
-      <w:r>
-        <w:t xml:space="preserve"> </w:t>
-      </w:r>
-      <w:r>
-        <w:t xml:space="preserve">и </w:t>
-      </w:r>
-      <w:r>
-        <w:rPr>
-          <w:lang w:val="en-US"/>
-        </w:rPr>
-        <w:t>ISCSI</w:t>
-      </w:r>
-    </w:p>
-    <w:p>
-      <w:pPr>
-        <w:ind w:firstLine="426"/>
-      </w:pPr>
-      <w:r>
-        <w:t xml:space="preserve">Рассказать про </w:t>
-      </w:r>
-      <w:r>
-        <w:rPr>
-          <w:lang w:val="en-US"/>
-        </w:rPr>
-        <w:t>NVME</w:t>
-      </w:r>
-      <w:r>
-        <w:t>.</w:t>
-      </w:r>
-    </w:p>
-    <w:p>
-      <w:pPr>
-        <w:ind w:firstLine="426"/>
-        <w:jc w:val="left"/>
-      </w:pPr>
-      <w:r>
-        <w:t xml:space="preserve">Составить сравнительную таблицу протоколов </w:t>
-      </w:r>
-      <w:r>
-        <w:rPr>
-          <w:lang w:val="en-US"/>
-        </w:rPr>
-        <w:t>SAN</w:t>
-      </w:r>
-      <w:r>
-        <w:t xml:space="preserve"> </w:t>
-      </w:r>
-      <w:r>
-        <w:t>(</w:t>
-      </w:r>
-      <w:r>
-        <w:t>скорость, стоимость).</w:t>
-      </w:r>
-      <w:r>
-        <w:br w:type="page"/>
-      </w:r>
-      <w:r>
-        <w:rPr>
-          <w:b/>
-        </w:rPr>
-        <w:lastRenderedPageBreak/>
-        <w:t>Алгоритм решения задачи.</w:t>
-      </w:r>
-    </w:p>
-    <w:p>
-      <w:pPr>
-        <w:spacing w:after="160" w:line="259" w:lineRule="auto"/>
-        <w:ind w:firstLine="0"/>
-        <w:jc w:val="center"/>
-        <w:rPr>
-          <w:b/>
-        </w:rPr>
-      </w:pPr>
-      <w:r>
-        <w:rPr>
-          <w:b/>
-        </w:rPr>
-        <w:t>Системы хранения данных.</w:t>
-      </w:r>
-    </w:p>
-    <w:p>
-      <w:r>
-        <w:t xml:space="preserve">В случае отдельного ПК под системой хранения данных (СХД) можно понимать отдельный внутренний жесткий диск или систему дисков. </w:t>
-      </w:r>
-    </w:p>
-    <w:p>
-      <w:r>
-        <w:t xml:space="preserve">Традиционно можно выделить три технологии организации хранения данных: </w:t>
-      </w:r>
-      <w:proofErr w:type="spellStart"/>
-      <w:r>
-        <w:t>Direct</w:t>
-      </w:r>
-      <w:proofErr w:type="spellEnd"/>
-      <w:r>
-        <w:t xml:space="preserve"> </w:t>
-      </w:r>
-      <w:proofErr w:type="spellStart"/>
-      <w:r>
-        <w:t>Attached</w:t>
-      </w:r>
-      <w:proofErr w:type="spellEnd"/>
-      <w:r>
-        <w:t xml:space="preserve"> </w:t>
-      </w:r>
-      <w:proofErr w:type="spellStart"/>
-      <w:r>
-        <w:t>Storage</w:t>
-      </w:r>
-      <w:proofErr w:type="spellEnd"/>
-      <w:r>
-        <w:t xml:space="preserve"> (DAS), </w:t>
-      </w:r>
-      <w:r>
-        <w:rPr>
-          <w:lang w:val="en-US"/>
-        </w:rPr>
-        <w:t>Network</w:t>
-      </w:r>
-      <w:r>
-        <w:t xml:space="preserve"> </w:t>
-      </w:r>
-      <w:r>
-        <w:rPr>
-          <w:lang w:val="en-US"/>
-        </w:rPr>
-        <w:t>Attach</w:t>
-      </w:r>
-      <w:r>
-        <w:t xml:space="preserve"> </w:t>
-      </w:r>
-      <w:r>
-        <w:rPr>
-          <w:lang w:val="en-US"/>
-        </w:rPr>
-        <w:t>Storage</w:t>
-      </w:r>
-      <w:r>
-        <w:t xml:space="preserve"> (</w:t>
-      </w:r>
-      <w:r>
-        <w:rPr>
-          <w:lang w:val="en-US"/>
-        </w:rPr>
-        <w:t>NAS</w:t>
-      </w:r>
-      <w:r>
-        <w:t xml:space="preserve">) </w:t>
-      </w:r>
-      <w:r>
-        <w:t>и</w:t>
-      </w:r>
-      <w:r>
-        <w:t xml:space="preserve"> </w:t>
-      </w:r>
-      <w:r>
-        <w:rPr>
-          <w:lang w:val="en-US"/>
-        </w:rPr>
-        <w:t>Storage</w:t>
-      </w:r>
-      <w:r>
-        <w:t xml:space="preserve"> </w:t>
-      </w:r>
-      <w:r>
-        <w:rPr>
-          <w:lang w:val="en-US"/>
-        </w:rPr>
-        <w:t>Area</w:t>
-      </w:r>
-      <w:r>
-        <w:t xml:space="preserve"> </w:t>
-      </w:r>
-      <w:r>
-        <w:rPr>
-          <w:lang w:val="en-US"/>
-        </w:rPr>
-        <w:t>Network</w:t>
-      </w:r>
-      <w:r>
-        <w:t xml:space="preserve"> (</w:t>
-      </w:r>
-      <w:r>
-        <w:rPr>
-          <w:lang w:val="en-US"/>
-        </w:rPr>
-        <w:t>SAN</w:t>
-      </w:r>
-      <w:r>
         <w:t xml:space="preserve">). </w:t>
       </w:r>
       <w:r>
         <w:t xml:space="preserve">Они различаются </w:t>
       </w:r>
-      <w:proofErr w:type="spellStart"/>
-      <w:r>
-        <w:rPr>
-          <w:lang w:val="en-US"/>
-        </w:rPr>
+      <w:r>
         <w:t>способом</w:t>
       </w:r>
-      <w:proofErr w:type="spellEnd"/>
       <w:r>
         <w:t xml:space="preserve"> организации доступа к </w:t>
       </w:r>
@@ -2333,7 +1720,7 @@
     </w:p>
     <w:p>
       <w:pPr>
-        <w:pStyle w:val="a6"/>
+        <w:pStyle w:val="a7"/>
         <w:numPr>
           <w:ilvl w:val="0"/>
           <w:numId w:val="2"/>
@@ -2352,7 +1739,7 @@
     </w:p>
     <w:p>
       <w:pPr>
-        <w:pStyle w:val="a6"/>
+        <w:pStyle w:val="a7"/>
         <w:numPr>
           <w:ilvl w:val="0"/>
           <w:numId w:val="2"/>
@@ -2377,7 +1764,7 @@
     </w:p>
     <w:p>
       <w:pPr>
-        <w:pStyle w:val="a6"/>
+        <w:pStyle w:val="a7"/>
         <w:numPr>
           <w:ilvl w:val="0"/>
           <w:numId w:val="2"/>
@@ -2549,13 +1936,27 @@
       </w:r>
     </w:p>
     <w:p>
-      <w:r>
+      <w:pPr>
+        <w:rPr>
+          <w:sz w:val="24"/>
+        </w:rPr>
+      </w:pPr>
+      <w:r>
+        <w:rPr>
+          <w:sz w:val="24"/>
+        </w:rPr>
         <w:t>Таблица 1</w:t>
+      </w:r>
+      <w:r>
+        <w:rPr>
+          <w:sz w:val="24"/>
+        </w:rPr>
+        <w:t xml:space="preserve">- Сравнение технологий </w:t>
       </w:r>
     </w:p>
     <w:tbl>
       <w:tblPr>
-        <w:tblStyle w:val="a7"/>
+        <w:tblStyle w:val="a8"/>
         <w:tblW w:w="0" w:type="auto"/>
         <w:tblLook w:val="04A0" w:firstRow="1" w:lastRow="0" w:firstColumn="1" w:lastColumn="0" w:noHBand="0" w:noVBand="1"/>
       </w:tblPr>
@@ -3037,14 +2438,24 @@
       </w:tr>
     </w:tbl>
     <w:p>
+      <w:pPr>
+        <w:ind w:firstLine="0"/>
+        <w:jc w:val="center"/>
+      </w:pPr>
+    </w:p>
+    <w:p>
+      <w:pPr>
+        <w:ind w:firstLine="0"/>
+        <w:jc w:val="center"/>
+      </w:pPr>
       <w:r>
         <w:rPr>
           <w:noProof/>
         </w:rPr>
         <w:drawing>
-          <wp:inline distT="0" distB="0" distL="0" distR="0" wp14:anchorId="760A2B8E" wp14:editId="7F35CECF">
-            <wp:extent cx="3191320" cy="1571844"/>
-            <wp:effectExtent l="0" t="0" r="9525" b="9525"/>
+          <wp:inline distT="0" distB="0" distL="0" distR="0" wp14:anchorId="760A2B8E" wp14:editId="5F5D1CAA">
+            <wp:extent cx="4794636" cy="2361537"/>
+            <wp:effectExtent l="0" t="0" r="6350" b="1270"/>
             <wp:docPr id="1" name="Рисунок 1"/>
             <wp:cNvGraphicFramePr>
               <a:graphicFrameLocks xmlns:a="http://schemas.openxmlformats.org/drawingml/2006/main" noChangeAspect="1"/>
@@ -3065,7 +2476,7 @@
                   <pic:spPr>
                     <a:xfrm>
                       <a:off x="0" y="0"/>
-                      <a:ext cx="3191320" cy="1571844"/>
+                      <a:ext cx="4838571" cy="2383177"/>
                     </a:xfrm>
                     <a:prstGeom prst="rect">
                       <a:avLst/>
@@ -3080,20 +2491,19 @@
     </w:p>
     <w:p>
       <w:pPr>
-        <w:rPr>
-          <w:lang w:val="en-US"/>
-        </w:rPr>
-      </w:pPr>
-      <w:r>
-        <w:t xml:space="preserve">Рис </w:t>
-      </w:r>
-      <w:proofErr w:type="gramStart"/>
-      <w:r>
-        <w:t>Пример</w:t>
-      </w:r>
-      <w:proofErr w:type="gramEnd"/>
-      <w:r>
-        <w:t xml:space="preserve"> инфраструктуру </w:t>
+        <w:pStyle w:val="af2"/>
+      </w:pPr>
+      <w:r>
+        <w:t>Рис</w:t>
+      </w:r>
+      <w:r>
+        <w:t>унок 1 -</w:t>
+      </w:r>
+      <w:r>
+        <w:t xml:space="preserve"> </w:t>
+      </w:r>
+      <w:r>
+        <w:t xml:space="preserve">Пример инфраструктуру </w:t>
       </w:r>
       <w:r>
         <w:rPr>
@@ -3103,14 +2513,19 @@
       </w:r>
     </w:p>
     <w:p>
+      <w:pPr>
+        <w:pStyle w:val="af2"/>
+        <w:ind w:firstLine="0"/>
+      </w:pPr>
       <w:r>
         <w:rPr>
           <w:noProof/>
         </w:rPr>
+        <w:lastRenderedPageBreak/>
         <w:drawing>
-          <wp:inline distT="0" distB="0" distL="0" distR="0" wp14:anchorId="4E4BCE83" wp14:editId="4D3E6669">
-            <wp:extent cx="4277322" cy="2905530"/>
-            <wp:effectExtent l="0" t="0" r="9525" b="0"/>
+          <wp:inline distT="0" distB="0" distL="0" distR="0" wp14:anchorId="4E4BCE83" wp14:editId="151A6C7C">
+            <wp:extent cx="4764086" cy="3236181"/>
+            <wp:effectExtent l="0" t="0" r="0" b="2540"/>
             <wp:docPr id="2" name="Рисунок 2"/>
             <wp:cNvGraphicFramePr>
               <a:graphicFrameLocks xmlns:a="http://schemas.openxmlformats.org/drawingml/2006/main" noChangeAspect="1"/>
@@ -3131,7 +2546,7 @@
                   <pic:spPr>
                     <a:xfrm>
                       <a:off x="0" y="0"/>
-                      <a:ext cx="4277322" cy="2905530"/>
+                      <a:ext cx="4786333" cy="3251293"/>
                     </a:xfrm>
                     <a:prstGeom prst="rect">
                       <a:avLst/>
@@ -3143,23 +2558,20 @@
           </wp:inline>
         </w:drawing>
       </w:r>
-    </w:p>
-    <w:p>
-      <w:pPr>
-        <w:rPr>
-          <w:lang w:val="en-US"/>
-        </w:rPr>
-      </w:pPr>
-      <w:r>
-        <w:t xml:space="preserve">Рис </w:t>
-      </w:r>
-      <w:proofErr w:type="gramStart"/>
-      <w:r>
-        <w:t>Пример</w:t>
-      </w:r>
-      <w:proofErr w:type="gramEnd"/>
-      <w:r>
-        <w:t xml:space="preserve"> инфраструктуры </w:t>
+      <w:r>
+        <w:br/>
+      </w:r>
+      <w:r>
+        <w:t>Рис</w:t>
+      </w:r>
+      <w:r>
+        <w:t xml:space="preserve">унок 2 - </w:t>
+      </w:r>
+      <w:r>
+        <w:t xml:space="preserve"> </w:t>
+      </w:r>
+      <w:r>
+        <w:t xml:space="preserve">Пример инфраструктуры </w:t>
       </w:r>
       <w:r>
         <w:rPr>
@@ -3170,24 +2582,16 @@
     </w:p>
     <w:p>
       <w:pPr>
-        <w:rPr>
-          <w:lang w:val="en-US"/>
-        </w:rPr>
-      </w:pPr>
-    </w:p>
-    <w:p>
-      <w:pPr>
-        <w:rPr>
-          <w:lang w:val="en-US"/>
-        </w:rPr>
+        <w:ind w:firstLine="0"/>
+        <w:jc w:val="center"/>
       </w:pPr>
       <w:r>
         <w:rPr>
           <w:noProof/>
         </w:rPr>
         <w:drawing>
-          <wp:inline distT="0" distB="0" distL="0" distR="0" wp14:anchorId="6DEB966B" wp14:editId="01F683A1">
-            <wp:extent cx="4858428" cy="4210638"/>
+          <wp:inline distT="0" distB="0" distL="0" distR="0" wp14:anchorId="6DEB966B" wp14:editId="1C4B2880">
+            <wp:extent cx="5128591" cy="4444779"/>
             <wp:effectExtent l="0" t="0" r="0" b="0"/>
             <wp:docPr id="3" name="Рисунок 3"/>
             <wp:cNvGraphicFramePr>
@@ -3209,7 +2613,7 @@
                   <pic:spPr>
                     <a:xfrm>
                       <a:off x="0" y="0"/>
-                      <a:ext cx="4858428" cy="4210638"/>
+                      <a:ext cx="5149041" cy="4462503"/>
                     </a:xfrm>
                     <a:prstGeom prst="rect">
                       <a:avLst/>
@@ -3223,16 +2627,20 @@
       </w:r>
     </w:p>
     <w:p>
-      <w:r>
-        <w:t xml:space="preserve">Рис </w:t>
-      </w:r>
-      <w:proofErr w:type="gramStart"/>
-      <w:r>
-        <w:t>Пример</w:t>
-      </w:r>
-      <w:proofErr w:type="gramEnd"/>
-      <w:r>
-        <w:t xml:space="preserve"> инфраструктуры </w:t>
+      <w:pPr>
+        <w:pStyle w:val="af2"/>
+      </w:pPr>
+      <w:r>
+        <w:t>Рис</w:t>
+      </w:r>
+      <w:r>
+        <w:t>унок 3 -</w:t>
+      </w:r>
+      <w:r>
+        <w:t xml:space="preserve"> </w:t>
+      </w:r>
+      <w:r>
+        <w:t xml:space="preserve">Пример инфраструктуры </w:t>
       </w:r>
       <w:r>
         <w:rPr>
@@ -3243,53 +2651,61 @@
     </w:p>
     <w:p>
       <w:pPr>
-        <w:rPr>
-          <w:b/>
-        </w:rPr>
-      </w:pPr>
-      <w:r>
-        <w:rPr>
-          <w:b/>
-          <w:lang w:val="en-US"/>
-        </w:rPr>
+        <w:pStyle w:val="1"/>
+      </w:pPr>
+      <w:r>
+        <w:lastRenderedPageBreak/>
         <w:t>SAN</w:t>
       </w:r>
     </w:p>
     <w:p>
       <w:pPr>
-        <w:rPr>
-          <w:b/>
-        </w:rPr>
-      </w:pPr>
-      <w:r>
-        <w:rPr>
-          <w:b/>
+        <w:ind w:firstLine="0"/>
+      </w:pPr>
+      <w:r>
+        <w:t xml:space="preserve">Узнав про виды систем хранения данных, давайте обсудим подробнее </w:t>
+      </w:r>
+      <w:r>
+        <w:rPr>
+          <w:lang w:val="en-US"/>
+        </w:rPr>
+        <w:t>SAN</w:t>
+      </w:r>
+      <w:r>
+        <w:t>-</w:t>
+      </w:r>
+      <w:r>
+        <w:t xml:space="preserve">сети. </w:t>
+      </w:r>
+    </w:p>
+    <w:p>
+      <w:pPr>
+        <w:pStyle w:val="2"/>
+        <w:numPr>
+          <w:ilvl w:val="0"/>
+          <w:numId w:val="12"/>
+        </w:numPr>
+      </w:pPr>
+      <w:r>
+        <w:rPr>
           <w:lang w:val="en-US"/>
         </w:rPr>
         <w:t>FC</w:t>
       </w:r>
       <w:r>
-        <w:rPr>
-          <w:b/>
-        </w:rPr>
         <w:t xml:space="preserve"> </w:t>
       </w:r>
       <w:r>
         <w:rPr>
-          <w:b/>
           <w:lang w:val="en-US"/>
         </w:rPr>
         <w:t>vs</w:t>
       </w:r>
       <w:r>
-        <w:rPr>
-          <w:b/>
-        </w:rPr>
         <w:t xml:space="preserve"> </w:t>
       </w:r>
       <w:r>
         <w:rPr>
-          <w:b/>
           <w:lang w:val="en-US"/>
         </w:rPr>
         <w:t>ISCSI</w:t>
@@ -3315,7 +2731,7 @@
     </w:p>
     <w:p>
       <w:pPr>
-        <w:pStyle w:val="a6"/>
+        <w:pStyle w:val="a7"/>
         <w:numPr>
           <w:ilvl w:val="0"/>
           <w:numId w:val="3"/>
@@ -3333,7 +2749,7 @@
     </w:p>
     <w:p>
       <w:pPr>
-        <w:pStyle w:val="a6"/>
+        <w:pStyle w:val="a7"/>
         <w:numPr>
           <w:ilvl w:val="0"/>
           <w:numId w:val="3"/>
@@ -3417,40 +2833,43 @@
         <w:ind w:firstLine="0"/>
       </w:pPr>
       <w:r>
+        <w:t xml:space="preserve">Новые версии протокола Fibre </w:t>
+      </w:r>
+      <w:proofErr w:type="spellStart"/>
+      <w:r>
+        <w:t>Channel</w:t>
+      </w:r>
+      <w:proofErr w:type="spellEnd"/>
+      <w:r>
+        <w:t xml:space="preserve"> обратно совместимы с прошлыми редакциями, что открывает хорошие перспективы для модернизации и масштабирования. Например, если внедрять FC 32Гб/с, то всё ещё можно будет использовать FC 8Гб/с и 16Гб/с, т.е. можно поэтапно менять FC-коммутаторы и FC адаптеры.</w:t>
+      </w:r>
+    </w:p>
+    <w:p>
+      <w:pPr>
+        <w:ind w:firstLine="0"/>
+      </w:pPr>
+    </w:p>
+    <w:p>
+      <w:pPr>
+        <w:ind w:firstLine="0"/>
+      </w:pPr>
+      <w:r>
+        <w:t>В ближайшее время FC будет обновлён до 64Гб/с и 128Гб/с (уже сейчас есть коммутаторы, поддерживающие агрегацию 4-х портов 32Гб/с в один канал 128Гб/</w:t>
+      </w:r>
+      <w:r>
+        <w:t>с для соединения коммутаторов).</w:t>
+      </w:r>
+    </w:p>
+    <w:p>
+      <w:pPr>
+        <w:ind w:firstLine="0"/>
+      </w:pPr>
+      <w:r>
+        <w:t xml:space="preserve">Простота настройки и удобство в администрировании позволили FC стать одним из наиболее распространенных протоколов хранения. Большинство администраторов SAN-сетей во всем мире знает, как он устроен и какие преимущества обеспечивает при решении различных задач. При этом FC всё </w:t>
+      </w:r>
+      <w:r>
         <w:lastRenderedPageBreak/>
-        <w:t xml:space="preserve">Новые версии протокола Fibre </w:t>
-      </w:r>
-      <w:proofErr w:type="spellStart"/>
-      <w:r>
-        <w:t>Channel</w:t>
-      </w:r>
-      <w:proofErr w:type="spellEnd"/>
-      <w:r>
-        <w:t xml:space="preserve"> обратно совместимы с прошлыми редакциями, что открывает хорошие перспективы для модернизации и масштабирования. Например, если внедрять FC 32Гб/с, то всё ещё можно будет использовать FC 8Гб/с и 16Гб/с, т.е. можно поэтапно менять FC-коммутаторы и FC адаптеры.</w:t>
-      </w:r>
-    </w:p>
-    <w:p>
-      <w:pPr>
-        <w:ind w:firstLine="0"/>
-      </w:pPr>
-    </w:p>
-    <w:p>
-      <w:pPr>
-        <w:ind w:firstLine="0"/>
-      </w:pPr>
-      <w:r>
-        <w:t>В ближайшее время FC будет обновлён до 64Гб/с и 128Гб/с (уже сейчас есть коммутаторы, поддерживающие агрегацию 4-х портов 32Гб/с в один канал 128Гб/</w:t>
-      </w:r>
-      <w:r>
-        <w:t>с для соединения коммутаторов).</w:t>
-      </w:r>
-    </w:p>
-    <w:p>
-      <w:pPr>
-        <w:ind w:firstLine="0"/>
-      </w:pPr>
-      <w:r>
-        <w:t xml:space="preserve">Простота настройки и удобство в администрировании позволили FC стать одним из наиболее распространенных протоколов хранения. Большинство администраторов SAN-сетей во всем мире знает, как он устроен и какие преимущества обеспечивает при решении различных задач. При этом FC всё ещё сложнее, чем </w:t>
+        <w:t xml:space="preserve">ещё сложнее, чем </w:t>
       </w:r>
       <w:proofErr w:type="spellStart"/>
       <w:r>
@@ -3463,7 +2882,7 @@
     </w:p>
     <w:tbl>
       <w:tblPr>
-        <w:tblStyle w:val="a7"/>
+        <w:tblStyle w:val="a8"/>
         <w:tblW w:w="0" w:type="auto"/>
         <w:tblLook w:val="04A0" w:firstRow="1" w:lastRow="0" w:firstColumn="1" w:lastColumn="0" w:noHBand="0" w:noVBand="1"/>
       </w:tblPr>
@@ -5025,74 +4444,698 @@
         <w:ind w:firstLine="0"/>
       </w:pPr>
       <w:r>
+        <w:t xml:space="preserve">В </w:t>
+      </w:r>
+      <w:proofErr w:type="spellStart"/>
+      <w:r>
+        <w:t>Parallel</w:t>
+      </w:r>
+      <w:proofErr w:type="spellEnd"/>
+      <w:r>
+        <w:t xml:space="preserve"> FC на 128 Гбит/с используются четыре оптических волокна для передачи данных в прямом направлении и четыре — в обратном. Какие кабели и соединители потребуются для FC на 128 Гбит/с? В качестве портов могут использоваться модули QSFP28, CFP2, CFP4 или какие-то будущие четырехканальные интерфейсы, а для подключения оборудования — 12-волоконные кабели с соединителями MPO, активные волоконно-оптические кабели (AOC) длиной до 50 м или кабели прямого подключения (DAC) до 5 м.</w:t>
+      </w:r>
+    </w:p>
+    <w:p>
+      <w:pPr>
+        <w:ind w:firstLine="0"/>
+      </w:pPr>
+    </w:p>
+    <w:p>
+      <w:pPr>
+        <w:ind w:firstLine="0"/>
+        <w:rPr>
+          <w:b/>
+        </w:rPr>
+      </w:pPr>
+      <w:r>
+        <w:rPr>
+          <w:b/>
+        </w:rPr>
+        <w:t xml:space="preserve">Что необходимо для построения </w:t>
+      </w:r>
+      <w:r>
+        <w:rPr>
+          <w:b/>
+          <w:lang w:val="en-US"/>
+        </w:rPr>
+        <w:t>Fibre</w:t>
+      </w:r>
+      <w:r>
+        <w:rPr>
+          <w:b/>
+        </w:rPr>
+        <w:t xml:space="preserve"> </w:t>
+      </w:r>
+      <w:r>
+        <w:rPr>
+          <w:b/>
+          <w:lang w:val="en-US"/>
+        </w:rPr>
+        <w:t>Channel</w:t>
+      </w:r>
+      <w:r>
+        <w:rPr>
+          <w:b/>
+        </w:rPr>
+        <w:t xml:space="preserve"> </w:t>
+      </w:r>
+      <w:r>
+        <w:rPr>
+          <w:b/>
+          <w:lang w:val="en-US"/>
+        </w:rPr>
+        <w:t>San</w:t>
+      </w:r>
+      <w:r>
+        <w:rPr>
+          <w:b/>
+        </w:rPr>
+        <w:t>.</w:t>
+      </w:r>
+    </w:p>
+    <w:p>
+      <w:pPr>
+        <w:ind w:firstLine="0"/>
+      </w:pPr>
+      <w:r>
+        <w:t xml:space="preserve">Технология </w:t>
+      </w:r>
+      <w:r>
+        <w:rPr>
+          <w:lang w:val="en-US"/>
+        </w:rPr>
+        <w:t>Fibre</w:t>
+      </w:r>
+      <w:r>
+        <w:t xml:space="preserve"> </w:t>
+      </w:r>
+      <w:r>
+        <w:rPr>
+          <w:lang w:val="en-US"/>
+        </w:rPr>
+        <w:t>Channel</w:t>
+      </w:r>
+      <w:r>
+        <w:t xml:space="preserve"> предшествовала стандарту </w:t>
+      </w:r>
+      <w:r>
+        <w:rPr>
+          <w:lang w:val="en-US"/>
+        </w:rPr>
+        <w:t>iSCSI</w:t>
+      </w:r>
+      <w:r>
+        <w:t xml:space="preserve"> на девять лет, а протокол </w:t>
+      </w:r>
+      <w:r>
+        <w:rPr>
+          <w:lang w:val="en-US"/>
+        </w:rPr>
+        <w:t>Fibre</w:t>
+      </w:r>
+      <w:r>
+        <w:t xml:space="preserve"> </w:t>
+      </w:r>
+      <w:r>
+        <w:rPr>
+          <w:lang w:val="en-US"/>
+        </w:rPr>
+        <w:t>Channel</w:t>
+      </w:r>
+      <w:r>
+        <w:t xml:space="preserve"> (</w:t>
+      </w:r>
+      <w:r>
+        <w:rPr>
+          <w:lang w:val="en-US"/>
+        </w:rPr>
+        <w:t>FCP</w:t>
+      </w:r>
+      <w:r>
+        <w:t xml:space="preserve">) является единственным коммерчески используемым протоколом </w:t>
+      </w:r>
+      <w:r>
+        <w:rPr>
+          <w:lang w:val="en-US"/>
+        </w:rPr>
+        <w:t>Fibre</w:t>
+      </w:r>
+      <w:r>
+        <w:t xml:space="preserve"> </w:t>
+      </w:r>
+      <w:r>
+        <w:rPr>
+          <w:lang w:val="en-US"/>
+        </w:rPr>
+        <w:t>Channel</w:t>
+      </w:r>
+      <w:r>
+        <w:t xml:space="preserve">. </w:t>
+      </w:r>
+      <w:r>
+        <w:rPr>
+          <w:lang w:val="en-US"/>
+        </w:rPr>
+        <w:t>FCP</w:t>
+      </w:r>
+      <w:r>
+        <w:t xml:space="preserve"> - это стандартный протокол хранения </w:t>
+      </w:r>
+      <w:r>
+        <w:rPr>
+          <w:lang w:val="en-US"/>
+        </w:rPr>
+        <w:t>SCSI</w:t>
+      </w:r>
+      <w:r>
+        <w:t xml:space="preserve">, обернутый в кадры </w:t>
+      </w:r>
+      <w:r>
+        <w:rPr>
+          <w:lang w:val="en-US"/>
+        </w:rPr>
+        <w:t>Fibre</w:t>
+      </w:r>
+      <w:r>
+        <w:t xml:space="preserve"> </w:t>
+      </w:r>
+      <w:r>
+        <w:rPr>
+          <w:lang w:val="en-US"/>
+        </w:rPr>
+        <w:t>Channel</w:t>
+      </w:r>
+      <w:r>
+        <w:t xml:space="preserve">. Существует три физических </w:t>
+      </w:r>
+      <w:r>
         <w:lastRenderedPageBreak/>
-        <w:t xml:space="preserve">В </w:t>
+        <w:t xml:space="preserve">компонента сети </w:t>
+      </w:r>
+      <w:r>
+        <w:rPr>
+          <w:lang w:val="en-US"/>
+        </w:rPr>
+        <w:t>Fibre</w:t>
+      </w:r>
+      <w:r>
+        <w:t xml:space="preserve"> </w:t>
+      </w:r>
+      <w:r>
+        <w:rPr>
+          <w:lang w:val="en-US"/>
+        </w:rPr>
+        <w:t>Channel</w:t>
+      </w:r>
+      <w:r>
+        <w:t xml:space="preserve"> </w:t>
+      </w:r>
+      <w:r>
+        <w:rPr>
+          <w:lang w:val="en-US"/>
+        </w:rPr>
+        <w:t>SAN</w:t>
+      </w:r>
+      <w:r>
+        <w:t xml:space="preserve">. Первый компонент - это адаптер хоста </w:t>
+      </w:r>
+      <w:r>
+        <w:rPr>
+          <w:lang w:val="en-US"/>
+        </w:rPr>
+        <w:t>Fibre</w:t>
+      </w:r>
+      <w:r>
+        <w:t xml:space="preserve"> </w:t>
+      </w:r>
+      <w:r>
+        <w:rPr>
+          <w:lang w:val="en-US"/>
+        </w:rPr>
+        <w:t>Channel</w:t>
+      </w:r>
+      <w:r>
+        <w:t xml:space="preserve"> (</w:t>
+      </w:r>
+      <w:r>
+        <w:rPr>
+          <w:lang w:val="en-US"/>
+        </w:rPr>
+        <w:t>HBA</w:t>
+      </w:r>
+      <w:r>
+        <w:t xml:space="preserve">), известный также как инициатор. </w:t>
+      </w:r>
+      <w:r>
+        <w:rPr>
+          <w:lang w:val="en-US"/>
+        </w:rPr>
+        <w:t>HBA</w:t>
+      </w:r>
+      <w:r>
+        <w:t xml:space="preserve"> представляет собой карту </w:t>
       </w:r>
       <w:proofErr w:type="spellStart"/>
       <w:r>
-        <w:t>Parallel</w:t>
+        <w:rPr>
+          <w:lang w:val="en-US"/>
+        </w:rPr>
+        <w:t>PCIe</w:t>
       </w:r>
       <w:proofErr w:type="spellEnd"/>
       <w:r>
-        <w:t xml:space="preserve"> FC на 128 Гбит/с используются четыре оптических волокна для передачи данных в прямом направлении и четыре — в обратном. Какие кабели и соединители потребуются для FC на 128 Гбит/с? В качестве портов могут использоваться модули QSFP28, CFP2, CFP4 или какие-то будущие четырехканальные интерфейсы, а для подключения оборудования — 12-волоконные кабели с соединителями MPO, активные волоконно-оптические кабели (AOC) длиной до 50 м или кабели прямого подключения (DAC) до 5 м.</w:t>
+        <w:t xml:space="preserve"> или чип, расположенный на материнской плате хоста. Он внедряет стандарт </w:t>
+      </w:r>
+      <w:r>
+        <w:rPr>
+          <w:lang w:val="en-US"/>
+        </w:rPr>
+        <w:t>FC</w:t>
+      </w:r>
+      <w:r>
+        <w:t xml:space="preserve"> в микросхему, </w:t>
+      </w:r>
+      <w:proofErr w:type="spellStart"/>
+      <w:r>
+        <w:t>минимизируя</w:t>
+      </w:r>
+      <w:proofErr w:type="spellEnd"/>
+      <w:r>
+        <w:t xml:space="preserve"> ресурсы хоста. Программный драйвер также находится на хосте. Вторая часть - это коммутатор </w:t>
+      </w:r>
+      <w:r>
+        <w:rPr>
+          <w:lang w:val="en-US"/>
+        </w:rPr>
+        <w:t>Fibre</w:t>
+      </w:r>
+      <w:r>
+        <w:t xml:space="preserve"> </w:t>
+      </w:r>
+      <w:r>
+        <w:rPr>
+          <w:lang w:val="en-US"/>
+        </w:rPr>
+        <w:t>Channel</w:t>
+      </w:r>
+      <w:r>
+        <w:t xml:space="preserve">. Коммутатор </w:t>
+      </w:r>
+      <w:r>
+        <w:rPr>
+          <w:lang w:val="en-US"/>
+        </w:rPr>
+        <w:t>FC</w:t>
+      </w:r>
+      <w:r>
+        <w:t xml:space="preserve"> - это неблокирующий (без внутренней перегрузки пропускной способности) коммутатор второго уровня с широкими возможностями управления, соответствующий стандарту </w:t>
+      </w:r>
+      <w:r>
+        <w:rPr>
+          <w:lang w:val="en-US"/>
+        </w:rPr>
+        <w:t>FC</w:t>
+      </w:r>
+      <w:r>
+        <w:t xml:space="preserve">. Разновидностью коммутатора </w:t>
+      </w:r>
+      <w:r>
+        <w:rPr>
+          <w:lang w:val="en-US"/>
+        </w:rPr>
+        <w:t>FC</w:t>
+      </w:r>
+      <w:r>
+        <w:t xml:space="preserve"> является директор </w:t>
+      </w:r>
+      <w:r>
+        <w:rPr>
+          <w:lang w:val="en-US"/>
+        </w:rPr>
+        <w:t>FC</w:t>
+      </w:r>
+      <w:r>
+        <w:t xml:space="preserve">. </w:t>
+      </w:r>
+      <w:r>
+        <w:rPr>
+          <w:lang w:val="en-US"/>
+        </w:rPr>
+        <w:t>FC</w:t>
+      </w:r>
+      <w:r>
+        <w:t xml:space="preserve"> </w:t>
+      </w:r>
+      <w:r>
+        <w:rPr>
+          <w:lang w:val="en-US"/>
+        </w:rPr>
+        <w:t>director</w:t>
+      </w:r>
+      <w:r>
+        <w:t xml:space="preserve"> - это неблокируемый коммутатор с большим количеством портов; он обладает высокой доступностью (</w:t>
+      </w:r>
+      <w:r>
+        <w:rPr>
+          <w:lang w:val="en-US"/>
+        </w:rPr>
+        <w:t>HA</w:t>
+      </w:r>
+      <w:r>
+        <w:t xml:space="preserve">) без единой точки отказа и функциями корпоративного класса (такими как шифрование, </w:t>
+      </w:r>
+      <w:proofErr w:type="spellStart"/>
+      <w:r>
+        <w:t>виртуализированные</w:t>
+      </w:r>
+      <w:proofErr w:type="spellEnd"/>
+      <w:r>
+        <w:t xml:space="preserve"> </w:t>
+      </w:r>
+      <w:r>
+        <w:rPr>
+          <w:lang w:val="en-US"/>
+        </w:rPr>
+        <w:t>SAN</w:t>
+      </w:r>
+      <w:r>
+        <w:t xml:space="preserve">, шлюзы для других сетей и т. д.). Третья часть - это цель </w:t>
+      </w:r>
+      <w:r>
+        <w:rPr>
+          <w:lang w:val="en-US"/>
+        </w:rPr>
+        <w:t>HBA</w:t>
+      </w:r>
+      <w:r>
+        <w:t xml:space="preserve">, называемая </w:t>
+      </w:r>
+      <w:r>
+        <w:rPr>
+          <w:lang w:val="en-US"/>
+        </w:rPr>
+        <w:t>FC</w:t>
+      </w:r>
+      <w:r>
+        <w:t xml:space="preserve"> </w:t>
+      </w:r>
+      <w:r>
+        <w:rPr>
+          <w:lang w:val="en-US"/>
+        </w:rPr>
+        <w:t>storage</w:t>
+      </w:r>
+      <w:r>
+        <w:t xml:space="preserve"> </w:t>
+      </w:r>
+      <w:r>
+        <w:rPr>
+          <w:lang w:val="en-US"/>
+        </w:rPr>
+        <w:t>target</w:t>
+      </w:r>
+      <w:r>
+        <w:t xml:space="preserve"> </w:t>
+      </w:r>
+      <w:r>
+        <w:rPr>
+          <w:lang w:val="en-US"/>
+        </w:rPr>
+        <w:t>port</w:t>
+      </w:r>
+      <w:r>
+        <w:t xml:space="preserve">, или </w:t>
+      </w:r>
+      <w:r>
+        <w:rPr>
+          <w:lang w:val="en-US"/>
+        </w:rPr>
+        <w:t>target</w:t>
+      </w:r>
+      <w:r>
+        <w:t xml:space="preserve">. Это внешнее подключение хранилища к сети </w:t>
+      </w:r>
+      <w:r>
+        <w:rPr>
+          <w:lang w:val="en-US"/>
+        </w:rPr>
+        <w:t>Fibre</w:t>
+      </w:r>
+      <w:r>
+        <w:t xml:space="preserve"> </w:t>
+      </w:r>
+      <w:r>
+        <w:rPr>
+          <w:lang w:val="en-US"/>
+        </w:rPr>
+        <w:t>Channel</w:t>
+      </w:r>
+      <w:r>
+        <w:t xml:space="preserve"> </w:t>
+      </w:r>
+      <w:r>
+        <w:rPr>
+          <w:lang w:val="en-US"/>
+        </w:rPr>
+        <w:t>SAN</w:t>
+      </w:r>
+      <w:r>
+        <w:t xml:space="preserve"> (</w:t>
+      </w:r>
+      <w:r>
+        <w:rPr>
+          <w:lang w:val="en-US"/>
+        </w:rPr>
+        <w:t>FC</w:t>
+      </w:r>
+      <w:r>
+        <w:t xml:space="preserve"> </w:t>
+      </w:r>
+      <w:r>
+        <w:rPr>
+          <w:lang w:val="en-US"/>
+        </w:rPr>
+        <w:t>fabric</w:t>
+      </w:r>
+      <w:r>
+        <w:t>). Хранилище предоставляет адрес (который встроен в адаптер) или всемирное имя (</w:t>
+      </w:r>
+      <w:r>
+        <w:rPr>
+          <w:lang w:val="en-US"/>
+        </w:rPr>
+        <w:t>WWN</w:t>
+      </w:r>
+      <w:r>
+        <w:t xml:space="preserve">) адреса каждого хранилища.  Каждый хост имеет свой уникальный </w:t>
+      </w:r>
+      <w:r>
+        <w:rPr>
+          <w:lang w:val="en-US"/>
+        </w:rPr>
+        <w:t>WWN</w:t>
+      </w:r>
+      <w:r>
+        <w:t xml:space="preserve">-адрес, который позволяет ему подключаться к хранилищу для каждого сеанса чтения или записи.  Каждый хост имеет свой уникальный </w:t>
+      </w:r>
+      <w:r>
+        <w:rPr>
+          <w:lang w:val="en-US"/>
+        </w:rPr>
+        <w:t>WWN</w:t>
+      </w:r>
+      <w:r>
+        <w:t xml:space="preserve">-адрес, который позволяет ему подключаться к хранилищу для каждого сеанса чтения или записи. Одним из ключевых элементов программного обеспечения является многоканальная система </w:t>
+      </w:r>
+      <w:r>
+        <w:rPr>
+          <w:lang w:val="en-US"/>
+        </w:rPr>
+        <w:t>Fibre</w:t>
+      </w:r>
+      <w:r>
+        <w:t xml:space="preserve"> </w:t>
+      </w:r>
+      <w:r>
+        <w:rPr>
+          <w:lang w:val="en-US"/>
+        </w:rPr>
+        <w:t>Channel</w:t>
+      </w:r>
+      <w:r>
+        <w:t xml:space="preserve"> </w:t>
+      </w:r>
+      <w:r>
+        <w:rPr>
+          <w:lang w:val="en-US"/>
+        </w:rPr>
+        <w:t>SAN</w:t>
+      </w:r>
+      <w:r>
+        <w:t xml:space="preserve"> </w:t>
+      </w:r>
+      <w:r>
+        <w:rPr>
+          <w:lang w:val="en-US"/>
+        </w:rPr>
+        <w:t>multipathing</w:t>
+      </w:r>
+      <w:r>
+        <w:t>, которая находится на каждом узле, получающем доступ к внешнему хранилищу.  Это позволяет каждому узлу иметь несколько путей к хранилищу для устранения отказов, а в некоторых случаях - для балансировки нагрузки и увеличения производительности.</w:t>
+      </w:r>
+      <w:r>
+        <w:t xml:space="preserve"> </w:t>
+      </w:r>
+      <w:r>
+        <w:t xml:space="preserve">Пропускная способность портов инициатора, цели и коммутатора </w:t>
+      </w:r>
+      <w:r>
+        <w:rPr>
+          <w:lang w:val="en-US"/>
+        </w:rPr>
+        <w:t>FC</w:t>
+      </w:r>
+      <w:r>
+        <w:t xml:space="preserve"> в настоящее время доступна в вариантах 8 или 16 Гбит/с, совместимых между собой. </w:t>
       </w:r>
     </w:p>
     <w:p>
       <w:pPr>
         <w:ind w:firstLine="0"/>
-      </w:pPr>
+        <w:rPr>
+          <w:b/>
+        </w:rPr>
+      </w:pPr>
+      <w:r>
+        <w:rPr>
+          <w:b/>
+          <w:lang w:val="en-US"/>
+        </w:rPr>
+        <w:t>Fibre</w:t>
+      </w:r>
+      <w:r>
+        <w:rPr>
+          <w:b/>
+        </w:rPr>
+        <w:t xml:space="preserve"> </w:t>
+      </w:r>
+      <w:r>
+        <w:rPr>
+          <w:b/>
+          <w:lang w:val="en-US"/>
+        </w:rPr>
+        <w:t>Channel</w:t>
+      </w:r>
+      <w:r>
+        <w:rPr>
+          <w:b/>
+        </w:rPr>
+        <w:t xml:space="preserve"> </w:t>
+      </w:r>
+      <w:r>
+        <w:rPr>
+          <w:b/>
+          <w:lang w:val="en-US"/>
+        </w:rPr>
+        <w:t>Protocol</w:t>
+      </w:r>
     </w:p>
     <w:p>
       <w:pPr>
         <w:ind w:firstLine="0"/>
-        <w:rPr>
-          <w:b/>
-        </w:rPr>
-      </w:pPr>
-      <w:r>
-        <w:rPr>
-          <w:b/>
-        </w:rPr>
-        <w:t xml:space="preserve">Что необходимо для построения </w:t>
-      </w:r>
-      <w:r>
-        <w:rPr>
-          <w:b/>
+      </w:pPr>
+      <w:r>
+        <w:t>Как</w:t>
+      </w:r>
+      <w:r>
+        <w:t xml:space="preserve"> </w:t>
+      </w:r>
+      <w:r>
+        <w:t>и</w:t>
+      </w:r>
+      <w:r>
+        <w:t xml:space="preserve"> </w:t>
+      </w:r>
+      <w:r>
+        <w:t>сетевая</w:t>
+      </w:r>
+      <w:r>
+        <w:t xml:space="preserve"> </w:t>
+      </w:r>
+      <w:r>
+        <w:t>модель</w:t>
+      </w:r>
+      <w:r>
+        <w:t xml:space="preserve"> </w:t>
+      </w:r>
+      <w:r>
+        <w:rPr>
+          <w:lang w:val="en-US"/>
+        </w:rPr>
+        <w:t>TCP</w:t>
+      </w:r>
+      <w:r>
+        <w:t>/</w:t>
+      </w:r>
+      <w:r>
+        <w:rPr>
+          <w:lang w:val="en-US"/>
+        </w:rPr>
+        <w:t>IP</w:t>
+      </w:r>
+      <w:r>
+        <w:t xml:space="preserve">, </w:t>
+      </w:r>
+      <w:r>
+        <w:rPr>
           <w:lang w:val="en-US"/>
         </w:rPr>
         <w:t>Fibre</w:t>
       </w:r>
       <w:r>
-        <w:rPr>
-          <w:b/>
-        </w:rPr>
         <w:t xml:space="preserve"> </w:t>
       </w:r>
       <w:r>
         <w:rPr>
-          <w:b/>
           <w:lang w:val="en-US"/>
         </w:rPr>
         <w:t>Channel</w:t>
       </w:r>
       <w:r>
-        <w:rPr>
-          <w:b/>
-        </w:rPr>
         <w:t xml:space="preserve"> </w:t>
       </w:r>
       <w:r>
-        <w:rPr>
-          <w:b/>
-          <w:lang w:val="en-US"/>
-        </w:rPr>
-        <w:t>San</w:t>
-      </w:r>
-      <w:r>
-        <w:rPr>
-          <w:b/>
-        </w:rPr>
-        <w:t>.</w:t>
+        <w:t>состоит</w:t>
+      </w:r>
+      <w:r>
+        <w:t xml:space="preserve"> </w:t>
+      </w:r>
+      <w:r>
+        <w:t>из</w:t>
+      </w:r>
+      <w:r>
+        <w:t xml:space="preserve"> </w:t>
+      </w:r>
+      <w:r>
+        <w:t>пяти</w:t>
+      </w:r>
+      <w:r>
+        <w:t xml:space="preserve"> </w:t>
+      </w:r>
+      <w:r>
+        <w:t>уровней</w:t>
+      </w:r>
+      <w:r>
+        <w:t xml:space="preserve">. </w:t>
+      </w:r>
+      <w:r>
+        <w:t xml:space="preserve">Каждый уровень </w:t>
+      </w:r>
+      <w:r>
+        <w:t>выполняет</w:t>
+      </w:r>
+      <w:r>
+        <w:t xml:space="preserve"> определённый набор функций.</w:t>
       </w:r>
     </w:p>
     <w:p>
@@ -5100,634 +5143,10 @@
         <w:ind w:firstLine="0"/>
       </w:pPr>
       <w:r>
-        <w:t xml:space="preserve">Технология </w:t>
-      </w:r>
-      <w:r>
-        <w:rPr>
-          <w:lang w:val="en-US"/>
-        </w:rPr>
-        <w:t>Fibre</w:t>
-      </w:r>
-      <w:r>
-        <w:t xml:space="preserve"> </w:t>
-      </w:r>
-      <w:r>
-        <w:rPr>
-          <w:lang w:val="en-US"/>
-        </w:rPr>
-        <w:t>Channel</w:t>
-      </w:r>
-      <w:r>
-        <w:t xml:space="preserve"> предшествовала стандарту </w:t>
-      </w:r>
-      <w:r>
-        <w:rPr>
-          <w:lang w:val="en-US"/>
-        </w:rPr>
-        <w:t>iSCSI</w:t>
-      </w:r>
-      <w:r>
-        <w:t xml:space="preserve"> на девять лет, а протокол </w:t>
-      </w:r>
-      <w:r>
-        <w:rPr>
-          <w:lang w:val="en-US"/>
-        </w:rPr>
-        <w:t>Fibre</w:t>
-      </w:r>
-      <w:r>
-        <w:t xml:space="preserve"> </w:t>
-      </w:r>
-      <w:r>
-        <w:rPr>
-          <w:lang w:val="en-US"/>
-        </w:rPr>
-        <w:t>Channel</w:t>
-      </w:r>
-      <w:r>
-        <w:t xml:space="preserve"> (</w:t>
-      </w:r>
-      <w:r>
-        <w:rPr>
-          <w:lang w:val="en-US"/>
-        </w:rPr>
-        <w:t>FCP</w:t>
-      </w:r>
-      <w:r>
-        <w:t xml:space="preserve">) является единственным коммерчески используемым протоколом </w:t>
-      </w:r>
-      <w:r>
-        <w:rPr>
-          <w:lang w:val="en-US"/>
-        </w:rPr>
-        <w:t>Fibre</w:t>
-      </w:r>
-      <w:r>
-        <w:t xml:space="preserve"> </w:t>
-      </w:r>
-      <w:r>
-        <w:rPr>
-          <w:lang w:val="en-US"/>
-        </w:rPr>
-        <w:t>Channel</w:t>
-      </w:r>
-      <w:r>
-        <w:t xml:space="preserve">. </w:t>
-      </w:r>
-      <w:r>
-        <w:rPr>
-          <w:lang w:val="en-US"/>
-        </w:rPr>
-        <w:t>FCP</w:t>
-      </w:r>
-      <w:r>
-        <w:t xml:space="preserve"> - это стандартный протокол хранения </w:t>
-      </w:r>
-      <w:r>
-        <w:rPr>
-          <w:lang w:val="en-US"/>
-        </w:rPr>
-        <w:t>SCSI</w:t>
-      </w:r>
-      <w:r>
-        <w:t xml:space="preserve">, обернутый в кадры </w:t>
-      </w:r>
-      <w:r>
-        <w:rPr>
-          <w:lang w:val="en-US"/>
-        </w:rPr>
-        <w:t>Fibre</w:t>
-      </w:r>
-      <w:r>
-        <w:t xml:space="preserve"> </w:t>
-      </w:r>
-      <w:r>
-        <w:rPr>
-          <w:lang w:val="en-US"/>
-        </w:rPr>
-        <w:t>Channel</w:t>
-      </w:r>
-      <w:r>
-        <w:t xml:space="preserve">. Существует три физических компонента сети </w:t>
-      </w:r>
-      <w:r>
-        <w:rPr>
-          <w:lang w:val="en-US"/>
-        </w:rPr>
-        <w:t>Fibre</w:t>
-      </w:r>
-      <w:r>
-        <w:t xml:space="preserve"> </w:t>
-      </w:r>
-      <w:r>
-        <w:rPr>
-          <w:lang w:val="en-US"/>
-        </w:rPr>
-        <w:t>Channel</w:t>
-      </w:r>
-      <w:r>
-        <w:t xml:space="preserve"> </w:t>
-      </w:r>
-      <w:r>
-        <w:rPr>
-          <w:lang w:val="en-US"/>
-        </w:rPr>
-        <w:t>SAN</w:t>
-      </w:r>
-      <w:r>
-        <w:t xml:space="preserve">. Первый компонент - это адаптер хоста </w:t>
-      </w:r>
-      <w:r>
-        <w:rPr>
-          <w:lang w:val="en-US"/>
-        </w:rPr>
-        <w:t>Fibre</w:t>
-      </w:r>
-      <w:r>
-        <w:t xml:space="preserve"> </w:t>
-      </w:r>
-      <w:r>
-        <w:rPr>
-          <w:lang w:val="en-US"/>
-        </w:rPr>
-        <w:t>Channel</w:t>
-      </w:r>
-      <w:r>
-        <w:t xml:space="preserve"> (</w:t>
-      </w:r>
-      <w:r>
-        <w:rPr>
-          <w:lang w:val="en-US"/>
-        </w:rPr>
-        <w:t>HBA</w:t>
-      </w:r>
-      <w:r>
-        <w:t xml:space="preserve">), известный также как инициатор. </w:t>
-      </w:r>
-      <w:r>
-        <w:rPr>
-          <w:lang w:val="en-US"/>
-        </w:rPr>
-        <w:t>HBA</w:t>
-      </w:r>
-      <w:r>
-        <w:t xml:space="preserve"> представляет собой карту </w:t>
-      </w:r>
-      <w:proofErr w:type="spellStart"/>
-      <w:r>
-        <w:rPr>
-          <w:lang w:val="en-US"/>
-        </w:rPr>
-        <w:t>PCIe</w:t>
-      </w:r>
-      <w:proofErr w:type="spellEnd"/>
-      <w:r>
-        <w:t xml:space="preserve"> или чип, расположенный на материнской плате хоста. Он внедряет стандарт </w:t>
-      </w:r>
-      <w:r>
-        <w:rPr>
-          <w:lang w:val="en-US"/>
-        </w:rPr>
-        <w:t>FC</w:t>
-      </w:r>
-      <w:r>
-        <w:t xml:space="preserve"> в микросхему, </w:t>
-      </w:r>
-      <w:proofErr w:type="spellStart"/>
-      <w:r>
-        <w:t>минимизируя</w:t>
-      </w:r>
-      <w:proofErr w:type="spellEnd"/>
-      <w:r>
-        <w:t xml:space="preserve"> ресурсы хоста. Программный драйвер также находится на хосте. Вторая часть - это коммутатор </w:t>
-      </w:r>
-      <w:r>
-        <w:rPr>
-          <w:lang w:val="en-US"/>
-        </w:rPr>
-        <w:t>Fibre</w:t>
-      </w:r>
-      <w:r>
-        <w:t xml:space="preserve"> </w:t>
-      </w:r>
-      <w:r>
-        <w:rPr>
-          <w:lang w:val="en-US"/>
-        </w:rPr>
-        <w:t>Channel</w:t>
-      </w:r>
-      <w:r>
-        <w:t xml:space="preserve">. Коммутатор </w:t>
-      </w:r>
-      <w:r>
-        <w:rPr>
-          <w:lang w:val="en-US"/>
-        </w:rPr>
-        <w:t>FC</w:t>
-      </w:r>
-      <w:r>
-        <w:t xml:space="preserve"> - это неблокирующий (без внутренней перегрузки пропускной способности) коммутатор второго уровня с широкими возможностями управления, соответствующий стандарту </w:t>
-      </w:r>
-      <w:r>
-        <w:rPr>
-          <w:lang w:val="en-US"/>
-        </w:rPr>
-        <w:t>FC</w:t>
-      </w:r>
-      <w:r>
-        <w:t xml:space="preserve">. Разновидностью коммутатора </w:t>
-      </w:r>
-      <w:r>
-        <w:rPr>
-          <w:lang w:val="en-US"/>
-        </w:rPr>
-        <w:t>FC</w:t>
-      </w:r>
-      <w:r>
-        <w:t xml:space="preserve"> является директор </w:t>
-      </w:r>
-      <w:r>
-        <w:rPr>
-          <w:lang w:val="en-US"/>
-        </w:rPr>
-        <w:t>FC</w:t>
-      </w:r>
-      <w:r>
-        <w:t xml:space="preserve">. </w:t>
-      </w:r>
-      <w:r>
-        <w:rPr>
-          <w:lang w:val="en-US"/>
-        </w:rPr>
-        <w:t>FC</w:t>
-      </w:r>
-      <w:r>
-        <w:t xml:space="preserve"> </w:t>
-      </w:r>
-      <w:r>
-        <w:rPr>
-          <w:lang w:val="en-US"/>
-        </w:rPr>
-        <w:t>director</w:t>
-      </w:r>
-      <w:r>
-        <w:t xml:space="preserve"> - это неблокируемый коммутатор с большим количеством портов; он обладает высокой доступностью (</w:t>
-      </w:r>
-      <w:r>
-        <w:rPr>
-          <w:lang w:val="en-US"/>
-        </w:rPr>
-        <w:t>HA</w:t>
-      </w:r>
-      <w:r>
-        <w:t xml:space="preserve">) без единой точки отказа и функциями корпоративного класса (такими как шифрование, </w:t>
-      </w:r>
-      <w:proofErr w:type="spellStart"/>
-      <w:r>
-        <w:t>виртуализированные</w:t>
-      </w:r>
-      <w:proofErr w:type="spellEnd"/>
-      <w:r>
-        <w:t xml:space="preserve"> </w:t>
-      </w:r>
-      <w:r>
-        <w:rPr>
-          <w:lang w:val="en-US"/>
-        </w:rPr>
-        <w:t>SAN</w:t>
-      </w:r>
-      <w:r>
-        <w:t xml:space="preserve">, шлюзы для других сетей и т. д.). Третья часть - это цель </w:t>
-      </w:r>
-      <w:r>
-        <w:rPr>
-          <w:lang w:val="en-US"/>
-        </w:rPr>
-        <w:t>HBA</w:t>
-      </w:r>
-      <w:r>
-        <w:t xml:space="preserve">, называемая </w:t>
-      </w:r>
-      <w:r>
-        <w:rPr>
-          <w:lang w:val="en-US"/>
-        </w:rPr>
-        <w:t>FC</w:t>
-      </w:r>
-      <w:r>
-        <w:t xml:space="preserve"> </w:t>
-      </w:r>
-      <w:r>
-        <w:rPr>
-          <w:lang w:val="en-US"/>
-        </w:rPr>
-        <w:t>storage</w:t>
-      </w:r>
-      <w:r>
-        <w:t xml:space="preserve"> </w:t>
-      </w:r>
-      <w:r>
-        <w:rPr>
-          <w:lang w:val="en-US"/>
-        </w:rPr>
-        <w:t>target</w:t>
-      </w:r>
-      <w:r>
-        <w:t xml:space="preserve"> </w:t>
-      </w:r>
-      <w:r>
-        <w:rPr>
-          <w:lang w:val="en-US"/>
-        </w:rPr>
-        <w:t>port</w:t>
-      </w:r>
-      <w:r>
-        <w:t xml:space="preserve">, или </w:t>
-      </w:r>
-      <w:r>
-        <w:rPr>
-          <w:lang w:val="en-US"/>
-        </w:rPr>
-        <w:t>target</w:t>
-      </w:r>
-      <w:r>
-        <w:t xml:space="preserve">. Это внешнее подключение хранилища к сети </w:t>
-      </w:r>
-      <w:r>
-        <w:rPr>
-          <w:lang w:val="en-US"/>
-        </w:rPr>
-        <w:t>Fibre</w:t>
-      </w:r>
-      <w:r>
-        <w:t xml:space="preserve"> </w:t>
-      </w:r>
-      <w:r>
-        <w:rPr>
-          <w:lang w:val="en-US"/>
-        </w:rPr>
-        <w:t>Channel</w:t>
-      </w:r>
-      <w:r>
-        <w:t xml:space="preserve"> </w:t>
-      </w:r>
-      <w:r>
-        <w:rPr>
-          <w:lang w:val="en-US"/>
-        </w:rPr>
-        <w:t>SAN</w:t>
-      </w:r>
-      <w:r>
-        <w:t xml:space="preserve"> (</w:t>
-      </w:r>
-      <w:r>
-        <w:rPr>
-          <w:lang w:val="en-US"/>
-        </w:rPr>
-        <w:t>FC</w:t>
-      </w:r>
-      <w:r>
-        <w:t xml:space="preserve"> </w:t>
-      </w:r>
-      <w:r>
-        <w:rPr>
-          <w:lang w:val="en-US"/>
-        </w:rPr>
-        <w:t>fabric</w:t>
-      </w:r>
-      <w:r>
-        <w:t>). Хранилище предоставляет адрес (который встроен в адаптер) или всемирное имя (</w:t>
-      </w:r>
-      <w:r>
-        <w:rPr>
-          <w:lang w:val="en-US"/>
-        </w:rPr>
-        <w:t>WWN</w:t>
-      </w:r>
-      <w:r>
-        <w:t xml:space="preserve">) адреса каждого хранилища.  Каждый хост имеет свой уникальный </w:t>
-      </w:r>
-      <w:r>
-        <w:rPr>
-          <w:lang w:val="en-US"/>
-        </w:rPr>
-        <w:t>WWN</w:t>
-      </w:r>
-      <w:r>
-        <w:t xml:space="preserve">-адрес, который позволяет ему подключаться к </w:t>
-      </w:r>
-      <w:r>
+        <w:rPr>
+          <w:noProof/>
+        </w:rPr>
         <w:lastRenderedPageBreak/>
-        <w:t xml:space="preserve">хранилищу для каждого сеанса чтения или записи.  Каждый хост имеет свой уникальный </w:t>
-      </w:r>
-      <w:r>
-        <w:rPr>
-          <w:lang w:val="en-US"/>
-        </w:rPr>
-        <w:t>WWN</w:t>
-      </w:r>
-      <w:r>
-        <w:t xml:space="preserve">-адрес, который позволяет ему подключаться к хранилищу для каждого сеанса чтения или записи. Одним из ключевых элементов программного обеспечения является многоканальная система </w:t>
-      </w:r>
-      <w:r>
-        <w:rPr>
-          <w:lang w:val="en-US"/>
-        </w:rPr>
-        <w:t>Fibre</w:t>
-      </w:r>
-      <w:r>
-        <w:t xml:space="preserve"> </w:t>
-      </w:r>
-      <w:r>
-        <w:rPr>
-          <w:lang w:val="en-US"/>
-        </w:rPr>
-        <w:t>Channel</w:t>
-      </w:r>
-      <w:r>
-        <w:t xml:space="preserve"> </w:t>
-      </w:r>
-      <w:r>
-        <w:rPr>
-          <w:lang w:val="en-US"/>
-        </w:rPr>
-        <w:t>SAN</w:t>
-      </w:r>
-      <w:r>
-        <w:t xml:space="preserve"> </w:t>
-      </w:r>
-      <w:r>
-        <w:rPr>
-          <w:lang w:val="en-US"/>
-        </w:rPr>
-        <w:t>multipathing</w:t>
-      </w:r>
-      <w:r>
-        <w:t>, которая находится на каждом узле, получающем доступ к внешнему хранилищу.  Это позволяет каждому узлу иметь несколько путей к хранилищу для устранения отказов, а в некоторых случаях - для балансировки нагрузки и увеличения производительности.</w:t>
-      </w:r>
-      <w:r>
-        <w:t xml:space="preserve"> </w:t>
-      </w:r>
-      <w:r>
-        <w:t xml:space="preserve">Пропускная способность портов инициатора, цели и коммутатора </w:t>
-      </w:r>
-      <w:r>
-        <w:rPr>
-          <w:lang w:val="en-US"/>
-        </w:rPr>
-        <w:t>FC</w:t>
-      </w:r>
-      <w:r>
-        <w:t xml:space="preserve"> в настоящее время доступна в вариантах 8 или 16 Гбит/с, совместимых между собой. </w:t>
-      </w:r>
-    </w:p>
-    <w:p>
-      <w:pPr>
-        <w:ind w:firstLine="0"/>
-        <w:rPr>
-          <w:b/>
-        </w:rPr>
-      </w:pPr>
-      <w:r>
-        <w:rPr>
-          <w:b/>
-          <w:lang w:val="en-US"/>
-        </w:rPr>
-        <w:t>Fibre</w:t>
-      </w:r>
-      <w:r>
-        <w:rPr>
-          <w:b/>
-        </w:rPr>
-        <w:t xml:space="preserve"> </w:t>
-      </w:r>
-      <w:r>
-        <w:rPr>
-          <w:b/>
-          <w:lang w:val="en-US"/>
-        </w:rPr>
-        <w:t>Channel</w:t>
-      </w:r>
-      <w:r>
-        <w:rPr>
-          <w:b/>
-        </w:rPr>
-        <w:t xml:space="preserve"> </w:t>
-      </w:r>
-      <w:r>
-        <w:rPr>
-          <w:b/>
-          <w:lang w:val="en-US"/>
-        </w:rPr>
-        <w:t>Protocol</w:t>
-      </w:r>
-    </w:p>
-    <w:p>
-      <w:pPr>
-        <w:ind w:firstLine="0"/>
-      </w:pPr>
-      <w:r>
-        <w:t>Как</w:t>
-      </w:r>
-      <w:r>
-        <w:t xml:space="preserve"> </w:t>
-      </w:r>
-      <w:r>
-        <w:t>и</w:t>
-      </w:r>
-      <w:r>
-        <w:t xml:space="preserve"> </w:t>
-      </w:r>
-      <w:r>
-        <w:t>сетевая</w:t>
-      </w:r>
-      <w:r>
-        <w:t xml:space="preserve"> </w:t>
-      </w:r>
-      <w:r>
-        <w:t>модель</w:t>
-      </w:r>
-      <w:r>
-        <w:t xml:space="preserve"> </w:t>
-      </w:r>
-      <w:r>
-        <w:rPr>
-          <w:lang w:val="en-US"/>
-        </w:rPr>
-        <w:t>TCP</w:t>
-      </w:r>
-      <w:r>
-        <w:t>/</w:t>
-      </w:r>
-      <w:r>
-        <w:rPr>
-          <w:lang w:val="en-US"/>
-        </w:rPr>
-        <w:t>IP</w:t>
-      </w:r>
-      <w:r>
-        <w:t xml:space="preserve">, </w:t>
-      </w:r>
-      <w:r>
-        <w:rPr>
-          <w:lang w:val="en-US"/>
-        </w:rPr>
-        <w:t>Fibre</w:t>
-      </w:r>
-      <w:r>
-        <w:t xml:space="preserve"> </w:t>
-      </w:r>
-      <w:r>
-        <w:rPr>
-          <w:lang w:val="en-US"/>
-        </w:rPr>
-        <w:t>Channel</w:t>
-      </w:r>
-      <w:r>
-        <w:t xml:space="preserve"> </w:t>
-      </w:r>
-      <w:r>
-        <w:t>состоит</w:t>
-      </w:r>
-      <w:r>
-        <w:t xml:space="preserve"> </w:t>
-      </w:r>
-      <w:r>
-        <w:t>из</w:t>
-      </w:r>
-      <w:r>
-        <w:t xml:space="preserve"> </w:t>
-      </w:r>
-      <w:r>
-        <w:t>пяти</w:t>
-      </w:r>
-      <w:r>
-        <w:t xml:space="preserve"> </w:t>
-      </w:r>
-      <w:r>
-        <w:t>уровней</w:t>
-      </w:r>
-      <w:r>
-        <w:t xml:space="preserve">. </w:t>
-      </w:r>
-      <w:r>
-        <w:t xml:space="preserve">Каждый уровень </w:t>
-      </w:r>
-      <w:r>
-        <w:t>выполняет</w:t>
-      </w:r>
-      <w:r>
-        <w:t xml:space="preserve"> определённый набор функций.</w:t>
-      </w:r>
-    </w:p>
-    <w:p>
-      <w:pPr>
-        <w:ind w:firstLine="0"/>
-      </w:pPr>
-      <w:r>
-        <w:rPr>
-          <w:noProof/>
-        </w:rPr>
         <w:drawing>
           <wp:inline distT="0" distB="0" distL="0" distR="0" wp14:anchorId="22652DBE" wp14:editId="1E988427">
             <wp:extent cx="5676181" cy="2941261"/>
@@ -5780,7 +5199,6 @@
         <w:rPr>
           <w:noProof/>
         </w:rPr>
-        <w:lastRenderedPageBreak/>
         <w:drawing>
           <wp:inline distT="0" distB="0" distL="0" distR="0" wp14:anchorId="5C129380" wp14:editId="4FB16C57">
             <wp:extent cx="5940425" cy="2996565"/>
@@ -5919,7 +5337,7 @@
     </w:p>
     <w:p>
       <w:pPr>
-        <w:pStyle w:val="a6"/>
+        <w:pStyle w:val="a7"/>
         <w:numPr>
           <w:ilvl w:val="0"/>
           <w:numId w:val="4"/>
@@ -5937,7 +5355,7 @@
     </w:p>
     <w:p>
       <w:pPr>
-        <w:pStyle w:val="a6"/>
+        <w:pStyle w:val="a7"/>
         <w:numPr>
           <w:ilvl w:val="0"/>
           <w:numId w:val="4"/>
@@ -5951,6 +5369,7 @@
           <w:sz w:val="28"/>
           <w:lang w:val="en-US"/>
         </w:rPr>
+        <w:lastRenderedPageBreak/>
         <w:t>Ordered</w:t>
       </w:r>
       <w:r>
@@ -5969,7 +5388,7 @@
     </w:p>
     <w:p>
       <w:pPr>
-        <w:pStyle w:val="a6"/>
+        <w:pStyle w:val="a7"/>
         <w:numPr>
           <w:ilvl w:val="0"/>
           <w:numId w:val="4"/>
@@ -6096,7 +5515,7 @@
     </w:p>
     <w:p>
       <w:pPr>
-        <w:pStyle w:val="a6"/>
+        <w:pStyle w:val="a7"/>
         <w:numPr>
           <w:ilvl w:val="0"/>
           <w:numId w:val="5"/>
@@ -6126,7 +5545,7 @@
     </w:p>
     <w:p>
       <w:pPr>
-        <w:pStyle w:val="a6"/>
+        <w:pStyle w:val="a7"/>
         <w:numPr>
           <w:ilvl w:val="0"/>
           <w:numId w:val="5"/>
@@ -6170,7 +5589,7 @@
     </w:p>
     <w:p>
       <w:pPr>
-        <w:pStyle w:val="a6"/>
+        <w:pStyle w:val="a7"/>
         <w:numPr>
           <w:ilvl w:val="0"/>
           <w:numId w:val="5"/>
@@ -6214,7 +5633,7 @@
     </w:p>
     <w:p>
       <w:pPr>
-        <w:pStyle w:val="a6"/>
+        <w:pStyle w:val="a7"/>
         <w:numPr>
           <w:ilvl w:val="0"/>
           <w:numId w:val="5"/>
@@ -6228,7 +5647,6 @@
         <w:rPr>
           <w:sz w:val="28"/>
         </w:rPr>
-        <w:lastRenderedPageBreak/>
         <w:t>Класс</w:t>
       </w:r>
       <w:r>
@@ -6254,7 +5672,7 @@
     </w:p>
     <w:p>
       <w:pPr>
-        <w:pStyle w:val="a6"/>
+        <w:pStyle w:val="a7"/>
         <w:numPr>
           <w:ilvl w:val="0"/>
           <w:numId w:val="5"/>
@@ -6773,6 +6191,14 @@
                 <w:szCs w:val="28"/>
               </w:rPr>
               <w:br/>
+            </w:r>
+            <w:r>
+              <w:rPr>
+                <w:rFonts w:eastAsia="Times New Roman" w:cs="Times New Roman"/>
+                <w:color w:val="202122"/>
+                <w:szCs w:val="28"/>
+              </w:rPr>
+              <w:lastRenderedPageBreak/>
               <w:t>волокно</w:t>
             </w:r>
             <w:r>
@@ -6816,6 +6242,7 @@
                 <w:color w:val="202122"/>
                 <w:szCs w:val="28"/>
               </w:rPr>
+              <w:lastRenderedPageBreak/>
               <w:t>12,8</w:t>
             </w:r>
           </w:p>
@@ -14108,11 +13535,682 @@
         <w:ind w:firstLine="0"/>
       </w:pPr>
       <w:r>
+        <w:t>В таблице Х представлены актуальные на данный момент типы волокна</w:t>
+      </w:r>
+      <w:r>
+        <w:t>, скорости, модификации и расстояния</w:t>
+      </w:r>
+      <w:r>
+        <w:t>.</w:t>
+      </w:r>
+    </w:p>
+    <w:p>
+      <w:pPr>
+        <w:ind w:firstLine="0"/>
+      </w:pPr>
+      <w:r>
+        <w:t xml:space="preserve">Существует 2 типа волокна: </w:t>
+      </w:r>
+      <w:proofErr w:type="spellStart"/>
+      <w:r>
+        <w:t>многомодовое</w:t>
+      </w:r>
+      <w:proofErr w:type="spellEnd"/>
+      <w:r>
+        <w:t xml:space="preserve"> и </w:t>
+      </w:r>
+      <w:proofErr w:type="spellStart"/>
+      <w:r>
+        <w:t>одномодовое</w:t>
+      </w:r>
+      <w:proofErr w:type="spellEnd"/>
+    </w:p>
+    <w:p>
+      <w:pPr>
+        <w:ind w:firstLine="0"/>
+      </w:pPr>
+      <w:proofErr w:type="spellStart"/>
+      <w:r>
+        <w:t>Многомодовое</w:t>
+      </w:r>
+      <w:proofErr w:type="spellEnd"/>
+      <w:r>
+        <w:t xml:space="preserve"> волокно</w:t>
+      </w:r>
+      <w:r>
+        <w:t xml:space="preserve"> (</w:t>
+      </w:r>
+      <w:r>
+        <w:rPr>
+          <w:lang w:val="en-US"/>
+        </w:rPr>
+        <w:t>Multimode</w:t>
+      </w:r>
+      <w:r>
+        <w:t xml:space="preserve"> </w:t>
+      </w:r>
+      <w:r>
+        <w:rPr>
+          <w:lang w:val="en-US"/>
+        </w:rPr>
+        <w:t>Fiber</w:t>
+      </w:r>
+      <w:r>
+        <w:t xml:space="preserve">, </w:t>
+      </w:r>
+      <w:r>
+        <w:rPr>
+          <w:lang w:val="en-US"/>
+        </w:rPr>
+        <w:t>MMF</w:t>
+      </w:r>
+      <w:r>
+        <w:t>) —широкое в сечении (50-62,5 микрон)</w:t>
+      </w:r>
+      <w:r>
+        <w:t xml:space="preserve"> относительно </w:t>
+      </w:r>
+      <w:proofErr w:type="spellStart"/>
+      <w:r>
+        <w:t>одномодового</w:t>
+      </w:r>
+      <w:proofErr w:type="spellEnd"/>
+      <w:r>
+        <w:t xml:space="preserve">, </w:t>
+      </w:r>
+      <w:r>
+        <w:t>предназначено</w:t>
+      </w:r>
+      <w:r>
+        <w:t xml:space="preserve"> для коротковолновы</w:t>
+      </w:r>
+      <w:r>
+        <w:t xml:space="preserve">х лазерных лучей. Слово </w:t>
+      </w:r>
+      <w:proofErr w:type="spellStart"/>
+      <w:r>
+        <w:t>многомодовое</w:t>
+      </w:r>
+      <w:proofErr w:type="spellEnd"/>
+      <w:r>
+        <w:t xml:space="preserve"> означает</w:t>
+      </w:r>
+      <w:r>
+        <w:t xml:space="preserve">, что по </w:t>
+      </w:r>
+      <w:r>
+        <w:t xml:space="preserve">волокну </w:t>
+      </w:r>
+      <w:r>
+        <w:t xml:space="preserve">может </w:t>
+      </w:r>
+      <w:r>
+        <w:t xml:space="preserve">идти сразу несколько лучей света, </w:t>
+      </w:r>
+      <w:r>
+        <w:t xml:space="preserve">отражаясь от стенок волокна. Это </w:t>
+      </w:r>
+      <w:r>
+        <w:t>позволяет</w:t>
+      </w:r>
+      <w:r>
+        <w:t xml:space="preserve"> </w:t>
+      </w:r>
+      <w:r>
+        <w:t>быть кабелю менее чувствительным к перегибам, однако</w:t>
+      </w:r>
+      <w:r>
+        <w:t xml:space="preserve"> снижает силу и </w:t>
+      </w:r>
+      <w:r>
+        <w:t xml:space="preserve">ухудшает </w:t>
+      </w:r>
+      <w:r>
+        <w:t xml:space="preserve">качество сигнала, </w:t>
+      </w:r>
+      <w:r>
+        <w:t>таким образом накладывая</w:t>
+      </w:r>
+      <w:r>
+        <w:t xml:space="preserve"> </w:t>
+      </w:r>
+      <w:r>
+        <w:t xml:space="preserve">ограничение на дистанцию передачи данных </w:t>
+      </w:r>
+      <w:r>
+        <w:t>до 500 м.</w:t>
+      </w:r>
+    </w:p>
+    <w:p>
+      <w:pPr>
+        <w:ind w:firstLine="0"/>
+      </w:pPr>
+      <w:proofErr w:type="spellStart"/>
+      <w:r>
+        <w:t>Одномодовое</w:t>
+      </w:r>
+      <w:proofErr w:type="spellEnd"/>
+      <w:r>
+        <w:t xml:space="preserve"> </w:t>
+      </w:r>
+      <w:r>
+        <w:t xml:space="preserve">волокно </w:t>
+      </w:r>
+      <w:r>
+        <w:t>(</w:t>
+      </w:r>
+      <w:proofErr w:type="spellStart"/>
+      <w:r>
+        <w:rPr>
+          <w:lang w:val="en-US"/>
+        </w:rPr>
+        <w:t>Singlemode</w:t>
+      </w:r>
+      <w:proofErr w:type="spellEnd"/>
+      <w:r>
+        <w:t xml:space="preserve"> </w:t>
+      </w:r>
+      <w:r>
+        <w:rPr>
+          <w:lang w:val="en-US"/>
+        </w:rPr>
+        <w:t>Fiber</w:t>
+      </w:r>
+      <w:r>
+        <w:t xml:space="preserve">, </w:t>
+      </w:r>
+      <w:r>
+        <w:rPr>
+          <w:lang w:val="en-US"/>
+        </w:rPr>
+        <w:t>SMF</w:t>
+      </w:r>
+      <w:r>
+        <w:t xml:space="preserve">) — </w:t>
+      </w:r>
+      <w:r>
+        <w:t xml:space="preserve">тонкое </w:t>
+      </w:r>
+      <w:r>
+        <w:t xml:space="preserve">волокно (8-10 микрон), </w:t>
+      </w:r>
+      <w:r>
+        <w:t xml:space="preserve">через которое передается, не видимый человеческому глазу, </w:t>
+      </w:r>
+      <w:r>
+        <w:t xml:space="preserve">сигнал </w:t>
+      </w:r>
+      <w:r>
+        <w:t>длинноволновым лазером</w:t>
+      </w:r>
+      <w:r>
+        <w:t xml:space="preserve">. </w:t>
+      </w:r>
+      <w:r>
+        <w:t xml:space="preserve">Свет в таком волокне передается по прямой, без отражений от стенок волокна. По этой причине </w:t>
+      </w:r>
+      <w:r>
+        <w:t xml:space="preserve">сигнал передаётся быстрее и </w:t>
+      </w:r>
+      <w:r>
+        <w:t xml:space="preserve">с меньшими потерями. Однако из-за высоких цен на оборудование, передача данных по </w:t>
+      </w:r>
+      <w:proofErr w:type="spellStart"/>
+      <w:r>
+        <w:t>одномодовому</w:t>
+      </w:r>
+      <w:proofErr w:type="spellEnd"/>
+      <w:r>
+        <w:t xml:space="preserve"> волокну производится только для больших расстояний (до 50км без усилителей).</w:t>
+      </w:r>
+    </w:p>
+    <w:p>
+      <w:pPr>
+        <w:ind w:firstLine="0"/>
+      </w:pPr>
+      <w:r>
         <w:lastRenderedPageBreak/>
-        <w:t>В таблице Х представлены актуальные на данный момент типы волокна</w:t>
-      </w:r>
-      <w:r>
-        <w:t>, скорости, модификации и расстояния</w:t>
+        <w:t>Для подключения двух устройств и работы дуплексного режима</w:t>
+      </w:r>
+      <w:r>
+        <w:t>,</w:t>
+      </w:r>
+      <w:r>
+        <w:t xml:space="preserve"> необходимо использовать два кабеля: один для передачи, второй для приема.</w:t>
+      </w:r>
+      <w:r>
+        <w:t xml:space="preserve"> </w:t>
+      </w:r>
+    </w:p>
+    <w:p>
+      <w:pPr>
+        <w:ind w:firstLine="0"/>
+      </w:pPr>
+    </w:p>
+    <w:p>
+      <w:pPr>
+        <w:ind w:firstLine="0"/>
+        <w:rPr>
+          <w:b/>
+        </w:rPr>
+      </w:pPr>
+      <w:r>
+        <w:rPr>
+          <w:b/>
+          <w:lang w:val="en-US"/>
+        </w:rPr>
+        <w:t>ASIC</w:t>
+      </w:r>
+    </w:p>
+    <w:p>
+      <w:pPr>
+        <w:ind w:firstLine="0"/>
+      </w:pPr>
+      <w:r>
+        <w:t>П</w:t>
+      </w:r>
+      <w:r>
+        <w:t xml:space="preserve">ереход от </w:t>
+      </w:r>
+      <w:r>
+        <w:rPr>
+          <w:lang w:val="en-US"/>
+        </w:rPr>
+        <w:t>FC</w:t>
+      </w:r>
+      <w:r>
+        <w:t xml:space="preserve">-0 к </w:t>
+      </w:r>
+      <w:r>
+        <w:rPr>
+          <w:lang w:val="en-US"/>
+        </w:rPr>
+        <w:t>FC</w:t>
+      </w:r>
+      <w:r>
+        <w:t xml:space="preserve">-1 и обратно обеспечивает </w:t>
+      </w:r>
+      <w:r>
+        <w:rPr>
+          <w:lang w:val="en-US"/>
+        </w:rPr>
+        <w:t>ASIC</w:t>
+      </w:r>
+      <w:r>
+        <w:t xml:space="preserve"> это один из элементов устройств </w:t>
+      </w:r>
+      <w:r>
+        <w:rPr>
+          <w:lang w:val="en-US"/>
+        </w:rPr>
+        <w:t>HBA</w:t>
+      </w:r>
+      <w:r>
+        <w:t>, дисковых массивов и коммутаторов.</w:t>
+      </w:r>
+    </w:p>
+    <w:p>
+      <w:pPr>
+        <w:ind w:firstLine="0"/>
+      </w:pPr>
+      <w:r>
+        <w:rPr>
+          <w:lang w:val="en-US"/>
+        </w:rPr>
+        <w:t>ASIC</w:t>
+      </w:r>
+      <w:r>
+        <w:t xml:space="preserve"> — </w:t>
+      </w:r>
+      <w:r>
+        <w:t xml:space="preserve">это </w:t>
+      </w:r>
+      <w:r>
+        <w:t xml:space="preserve">интегральная схема, </w:t>
+      </w:r>
+      <w:r>
+        <w:t>оптимизированная</w:t>
+      </w:r>
+      <w:r>
+        <w:t xml:space="preserve"> для решения конкретной задачи. В отличие от интегральных схем общего назначения, специализированные интегральные схемы применяются в конкретном устройстве и выполняют строго ограниченные функции, характерные только для</w:t>
+      </w:r>
+      <w:r>
+        <w:t xml:space="preserve"> данного устройства; вследствие чего исполнение</w:t>
+      </w:r>
+      <w:r>
+        <w:t xml:space="preserve"> функций происходит</w:t>
+      </w:r>
+      <w:r>
+        <w:t xml:space="preserve"> значительно быстрее, что приводит к удешевлению процесса</w:t>
+      </w:r>
+      <w:r>
+        <w:t xml:space="preserve">. </w:t>
+      </w:r>
+      <w:r>
+        <w:t xml:space="preserve">Ярким примером </w:t>
+      </w:r>
+      <w:r>
+        <w:rPr>
+          <w:lang w:val="en-US"/>
+        </w:rPr>
+        <w:t>ASIC</w:t>
+      </w:r>
+      <w:r>
+        <w:t xml:space="preserve"> </w:t>
+      </w:r>
+      <w:r>
+        <w:t xml:space="preserve">являются устройства для </w:t>
+      </w:r>
+      <w:proofErr w:type="spellStart"/>
+      <w:r>
+        <w:t>майнинга</w:t>
+      </w:r>
+      <w:proofErr w:type="spellEnd"/>
+      <w:r>
+        <w:t xml:space="preserve">, единственная функция которых – считать </w:t>
+      </w:r>
+      <w:proofErr w:type="spellStart"/>
+      <w:r>
+        <w:t>хэши</w:t>
+      </w:r>
+      <w:proofErr w:type="spellEnd"/>
+      <w:r>
+        <w:t xml:space="preserve">. </w:t>
+      </w:r>
+    </w:p>
+    <w:p>
+      <w:pPr>
+        <w:ind w:firstLine="0"/>
+      </w:pPr>
+    </w:p>
+    <w:p>
+      <w:pPr>
+        <w:ind w:firstLine="0"/>
+      </w:pPr>
+      <w:r>
+        <w:t xml:space="preserve">В </w:t>
+      </w:r>
+      <w:proofErr w:type="spellStart"/>
+      <w:r>
+        <w:t>утсройствах</w:t>
+      </w:r>
+      <w:proofErr w:type="spellEnd"/>
+      <w:r>
+        <w:t xml:space="preserve"> </w:t>
+      </w:r>
+      <w:r>
+        <w:rPr>
+          <w:lang w:val="en-US"/>
+        </w:rPr>
+        <w:t>Fibre</w:t>
+      </w:r>
+      <w:r>
+        <w:t xml:space="preserve"> </w:t>
+      </w:r>
+      <w:r>
+        <w:rPr>
+          <w:lang w:val="en-US"/>
+        </w:rPr>
+        <w:t>Channel</w:t>
+      </w:r>
+      <w:r>
+        <w:t xml:space="preserve"> </w:t>
+      </w:r>
+      <w:r>
+        <w:rPr>
+          <w:lang w:val="en-US"/>
+        </w:rPr>
+        <w:t>ASIC</w:t>
+      </w:r>
+      <w:r>
+        <w:t xml:space="preserve"> состоит из следующих функциональных элементов:</w:t>
+      </w:r>
+    </w:p>
+    <w:p>
+      <w:pPr>
+        <w:ind w:firstLine="0"/>
+      </w:pPr>
+      <w:r>
+        <w:rPr>
+          <w:lang w:val="en-US"/>
+        </w:rPr>
+        <w:t>Encoder</w:t>
+      </w:r>
+      <w:r>
+        <w:t xml:space="preserve"> / </w:t>
+      </w:r>
+      <w:r>
+        <w:rPr>
+          <w:lang w:val="en-US"/>
+        </w:rPr>
+        <w:t>Decoder</w:t>
+      </w:r>
+      <w:r>
+        <w:t xml:space="preserve"> — обеспечивает кодирование каждых 8 бит передаваемых данных в 10-битное представление. И декодирование обратно принимаемых данных.</w:t>
+      </w:r>
+    </w:p>
+    <w:p>
+      <w:pPr>
+        <w:ind w:firstLine="0"/>
+      </w:pPr>
+      <w:r>
+        <w:rPr>
+          <w:lang w:val="en-US"/>
+        </w:rPr>
+        <w:t>SERDES</w:t>
+      </w:r>
+      <w:r>
+        <w:t xml:space="preserve"> (</w:t>
+      </w:r>
+      <w:proofErr w:type="spellStart"/>
+      <w:r>
+        <w:rPr>
+          <w:lang w:val="en-US"/>
+        </w:rPr>
+        <w:t>Serializer</w:t>
+      </w:r>
+      <w:proofErr w:type="spellEnd"/>
+      <w:r>
+        <w:t xml:space="preserve"> / </w:t>
+      </w:r>
+      <w:proofErr w:type="spellStart"/>
+      <w:r>
+        <w:rPr>
+          <w:lang w:val="en-US"/>
+        </w:rPr>
+        <w:t>Deserializer</w:t>
+      </w:r>
+      <w:proofErr w:type="spellEnd"/>
+      <w:r>
+        <w:t xml:space="preserve">) — преобразует параллельный поток </w:t>
+      </w:r>
+      <w:r>
+        <w:t>в последовательный поток 10-битных порций данных.</w:t>
+      </w:r>
+    </w:p>
+    <w:p>
+      <w:pPr>
+        <w:ind w:firstLine="0"/>
+      </w:pPr>
+      <w:r>
+        <w:rPr>
+          <w:lang w:val="en-US"/>
+        </w:rPr>
+        <w:t>Transceiver</w:t>
+      </w:r>
+      <w:r>
+        <w:t xml:space="preserve"> — преобразует электрические импульсы в световые сигналы.</w:t>
+      </w:r>
+    </w:p>
+    <w:p>
+      <w:pPr>
+        <w:ind w:firstLine="0"/>
+      </w:pPr>
+    </w:p>
+    <w:p>
+      <w:pPr>
+        <w:ind w:firstLine="0"/>
+      </w:pPr>
+      <w:r>
+        <w:t>Т</w:t>
+      </w:r>
+      <w:r>
+        <w:t xml:space="preserve">рансиверы или </w:t>
+      </w:r>
+      <w:r>
+        <w:rPr>
+          <w:lang w:val="en-US"/>
+        </w:rPr>
+        <w:t>SFP</w:t>
+      </w:r>
+      <w:r>
+        <w:t xml:space="preserve"> — в случае </w:t>
+      </w:r>
+      <w:r>
+        <w:rPr>
+          <w:lang w:val="en-US"/>
+        </w:rPr>
+        <w:t>FC</w:t>
+      </w:r>
+      <w:r>
+        <w:t xml:space="preserve">-коммутаторов это отдельные модули, необходимые для подключения кабеля к порту. </w:t>
+      </w:r>
+    </w:p>
+    <w:p>
+      <w:pPr>
+        <w:ind w:firstLine="0"/>
+      </w:pPr>
+      <w:r>
+        <w:t xml:space="preserve">Подразделяются </w:t>
+      </w:r>
+      <w:r>
+        <w:t>на коротковолновые (</w:t>
+      </w:r>
+      <w:r>
+        <w:rPr>
+          <w:lang w:val="en-US"/>
+        </w:rPr>
+        <w:t>Short</w:t>
+      </w:r>
+      <w:r>
+        <w:t xml:space="preserve"> </w:t>
+      </w:r>
+      <w:r>
+        <w:rPr>
+          <w:lang w:val="en-US"/>
+        </w:rPr>
+        <w:t>Wave</w:t>
+      </w:r>
+      <w:r>
+        <w:t xml:space="preserve">, </w:t>
+      </w:r>
+      <w:r>
+        <w:rPr>
+          <w:lang w:val="en-US"/>
+        </w:rPr>
+        <w:t>SW</w:t>
+      </w:r>
+      <w:r>
+        <w:t xml:space="preserve">, </w:t>
+      </w:r>
+      <w:r>
+        <w:rPr>
+          <w:lang w:val="en-US"/>
+        </w:rPr>
+        <w:t>SX</w:t>
+      </w:r>
+      <w:r>
+        <w:t>) и длинноволновые (</w:t>
+      </w:r>
+      <w:r>
+        <w:rPr>
+          <w:lang w:val="en-US"/>
+        </w:rPr>
+        <w:t>Long</w:t>
+      </w:r>
+      <w:r>
+        <w:t xml:space="preserve"> </w:t>
+      </w:r>
+      <w:r>
+        <w:rPr>
+          <w:lang w:val="en-US"/>
+        </w:rPr>
+        <w:t>Wave</w:t>
+      </w:r>
+      <w:r>
+        <w:t xml:space="preserve">, </w:t>
+      </w:r>
+      <w:r>
+        <w:rPr>
+          <w:lang w:val="en-US"/>
+        </w:rPr>
+        <w:t>LW</w:t>
+      </w:r>
+      <w:r>
+        <w:t xml:space="preserve">, </w:t>
+      </w:r>
+      <w:r>
+        <w:rPr>
+          <w:lang w:val="en-US"/>
+        </w:rPr>
+        <w:t>LX</w:t>
+      </w:r>
+      <w:r>
+        <w:t xml:space="preserve">). </w:t>
+      </w:r>
+      <w:r>
+        <w:rPr>
+          <w:lang w:val="en-US"/>
+        </w:rPr>
+        <w:t>LX</w:t>
+      </w:r>
+      <w:r>
+        <w:t>-трансиверы</w:t>
+      </w:r>
+      <w:r>
+        <w:t xml:space="preserve"> используются</w:t>
+      </w:r>
+      <w:r>
+        <w:t xml:space="preserve"> с </w:t>
+      </w:r>
+      <w:proofErr w:type="spellStart"/>
+      <w:r>
+        <w:t>многомодовым</w:t>
+      </w:r>
+      <w:proofErr w:type="spellEnd"/>
+      <w:r>
+        <w:t xml:space="preserve"> и </w:t>
+      </w:r>
+      <w:proofErr w:type="spellStart"/>
+      <w:r>
+        <w:t>одномодовым</w:t>
+      </w:r>
+      <w:proofErr w:type="spellEnd"/>
+      <w:r>
+        <w:t xml:space="preserve"> волокном. </w:t>
+      </w:r>
+      <w:r>
+        <w:rPr>
+          <w:lang w:val="en-US"/>
+        </w:rPr>
+        <w:t>SW</w:t>
+      </w:r>
+      <w:r>
+        <w:t xml:space="preserve">-трансиверы — только с </w:t>
+      </w:r>
+      <w:proofErr w:type="spellStart"/>
+      <w:r>
+        <w:t>многомодовым</w:t>
+      </w:r>
+      <w:proofErr w:type="spellEnd"/>
+      <w:r>
+        <w:t xml:space="preserve">. И к тем и к другим кабель подключается разъёмом </w:t>
+      </w:r>
+      <w:r>
+        <w:rPr>
+          <w:lang w:val="en-US"/>
+        </w:rPr>
+        <w:t>LC</w:t>
       </w:r>
       <w:r>
         <w:t>.</w:t>
@@ -14123,395 +14221,427 @@
         <w:ind w:firstLine="0"/>
       </w:pPr>
       <w:r>
-        <w:t xml:space="preserve">Существует 2 типа волокна: </w:t>
+        <w:lastRenderedPageBreak/>
+        <w:t>Также существует</w:t>
+      </w:r>
+      <w:r>
+        <w:t xml:space="preserve"> </w:t>
+      </w:r>
+      <w:r>
+        <w:rPr>
+          <w:lang w:val="en-US"/>
+        </w:rPr>
+        <w:t>SFP</w:t>
+      </w:r>
+      <w:r>
+        <w:t xml:space="preserve"> </w:t>
       </w:r>
       <w:proofErr w:type="spellStart"/>
       <w:r>
-        <w:t>многомодовое</w:t>
+        <w:rPr>
+          <w:lang w:val="en-US"/>
+        </w:rPr>
+        <w:t>xWDM</w:t>
       </w:r>
       <w:proofErr w:type="spellEnd"/>
       <w:r>
-        <w:t xml:space="preserve"> и </w:t>
+        <w:t xml:space="preserve"> (</w:t>
       </w:r>
       <w:proofErr w:type="spellStart"/>
       <w:r>
-        <w:t>одномодовое</w:t>
+        <w:rPr>
+          <w:lang w:val="en-US"/>
+        </w:rPr>
+        <w:t>Wavelenght</w:t>
       </w:r>
       <w:proofErr w:type="spellEnd"/>
+      <w:r>
+        <w:t xml:space="preserve"> </w:t>
+      </w:r>
+      <w:r>
+        <w:rPr>
+          <w:lang w:val="en-US"/>
+        </w:rPr>
+        <w:t>Division</w:t>
+      </w:r>
+      <w:r>
+        <w:t xml:space="preserve"> </w:t>
+      </w:r>
+      <w:r>
+        <w:rPr>
+          <w:lang w:val="en-US"/>
+        </w:rPr>
+        <w:t>Multiplexing</w:t>
+      </w:r>
+      <w:r>
+        <w:t xml:space="preserve">), предназначенные для передачи данных из нескольких источников на </w:t>
+      </w:r>
+      <w:r>
+        <w:t>большие</w:t>
+      </w:r>
+      <w:r>
+        <w:t xml:space="preserve"> расстояния </w:t>
+      </w:r>
+      <w:r>
+        <w:t>одним</w:t>
+      </w:r>
+      <w:r>
+        <w:t xml:space="preserve"> световым пучком. Для подключения кабеля к ним используется разъём </w:t>
+      </w:r>
+      <w:r>
+        <w:rPr>
+          <w:lang w:val="en-US"/>
+        </w:rPr>
+        <w:t>SC</w:t>
+      </w:r>
+      <w:r>
+        <w:t>.</w:t>
+      </w:r>
     </w:p>
     <w:p>
       <w:pPr>
         <w:ind w:firstLine="0"/>
       </w:pPr>
-      <w:proofErr w:type="spellStart"/>
-      <w:r>
-        <w:t>Многомодовое</w:t>
-      </w:r>
-      <w:proofErr w:type="spellEnd"/>
-      <w:r>
-        <w:t xml:space="preserve"> волокно</w:t>
-      </w:r>
-      <w:r>
-        <w:t xml:space="preserve"> (</w:t>
-      </w:r>
-      <w:r>
-        <w:rPr>
-          <w:lang w:val="en-US"/>
-        </w:rPr>
-        <w:t>Multimode</w:t>
-      </w:r>
-      <w:r>
+    </w:p>
+    <w:p>
+      <w:pPr>
+        <w:ind w:firstLine="0"/>
+        <w:rPr>
+          <w:b/>
+        </w:rPr>
+      </w:pPr>
+      <w:r>
+        <w:rPr>
+          <w:b/>
+          <w:lang w:val="en-US"/>
+        </w:rPr>
+        <w:t>FC</w:t>
+      </w:r>
+      <w:r>
+        <w:rPr>
+          <w:b/>
+        </w:rPr>
+        <w:t>-1</w:t>
+      </w:r>
+    </w:p>
+    <w:p>
+      <w:pPr>
+        <w:ind w:firstLine="0"/>
+      </w:pPr>
+      <w:r>
+        <w:t xml:space="preserve">Первое, что происходит на этом уровне — кодирование / декодирование информации. Это довольно </w:t>
+      </w:r>
+      <w:r>
+        <w:t>сложный</w:t>
+      </w:r>
+      <w:r>
+        <w:t xml:space="preserve"> процесс, в ходе которого каждые 8 бит информации преобразуются в 10-битное представление. </w:t>
+      </w:r>
+      <w:r>
+        <w:t>Э</w:t>
+      </w:r>
+      <w:r>
+        <w:t>то</w:t>
+      </w:r>
+      <w:r>
+        <w:t xml:space="preserve"> происходит</w:t>
+      </w:r>
+      <w:r>
+        <w:t xml:space="preserve"> с целью </w:t>
+      </w:r>
+      <w:r>
+        <w:t>улучшения</w:t>
+      </w:r>
+      <w:r>
+        <w:t xml:space="preserve"> контроля целостности данных, </w:t>
+      </w:r>
+      <w:r>
+        <w:t>разделение данных и служебных сигналов, а также для</w:t>
+      </w:r>
+      <w:r>
+        <w:t xml:space="preserve"> возможности восстановления тактового сигнала из потока данных (сохранение баланса нулей и единиц).</w:t>
+      </w:r>
+    </w:p>
+    <w:p>
+      <w:pPr>
+        <w:ind w:firstLine="0"/>
+      </w:pPr>
+      <w:r>
+        <w:t xml:space="preserve">Данные преобразования ведут </w:t>
+      </w:r>
+      <w:r>
+        <w:t xml:space="preserve">к </w:t>
+      </w:r>
+      <w:r>
+        <w:t xml:space="preserve">сильному </w:t>
+      </w:r>
+      <w:r>
+        <w:t>снижению полезной пропускной способности,</w:t>
+      </w:r>
+      <w:r>
+        <w:t xml:space="preserve"> если посчитать</w:t>
+      </w:r>
+      <w:r>
+        <w:t>,</w:t>
+      </w:r>
+      <w:r>
+        <w:t xml:space="preserve"> то получается, что </w:t>
+      </w:r>
+      <w:r>
+        <w:t xml:space="preserve">20% данных </w:t>
+      </w:r>
+      <w:r>
+        <w:t xml:space="preserve">являются </w:t>
+      </w:r>
+      <w:r>
+        <w:t xml:space="preserve">избыточной служебной информацией. </w:t>
+      </w:r>
+      <w:r>
+        <w:t>В добавок к этому</w:t>
+      </w:r>
+      <w:r>
+        <w:t xml:space="preserve">, </w:t>
+      </w:r>
+      <w:r>
+        <w:t xml:space="preserve">некоторую часть </w:t>
+      </w:r>
+      <w:r>
+        <w:t xml:space="preserve">потока </w:t>
+      </w:r>
+      <w:r>
+        <w:t xml:space="preserve">данных </w:t>
+      </w:r>
+      <w:r>
+        <w:t>может занимать служебный трафик.</w:t>
+      </w:r>
+    </w:p>
+    <w:p>
+      <w:pPr>
+        <w:ind w:firstLine="0"/>
+      </w:pPr>
+      <w:r>
+        <w:t>Тем не менее такое кодирование используется только в оборудовании</w:t>
+      </w:r>
+      <w:r>
+        <w:t xml:space="preserve"> 1</w:t>
+      </w:r>
+      <w:r>
+        <w:rPr>
+          <w:lang w:val="en-US"/>
+        </w:rPr>
+        <w:t>G</w:t>
+      </w:r>
+      <w:r>
+        <w:t>, 2</w:t>
+      </w:r>
+      <w:r>
+        <w:rPr>
+          <w:lang w:val="en-US"/>
+        </w:rPr>
+        <w:t>G</w:t>
+      </w:r>
+      <w:r>
+        <w:t>, 4</w:t>
+      </w:r>
+      <w:r>
+        <w:rPr>
+          <w:lang w:val="en-US"/>
+        </w:rPr>
+        <w:t>G</w:t>
+      </w:r>
+      <w:r>
+        <w:t xml:space="preserve"> и 8</w:t>
+      </w:r>
+      <w:r>
+        <w:rPr>
+          <w:lang w:val="en-US"/>
+        </w:rPr>
+        <w:t>G</w:t>
+      </w:r>
+      <w:r>
+        <w:t xml:space="preserve">. </w:t>
+      </w:r>
+      <w:r>
+        <w:t>Однак</w:t>
+      </w:r>
+      <w:r>
+        <w:t>о в некоторых реализациях</w:t>
+      </w:r>
+      <w:r>
+        <w:t>10</w:t>
+      </w:r>
+      <w:r>
+        <w:rPr>
+          <w:lang w:val="en-US"/>
+        </w:rPr>
+        <w:t>G</w:t>
+      </w:r>
+      <w:r>
+        <w:t xml:space="preserve">, а </w:t>
+      </w:r>
+      <w:r>
+        <w:t>начиная с 16</w:t>
+      </w:r>
+      <w:r>
+        <w:rPr>
+          <w:lang w:val="en-US"/>
+        </w:rPr>
+        <w:t>G</w:t>
+      </w:r>
+      <w:r>
+        <w:t xml:space="preserve"> - </w:t>
+      </w:r>
+      <w:r>
+        <w:t>кодирование осуществляется по принципу 64/66</w:t>
+      </w:r>
+      <w:r>
+        <w:t xml:space="preserve"> бит, тем самым</w:t>
+      </w:r>
+      <w:r>
+        <w:t xml:space="preserve"> существенно увеличивает </w:t>
+      </w:r>
+      <w:r>
+        <w:t>поток реальных данных</w:t>
+      </w:r>
+      <w:r>
+        <w:t xml:space="preserve"> (до 97% против 80% в случае 8/10).</w:t>
+      </w:r>
+    </w:p>
+    <w:p>
+      <w:pPr>
+        <w:ind w:firstLine="0"/>
+      </w:pPr>
+    </w:p>
+    <w:p>
+      <w:pPr>
+        <w:ind w:firstLine="0"/>
+        <w:rPr>
+          <w:b/>
+        </w:rPr>
+      </w:pPr>
+      <w:r>
+        <w:rPr>
+          <w:b/>
+          <w:lang w:val="en-US"/>
+        </w:rPr>
+        <w:t>Ordered</w:t>
+      </w:r>
+      <w:r>
+        <w:rPr>
+          <w:b/>
+        </w:rPr>
         <w:t xml:space="preserve"> </w:t>
       </w:r>
       <w:r>
         <w:rPr>
-          <w:lang w:val="en-US"/>
-        </w:rPr>
-        <w:t>Fiber</w:t>
-      </w:r>
-      <w:r>
-        <w:t xml:space="preserve">, </w:t>
-      </w:r>
-      <w:r>
-        <w:rPr>
-          <w:lang w:val="en-US"/>
-        </w:rPr>
-        <w:t>MMF</w:t>
-      </w:r>
-      <w:r>
-        <w:t>) —широкое в сечении (50-62,5 микрон)</w:t>
-      </w:r>
-      <w:r>
-        <w:t xml:space="preserve"> относительно </w:t>
-      </w:r>
-      <w:proofErr w:type="spellStart"/>
-      <w:r>
-        <w:t>одномодового</w:t>
-      </w:r>
-      <w:proofErr w:type="spellEnd"/>
-      <w:r>
-        <w:t xml:space="preserve">, </w:t>
-      </w:r>
-      <w:r>
-        <w:t>предназначено</w:t>
-      </w:r>
-      <w:r>
-        <w:t xml:space="preserve"> для коротковолновы</w:t>
-      </w:r>
-      <w:r>
-        <w:t xml:space="preserve">х лазерных лучей. Слово </w:t>
-      </w:r>
-      <w:proofErr w:type="spellStart"/>
-      <w:r>
-        <w:t>многомодовое</w:t>
-      </w:r>
-      <w:proofErr w:type="spellEnd"/>
-      <w:r>
-        <w:t xml:space="preserve"> означает</w:t>
-      </w:r>
-      <w:r>
-        <w:t xml:space="preserve">, что по </w:t>
-      </w:r>
-      <w:r>
-        <w:t xml:space="preserve">волокну </w:t>
-      </w:r>
-      <w:r>
-        <w:t xml:space="preserve">может </w:t>
-      </w:r>
-      <w:r>
-        <w:t xml:space="preserve">идти сразу несколько лучей света, </w:t>
-      </w:r>
-      <w:r>
-        <w:t xml:space="preserve">отражаясь от стенок волокна. Это </w:t>
-      </w:r>
-      <w:r>
-        <w:t>позволяет</w:t>
+          <w:b/>
+          <w:lang w:val="en-US"/>
+        </w:rPr>
+        <w:t>sets</w:t>
+      </w:r>
+    </w:p>
+    <w:p>
+      <w:pPr>
+        <w:ind w:firstLine="0"/>
+      </w:pPr>
+      <w:r>
+        <w:t>Для</w:t>
+      </w:r>
+      <w:r>
+        <w:t xml:space="preserve"> объяснения данного термина необходимо знать, что такое </w:t>
+      </w:r>
+      <w:r>
+        <w:rPr>
+          <w:lang w:val="en-US"/>
+        </w:rPr>
+        <w:t>transmission</w:t>
       </w:r>
       <w:r>
         <w:t xml:space="preserve"> </w:t>
       </w:r>
       <w:r>
-        <w:t>быть кабелю менее чувствительным к перегибам, однако</w:t>
-      </w:r>
-      <w:r>
-        <w:t xml:space="preserve"> снижает силу и </w:t>
-      </w:r>
-      <w:r>
-        <w:t xml:space="preserve">ухудшает </w:t>
-      </w:r>
-      <w:r>
-        <w:t xml:space="preserve">качество сигнала, </w:t>
-      </w:r>
-      <w:r>
-        <w:t>таким образом накладывая</w:t>
+        <w:rPr>
+          <w:lang w:val="en-US"/>
+        </w:rPr>
+        <w:t>word</w:t>
+      </w:r>
+      <w:r>
+        <w:t xml:space="preserve">. </w:t>
+      </w:r>
+      <w:r>
+        <w:rPr>
+          <w:lang w:val="en-US"/>
+        </w:rPr>
+        <w:t>Transmission</w:t>
       </w:r>
       <w:r>
         <w:t xml:space="preserve"> </w:t>
       </w:r>
       <w:r>
-        <w:t xml:space="preserve">ограничение на дистанцию передачи данных </w:t>
-      </w:r>
-      <w:r>
-        <w:t>до 500 м.</w:t>
+        <w:rPr>
+          <w:lang w:val="en-US"/>
+        </w:rPr>
+        <w:t>word</w:t>
+      </w:r>
+      <w:r>
+        <w:t xml:space="preserve"> – </w:t>
+      </w:r>
+      <w:r>
+        <w:t xml:space="preserve">минимальная количество данных для передачи, равная четырем байтам. Если информация меньше четырех байт, то к ней добавляют специальные символы – заполняющие байты. </w:t>
       </w:r>
     </w:p>
     <w:p>
       <w:pPr>
         <w:ind w:firstLine="0"/>
       </w:pPr>
-      <w:proofErr w:type="spellStart"/>
-      <w:r>
-        <w:t>Одномодовое</w:t>
-      </w:r>
-      <w:proofErr w:type="spellEnd"/>
+      <w:r>
+        <w:rPr>
+          <w:lang w:val="en-US"/>
+        </w:rPr>
+        <w:t>O</w:t>
+      </w:r>
+      <w:r>
+        <w:rPr>
+          <w:lang w:val="en-US"/>
+        </w:rPr>
+        <w:t>rdered</w:t>
+      </w:r>
       <w:r>
         <w:t xml:space="preserve"> </w:t>
       </w:r>
       <w:r>
-        <w:t xml:space="preserve">волокно </w:t>
-      </w:r>
-      <w:r>
-        <w:t>(</w:t>
-      </w:r>
-      <w:proofErr w:type="spellStart"/>
-      <w:r>
-        <w:rPr>
-          <w:lang w:val="en-US"/>
-        </w:rPr>
-        <w:t>Singlemode</w:t>
-      </w:r>
-      <w:proofErr w:type="spellEnd"/>
+        <w:rPr>
+          <w:lang w:val="en-US"/>
+        </w:rPr>
+        <w:t>sets</w:t>
+      </w:r>
+      <w:r>
+        <w:t xml:space="preserve"> — </w:t>
+      </w:r>
+      <w:r>
+        <w:t>это</w:t>
+      </w:r>
       <w:r>
         <w:t xml:space="preserve"> </w:t>
       </w:r>
       <w:r>
-        <w:rPr>
-          <w:lang w:val="en-US"/>
-        </w:rPr>
-        <w:t>Fiber</w:t>
-      </w:r>
-      <w:r>
-        <w:t xml:space="preserve">, </w:t>
-      </w:r>
-      <w:r>
-        <w:rPr>
-          <w:lang w:val="en-US"/>
-        </w:rPr>
-        <w:t>SMF</w:t>
-      </w:r>
-      <w:r>
-        <w:t xml:space="preserve">) — </w:t>
-      </w:r>
-      <w:r>
-        <w:t xml:space="preserve">тонкое </w:t>
-      </w:r>
-      <w:r>
-        <w:t xml:space="preserve">волокно (8-10 микрон), </w:t>
-      </w:r>
-      <w:r>
-        <w:t xml:space="preserve">через которое передается, не видимый человеческому глазу, </w:t>
-      </w:r>
-      <w:r>
-        <w:t xml:space="preserve">сигнал </w:t>
-      </w:r>
-      <w:r>
-        <w:t>длинноволновым лазером</w:t>
-      </w:r>
-      <w:r>
-        <w:t xml:space="preserve">. </w:t>
-      </w:r>
-      <w:r>
-        <w:t xml:space="preserve">Свет в таком волокне передается по прямой, без отражений от стенок волокна. По этой причине </w:t>
-      </w:r>
-      <w:r>
-        <w:t xml:space="preserve">сигнал передаётся быстрее и </w:t>
-      </w:r>
-      <w:r>
-        <w:t xml:space="preserve">с меньшими потерями. Однако из-за высоких цен на оборудование, передача данных по </w:t>
-      </w:r>
-      <w:proofErr w:type="spellStart"/>
-      <w:r>
-        <w:t>одномодовому</w:t>
-      </w:r>
-      <w:proofErr w:type="spellEnd"/>
-      <w:r>
-        <w:t xml:space="preserve"> волокну производится только для больших расстояний (до 50км без усилителей).</w:t>
-      </w:r>
-    </w:p>
-    <w:p>
-      <w:pPr>
-        <w:ind w:firstLine="0"/>
-      </w:pPr>
-      <w:r>
-        <w:t>Для подключения двух устройств и работы дуплексного режима</w:t>
-      </w:r>
-      <w:r>
-        <w:t>,</w:t>
-      </w:r>
-      <w:r>
-        <w:t xml:space="preserve"> необходимо использовать два кабеля: один для передачи, второй для приема.</w:t>
+        <w:t>специальные</w:t>
       </w:r>
       <w:r>
         <w:t xml:space="preserve"> </w:t>
       </w:r>
-    </w:p>
-    <w:p>
-      <w:pPr>
-        <w:ind w:firstLine="0"/>
-      </w:pPr>
-    </w:p>
-    <w:p>
-      <w:pPr>
-        <w:ind w:firstLine="0"/>
-        <w:rPr>
-          <w:b/>
-        </w:rPr>
-      </w:pPr>
-      <w:r>
-        <w:rPr>
-          <w:b/>
-          <w:lang w:val="en-US"/>
-        </w:rPr>
-        <w:t>ASIC</w:t>
-      </w:r>
-    </w:p>
-    <w:p>
-      <w:pPr>
-        <w:ind w:firstLine="0"/>
-      </w:pPr>
-      <w:r>
-        <w:t>П</w:t>
-      </w:r>
-      <w:r>
-        <w:t xml:space="preserve">ереход от </w:t>
-      </w:r>
-      <w:r>
-        <w:rPr>
-          <w:lang w:val="en-US"/>
-        </w:rPr>
-        <w:t>FC</w:t>
-      </w:r>
-      <w:r>
-        <w:t xml:space="preserve">-0 к </w:t>
-      </w:r>
-      <w:r>
-        <w:rPr>
-          <w:lang w:val="en-US"/>
-        </w:rPr>
-        <w:t>FC</w:t>
-      </w:r>
-      <w:r>
-        <w:t xml:space="preserve">-1 и обратно обеспечивает </w:t>
-      </w:r>
-      <w:r>
-        <w:rPr>
-          <w:lang w:val="en-US"/>
-        </w:rPr>
-        <w:t>ASIC</w:t>
-      </w:r>
-      <w:r>
-        <w:t xml:space="preserve"> это один из элементов устройств </w:t>
-      </w:r>
-      <w:r>
-        <w:rPr>
-          <w:lang w:val="en-US"/>
-        </w:rPr>
-        <w:t>HBA</w:t>
-      </w:r>
-      <w:r>
-        <w:t>, дисковых массивов и коммутаторов.</w:t>
-      </w:r>
-    </w:p>
-    <w:p>
-      <w:pPr>
-        <w:ind w:firstLine="0"/>
-      </w:pPr>
-      <w:r>
-        <w:rPr>
-          <w:lang w:val="en-US"/>
-        </w:rPr>
-        <w:t>ASIC</w:t>
-      </w:r>
-      <w:r>
-        <w:t xml:space="preserve"> — </w:t>
-      </w:r>
-      <w:r>
-        <w:t xml:space="preserve">это </w:t>
-      </w:r>
-      <w:r>
-        <w:t xml:space="preserve">интегральная схема, </w:t>
-      </w:r>
-      <w:r>
-        <w:t>оптимизированная</w:t>
-      </w:r>
-      <w:r>
-        <w:t xml:space="preserve"> для решения конкретной задачи. В отличие от интегральных схем общего назначения, специализированные интегральные схемы применяются в конкретном устройстве и выполняют строго ограниченные функции, характерные только для</w:t>
-      </w:r>
-      <w:r>
-        <w:t xml:space="preserve"> данного устройства; вследствие чего исполнение</w:t>
-      </w:r>
-      <w:r>
-        <w:t xml:space="preserve"> функций происходит</w:t>
-      </w:r>
-      <w:r>
-        <w:t xml:space="preserve"> значительно быстрее, что приводит к удешевлению процесса</w:t>
-      </w:r>
-      <w:r>
-        <w:t xml:space="preserve">. </w:t>
-      </w:r>
-      <w:r>
-        <w:t xml:space="preserve">Ярким </w:t>
-      </w:r>
-      <w:r>
-        <w:lastRenderedPageBreak/>
-        <w:t xml:space="preserve">примером </w:t>
-      </w:r>
-      <w:r>
-        <w:rPr>
-          <w:lang w:val="en-US"/>
-        </w:rPr>
-        <w:t>ASIC</w:t>
+      <w:r>
+        <w:t>служебные</w:t>
       </w:r>
       <w:r>
         <w:t xml:space="preserve"> </w:t>
       </w:r>
       <w:r>
-        <w:t xml:space="preserve">являются устройства для </w:t>
-      </w:r>
-      <w:proofErr w:type="spellStart"/>
-      <w:r>
-        <w:t>майнинга</w:t>
-      </w:r>
-      <w:proofErr w:type="spellEnd"/>
-      <w:r>
-        <w:t xml:space="preserve">, единственная функция которых – считать </w:t>
-      </w:r>
-      <w:proofErr w:type="spellStart"/>
-      <w:r>
-        <w:t>хэши</w:t>
-      </w:r>
-      <w:proofErr w:type="spellEnd"/>
-      <w:r>
-        <w:t xml:space="preserve">. </w:t>
-      </w:r>
-    </w:p>
-    <w:p>
-      <w:pPr>
-        <w:ind w:firstLine="0"/>
-      </w:pPr>
-    </w:p>
-    <w:p>
-      <w:pPr>
-        <w:ind w:firstLine="0"/>
-      </w:pPr>
-      <w:r>
-        <w:t xml:space="preserve">В </w:t>
-      </w:r>
-      <w:proofErr w:type="spellStart"/>
-      <w:r>
-        <w:t>утсройствах</w:t>
-      </w:r>
-      <w:proofErr w:type="spellEnd"/>
+        <w:rPr>
+          <w:lang w:val="en-US"/>
+        </w:rPr>
+        <w:t>transmission</w:t>
+      </w:r>
       <w:r>
         <w:t xml:space="preserve"> </w:t>
       </w:r>
@@ -14519,713 +14649,6 @@
         <w:rPr>
           <w:lang w:val="en-US"/>
         </w:rPr>
-        <w:t>Fibre</w:t>
-      </w:r>
-      <w:r>
-        <w:t xml:space="preserve"> </w:t>
-      </w:r>
-      <w:r>
-        <w:rPr>
-          <w:lang w:val="en-US"/>
-        </w:rPr>
-        <w:t>Channel</w:t>
-      </w:r>
-      <w:r>
-        <w:t xml:space="preserve"> </w:t>
-      </w:r>
-      <w:r>
-        <w:rPr>
-          <w:lang w:val="en-US"/>
-        </w:rPr>
-        <w:t>ASIC</w:t>
-      </w:r>
-      <w:r>
-        <w:t xml:space="preserve"> состоит из следующих функциональных элементов:</w:t>
-      </w:r>
-    </w:p>
-    <w:p>
-      <w:pPr>
-        <w:ind w:firstLine="0"/>
-      </w:pPr>
-      <w:r>
-        <w:rPr>
-          <w:lang w:val="en-US"/>
-        </w:rPr>
-        <w:t>Encoder</w:t>
-      </w:r>
-      <w:r>
-        <w:t xml:space="preserve"> / </w:t>
-      </w:r>
-      <w:r>
-        <w:rPr>
-          <w:lang w:val="en-US"/>
-        </w:rPr>
-        <w:t>Decoder</w:t>
-      </w:r>
-      <w:r>
-        <w:t xml:space="preserve"> — обеспечивает кодирование каждых 8 бит передаваемых данных в 10-битное представление. И декодирование обратно принимаемых данных.</w:t>
-      </w:r>
-    </w:p>
-    <w:p>
-      <w:pPr>
-        <w:ind w:firstLine="0"/>
-      </w:pPr>
-      <w:r>
-        <w:rPr>
-          <w:lang w:val="en-US"/>
-        </w:rPr>
-        <w:t>SERDES</w:t>
-      </w:r>
-      <w:r>
-        <w:t xml:space="preserve"> (</w:t>
-      </w:r>
-      <w:proofErr w:type="spellStart"/>
-      <w:r>
-        <w:rPr>
-          <w:lang w:val="en-US"/>
-        </w:rPr>
-        <w:t>Serializer</w:t>
-      </w:r>
-      <w:proofErr w:type="spellEnd"/>
-      <w:r>
-        <w:t xml:space="preserve"> / </w:t>
-      </w:r>
-      <w:proofErr w:type="spellStart"/>
-      <w:r>
-        <w:rPr>
-          <w:lang w:val="en-US"/>
-        </w:rPr>
-        <w:t>Deserializer</w:t>
-      </w:r>
-      <w:proofErr w:type="spellEnd"/>
-      <w:r>
-        <w:t xml:space="preserve">) — преобразует параллельный поток </w:t>
-      </w:r>
-      <w:r>
-        <w:t>в последовательный поток 10-битных порций данных.</w:t>
-      </w:r>
-    </w:p>
-    <w:p>
-      <w:pPr>
-        <w:ind w:firstLine="0"/>
-      </w:pPr>
-      <w:r>
-        <w:rPr>
-          <w:lang w:val="en-US"/>
-        </w:rPr>
-        <w:t>Transceiver</w:t>
-      </w:r>
-      <w:r>
-        <w:t xml:space="preserve"> — преобразует электрические импульсы в световые сигналы.</w:t>
-      </w:r>
-    </w:p>
-    <w:p>
-      <w:pPr>
-        <w:ind w:firstLine="0"/>
-      </w:pPr>
-    </w:p>
-    <w:p>
-      <w:pPr>
-        <w:ind w:firstLine="0"/>
-      </w:pPr>
-      <w:r>
-        <w:t>Т</w:t>
-      </w:r>
-      <w:r>
-        <w:t xml:space="preserve">рансиверы или </w:t>
-      </w:r>
-      <w:r>
-        <w:rPr>
-          <w:lang w:val="en-US"/>
-        </w:rPr>
-        <w:t>SFP</w:t>
-      </w:r>
-      <w:r>
-        <w:t xml:space="preserve"> — в случае </w:t>
-      </w:r>
-      <w:r>
-        <w:rPr>
-          <w:lang w:val="en-US"/>
-        </w:rPr>
-        <w:t>FC</w:t>
-      </w:r>
-      <w:r>
-        <w:t xml:space="preserve">-коммутаторов это отдельные модули, необходимые для подключения кабеля к порту. </w:t>
-      </w:r>
-    </w:p>
-    <w:p>
-      <w:pPr>
-        <w:ind w:firstLine="0"/>
-      </w:pPr>
-      <w:r>
-        <w:t xml:space="preserve">Подразделяются </w:t>
-      </w:r>
-      <w:r>
-        <w:t>на коротковолновые (</w:t>
-      </w:r>
-      <w:r>
-        <w:rPr>
-          <w:lang w:val="en-US"/>
-        </w:rPr>
-        <w:t>Short</w:t>
-      </w:r>
-      <w:r>
-        <w:t xml:space="preserve"> </w:t>
-      </w:r>
-      <w:r>
-        <w:rPr>
-          <w:lang w:val="en-US"/>
-        </w:rPr>
-        <w:t>Wave</w:t>
-      </w:r>
-      <w:r>
-        <w:t xml:space="preserve">, </w:t>
-      </w:r>
-      <w:r>
-        <w:rPr>
-          <w:lang w:val="en-US"/>
-        </w:rPr>
-        <w:t>SW</w:t>
-      </w:r>
-      <w:r>
-        <w:t xml:space="preserve">, </w:t>
-      </w:r>
-      <w:r>
-        <w:rPr>
-          <w:lang w:val="en-US"/>
-        </w:rPr>
-        <w:t>SX</w:t>
-      </w:r>
-      <w:r>
-        <w:t>) и длинноволновые (</w:t>
-      </w:r>
-      <w:r>
-        <w:rPr>
-          <w:lang w:val="en-US"/>
-        </w:rPr>
-        <w:t>Long</w:t>
-      </w:r>
-      <w:r>
-        <w:t xml:space="preserve"> </w:t>
-      </w:r>
-      <w:r>
-        <w:rPr>
-          <w:lang w:val="en-US"/>
-        </w:rPr>
-        <w:t>Wave</w:t>
-      </w:r>
-      <w:r>
-        <w:t xml:space="preserve">, </w:t>
-      </w:r>
-      <w:r>
-        <w:rPr>
-          <w:lang w:val="en-US"/>
-        </w:rPr>
-        <w:t>LW</w:t>
-      </w:r>
-      <w:r>
-        <w:t xml:space="preserve">, </w:t>
-      </w:r>
-      <w:r>
-        <w:rPr>
-          <w:lang w:val="en-US"/>
-        </w:rPr>
-        <w:t>LX</w:t>
-      </w:r>
-      <w:r>
-        <w:t xml:space="preserve">). </w:t>
-      </w:r>
-      <w:r>
-        <w:rPr>
-          <w:lang w:val="en-US"/>
-        </w:rPr>
-        <w:t>LX</w:t>
-      </w:r>
-      <w:r>
-        <w:t>-трансиверы</w:t>
-      </w:r>
-      <w:r>
-        <w:t xml:space="preserve"> используются</w:t>
-      </w:r>
-      <w:r>
-        <w:t xml:space="preserve"> с </w:t>
-      </w:r>
-      <w:proofErr w:type="spellStart"/>
-      <w:r>
-        <w:t>многомодовым</w:t>
-      </w:r>
-      <w:proofErr w:type="spellEnd"/>
-      <w:r>
-        <w:t xml:space="preserve"> и </w:t>
-      </w:r>
-      <w:proofErr w:type="spellStart"/>
-      <w:r>
-        <w:t>одномодовым</w:t>
-      </w:r>
-      <w:proofErr w:type="spellEnd"/>
-      <w:r>
-        <w:t xml:space="preserve"> волокном. </w:t>
-      </w:r>
-      <w:r>
-        <w:rPr>
-          <w:lang w:val="en-US"/>
-        </w:rPr>
-        <w:t>SW</w:t>
-      </w:r>
-      <w:r>
-        <w:t xml:space="preserve">-трансиверы — только с </w:t>
-      </w:r>
-      <w:proofErr w:type="spellStart"/>
-      <w:r>
-        <w:t>многомодовым</w:t>
-      </w:r>
-      <w:proofErr w:type="spellEnd"/>
-      <w:r>
-        <w:t xml:space="preserve">. И к тем и к другим кабель подключается разъёмом </w:t>
-      </w:r>
-      <w:r>
-        <w:rPr>
-          <w:lang w:val="en-US"/>
-        </w:rPr>
-        <w:t>LC</w:t>
-      </w:r>
-      <w:r>
-        <w:t>.</w:t>
-      </w:r>
-    </w:p>
-    <w:p>
-      <w:pPr>
-        <w:ind w:firstLine="0"/>
-      </w:pPr>
-      <w:r>
-        <w:t>Также существует</w:t>
-      </w:r>
-      <w:r>
-        <w:t xml:space="preserve"> </w:t>
-      </w:r>
-      <w:r>
-        <w:rPr>
-          <w:lang w:val="en-US"/>
-        </w:rPr>
-        <w:t>SFP</w:t>
-      </w:r>
-      <w:r>
-        <w:t xml:space="preserve"> </w:t>
-      </w:r>
-      <w:proofErr w:type="spellStart"/>
-      <w:r>
-        <w:rPr>
-          <w:lang w:val="en-US"/>
-        </w:rPr>
-        <w:t>xWDM</w:t>
-      </w:r>
-      <w:proofErr w:type="spellEnd"/>
-      <w:r>
-        <w:t xml:space="preserve"> (</w:t>
-      </w:r>
-      <w:proofErr w:type="spellStart"/>
-      <w:r>
-        <w:rPr>
-          <w:lang w:val="en-US"/>
-        </w:rPr>
-        <w:t>Wavelenght</w:t>
-      </w:r>
-      <w:proofErr w:type="spellEnd"/>
-      <w:r>
-        <w:t xml:space="preserve"> </w:t>
-      </w:r>
-      <w:r>
-        <w:rPr>
-          <w:lang w:val="en-US"/>
-        </w:rPr>
-        <w:t>Division</w:t>
-      </w:r>
-      <w:r>
-        <w:t xml:space="preserve"> </w:t>
-      </w:r>
-      <w:r>
-        <w:rPr>
-          <w:lang w:val="en-US"/>
-        </w:rPr>
-        <w:t>Multiplexing</w:t>
-      </w:r>
-      <w:r>
-        <w:t xml:space="preserve">), предназначенные для передачи данных из нескольких источников на </w:t>
-      </w:r>
-      <w:r>
-        <w:t>большие</w:t>
-      </w:r>
-      <w:r>
-        <w:t xml:space="preserve"> расстояния </w:t>
-      </w:r>
-      <w:r>
-        <w:t>одним</w:t>
-      </w:r>
-      <w:r>
-        <w:t xml:space="preserve"> световым пучком. Для подключения кабеля к ним используется разъём </w:t>
-      </w:r>
-      <w:r>
-        <w:rPr>
-          <w:lang w:val="en-US"/>
-        </w:rPr>
-        <w:t>SC</w:t>
-      </w:r>
-      <w:r>
-        <w:t>.</w:t>
-      </w:r>
-    </w:p>
-    <w:p>
-      <w:pPr>
-        <w:ind w:firstLine="0"/>
-      </w:pPr>
-    </w:p>
-    <w:p>
-      <w:pPr>
-        <w:ind w:firstLine="0"/>
-        <w:rPr>
-          <w:b/>
-        </w:rPr>
-      </w:pPr>
-      <w:r>
-        <w:rPr>
-          <w:b/>
-          <w:lang w:val="en-US"/>
-        </w:rPr>
-        <w:t>FC</w:t>
-      </w:r>
-      <w:r>
-        <w:rPr>
-          <w:b/>
-        </w:rPr>
-        <w:t>-1</w:t>
-      </w:r>
-    </w:p>
-    <w:p>
-      <w:pPr>
-        <w:ind w:firstLine="0"/>
-      </w:pPr>
-      <w:r>
-        <w:t xml:space="preserve">Первое, что происходит на этом уровне — кодирование / декодирование информации. Это довольно </w:t>
-      </w:r>
-      <w:r>
-        <w:t>сложный</w:t>
-      </w:r>
-      <w:r>
-        <w:t xml:space="preserve"> процесс, в ходе которого каждые 8 бит информации преобразуются в 10-битное представление. </w:t>
-      </w:r>
-      <w:r>
-        <w:t>Э</w:t>
-      </w:r>
-      <w:r>
-        <w:t>то</w:t>
-      </w:r>
-      <w:r>
-        <w:t xml:space="preserve"> происходит</w:t>
-      </w:r>
-      <w:r>
-        <w:t xml:space="preserve"> с целью </w:t>
-      </w:r>
-      <w:r>
-        <w:t>улучшения</w:t>
-      </w:r>
-      <w:r>
-        <w:t xml:space="preserve"> контроля целостности данных, </w:t>
-      </w:r>
-      <w:r>
-        <w:t>разделение данных и служебных сигналов, а также для</w:t>
-      </w:r>
-      <w:r>
-        <w:t xml:space="preserve"> возможности восстановления тактового сигнала из потока данных (сохранение баланса нулей и единиц).</w:t>
-      </w:r>
-    </w:p>
-    <w:p>
-      <w:pPr>
-        <w:ind w:firstLine="0"/>
-      </w:pPr>
-      <w:r>
-        <w:lastRenderedPageBreak/>
-        <w:t xml:space="preserve">Данные преобразования ведут </w:t>
-      </w:r>
-      <w:r>
-        <w:t xml:space="preserve">к </w:t>
-      </w:r>
-      <w:r>
-        <w:t xml:space="preserve">сильному </w:t>
-      </w:r>
-      <w:r>
-        <w:t>снижению полезной пропускной способности,</w:t>
-      </w:r>
-      <w:r>
-        <w:t xml:space="preserve"> если посчитать</w:t>
-      </w:r>
-      <w:r>
-        <w:t>,</w:t>
-      </w:r>
-      <w:r>
-        <w:t xml:space="preserve"> то получается, что </w:t>
-      </w:r>
-      <w:r>
-        <w:t xml:space="preserve">20% данных </w:t>
-      </w:r>
-      <w:r>
-        <w:t xml:space="preserve">являются </w:t>
-      </w:r>
-      <w:r>
-        <w:t xml:space="preserve">избыточной служебной информацией. </w:t>
-      </w:r>
-      <w:r>
-        <w:t>В добавок к этому</w:t>
-      </w:r>
-      <w:r>
-        <w:t xml:space="preserve">, </w:t>
-      </w:r>
-      <w:r>
-        <w:t xml:space="preserve">некоторую часть </w:t>
-      </w:r>
-      <w:r>
-        <w:t xml:space="preserve">потока </w:t>
-      </w:r>
-      <w:r>
-        <w:t xml:space="preserve">данных </w:t>
-      </w:r>
-      <w:r>
-        <w:t>может занимать служебный трафик.</w:t>
-      </w:r>
-    </w:p>
-    <w:p>
-      <w:pPr>
-        <w:ind w:firstLine="0"/>
-      </w:pPr>
-      <w:r>
-        <w:t>Тем не менее такое кодирование используется только в оборудовании</w:t>
-      </w:r>
-      <w:r>
-        <w:t xml:space="preserve"> 1</w:t>
-      </w:r>
-      <w:r>
-        <w:rPr>
-          <w:lang w:val="en-US"/>
-        </w:rPr>
-        <w:t>G</w:t>
-      </w:r>
-      <w:r>
-        <w:t>, 2</w:t>
-      </w:r>
-      <w:r>
-        <w:rPr>
-          <w:lang w:val="en-US"/>
-        </w:rPr>
-        <w:t>G</w:t>
-      </w:r>
-      <w:r>
-        <w:t>, 4</w:t>
-      </w:r>
-      <w:r>
-        <w:rPr>
-          <w:lang w:val="en-US"/>
-        </w:rPr>
-        <w:t>G</w:t>
-      </w:r>
-      <w:r>
-        <w:t xml:space="preserve"> и 8</w:t>
-      </w:r>
-      <w:r>
-        <w:rPr>
-          <w:lang w:val="en-US"/>
-        </w:rPr>
-        <w:t>G</w:t>
-      </w:r>
-      <w:r>
-        <w:t xml:space="preserve">. </w:t>
-      </w:r>
-      <w:r>
-        <w:t>Однак</w:t>
-      </w:r>
-      <w:r>
-        <w:t>о в некоторых реализациях</w:t>
-      </w:r>
-      <w:r>
-        <w:t>10</w:t>
-      </w:r>
-      <w:r>
-        <w:rPr>
-          <w:lang w:val="en-US"/>
-        </w:rPr>
-        <w:t>G</w:t>
-      </w:r>
-      <w:r>
-        <w:t xml:space="preserve">, а </w:t>
-      </w:r>
-      <w:r>
-        <w:t>начиная с 16</w:t>
-      </w:r>
-      <w:r>
-        <w:rPr>
-          <w:lang w:val="en-US"/>
-        </w:rPr>
-        <w:t>G</w:t>
-      </w:r>
-      <w:r>
-        <w:t xml:space="preserve"> - </w:t>
-      </w:r>
-      <w:r>
-        <w:t>кодирование осуществляется по принципу 64/66</w:t>
-      </w:r>
-      <w:r>
-        <w:t xml:space="preserve"> бит, тем самым</w:t>
-      </w:r>
-      <w:r>
-        <w:t xml:space="preserve"> существенно увеличивает </w:t>
-      </w:r>
-      <w:r>
-        <w:t>поток реальных данных</w:t>
-      </w:r>
-      <w:r>
-        <w:t xml:space="preserve"> (до 97% против 80% в случае 8/10).</w:t>
-      </w:r>
-    </w:p>
-    <w:p>
-      <w:pPr>
-        <w:ind w:firstLine="0"/>
-      </w:pPr>
-    </w:p>
-    <w:p>
-      <w:pPr>
-        <w:ind w:firstLine="0"/>
-        <w:rPr>
-          <w:b/>
-        </w:rPr>
-      </w:pPr>
-      <w:r>
-        <w:rPr>
-          <w:b/>
-          <w:lang w:val="en-US"/>
-        </w:rPr>
-        <w:t>Ordered</w:t>
-      </w:r>
-      <w:r>
-        <w:rPr>
-          <w:b/>
-        </w:rPr>
-        <w:t xml:space="preserve"> </w:t>
-      </w:r>
-      <w:r>
-        <w:rPr>
-          <w:b/>
-          <w:lang w:val="en-US"/>
-        </w:rPr>
-        <w:t>sets</w:t>
-      </w:r>
-    </w:p>
-    <w:p>
-      <w:pPr>
-        <w:ind w:firstLine="0"/>
-      </w:pPr>
-      <w:r>
-        <w:t>Для</w:t>
-      </w:r>
-      <w:r>
-        <w:t xml:space="preserve"> объяснения данного термина необходимо знать, что такое </w:t>
-      </w:r>
-      <w:r>
-        <w:rPr>
-          <w:lang w:val="en-US"/>
-        </w:rPr>
-        <w:t>transmission</w:t>
-      </w:r>
-      <w:r>
-        <w:t xml:space="preserve"> </w:t>
-      </w:r>
-      <w:r>
-        <w:rPr>
-          <w:lang w:val="en-US"/>
-        </w:rPr>
-        <w:t>word</w:t>
-      </w:r>
-      <w:r>
-        <w:t xml:space="preserve">. </w:t>
-      </w:r>
-      <w:r>
-        <w:rPr>
-          <w:lang w:val="en-US"/>
-        </w:rPr>
-        <w:t>Transmission</w:t>
-      </w:r>
-      <w:r>
-        <w:t xml:space="preserve"> </w:t>
-      </w:r>
-      <w:r>
-        <w:rPr>
-          <w:lang w:val="en-US"/>
-        </w:rPr>
-        <w:t>word</w:t>
-      </w:r>
-      <w:r>
-        <w:t xml:space="preserve"> – </w:t>
-      </w:r>
-      <w:r>
-        <w:t xml:space="preserve">минимальная количество данных для передачи, равная четырем байтам. Если информация меньше четырех байт, то к ней добавляют специальные символы – заполняющие байты. </w:t>
-      </w:r>
-    </w:p>
-    <w:p>
-      <w:pPr>
-        <w:ind w:firstLine="0"/>
-      </w:pPr>
-      <w:r>
-        <w:rPr>
-          <w:lang w:val="en-US"/>
-        </w:rPr>
-        <w:t>O</w:t>
-      </w:r>
-      <w:r>
-        <w:rPr>
-          <w:lang w:val="en-US"/>
-        </w:rPr>
-        <w:t>rdered</w:t>
-      </w:r>
-      <w:r>
-        <w:t xml:space="preserve"> </w:t>
-      </w:r>
-      <w:r>
-        <w:rPr>
-          <w:lang w:val="en-US"/>
-        </w:rPr>
-        <w:t>sets</w:t>
-      </w:r>
-      <w:r>
-        <w:t xml:space="preserve"> — </w:t>
-      </w:r>
-      <w:r>
-        <w:t>это</w:t>
-      </w:r>
-      <w:r>
-        <w:t xml:space="preserve"> </w:t>
-      </w:r>
-      <w:r>
-        <w:t>специальные</w:t>
-      </w:r>
-      <w:r>
-        <w:t xml:space="preserve"> </w:t>
-      </w:r>
-      <w:r>
-        <w:t>служебные</w:t>
-      </w:r>
-      <w:r>
-        <w:t xml:space="preserve"> </w:t>
-      </w:r>
-      <w:r>
-        <w:rPr>
-          <w:lang w:val="en-US"/>
-        </w:rPr>
-        <w:t>transmission</w:t>
-      </w:r>
-      <w:r>
-        <w:t xml:space="preserve"> </w:t>
-      </w:r>
-      <w:r>
-        <w:rPr>
-          <w:lang w:val="en-US"/>
-        </w:rPr>
         <w:t>words</w:t>
       </w:r>
       <w:r>
@@ -15237,7 +14660,7 @@
     </w:p>
     <w:p>
       <w:pPr>
-        <w:pStyle w:val="a6"/>
+        <w:pStyle w:val="a7"/>
         <w:numPr>
           <w:ilvl w:val="0"/>
           <w:numId w:val="6"/>
@@ -15359,7 +14782,14 @@
         <w:rPr>
           <w:sz w:val="28"/>
         </w:rPr>
-        <w:t>) используется для обозначения начала кадра, а также указывает, является ли этот кадр первым в последовательности и какой класс обслуживания используется.</w:t>
+        <w:t xml:space="preserve">) используется для обозначения начала кадра, а </w:t>
+      </w:r>
+      <w:r>
+        <w:rPr>
+          <w:sz w:val="28"/>
+        </w:rPr>
+        <w:lastRenderedPageBreak/>
+        <w:t>также указывает, является ли этот кадр первым в последовательности и какой класс обслуживания используется.</w:t>
       </w:r>
       <w:r>
         <w:rPr>
@@ -15443,7 +14873,7 @@
     </w:p>
     <w:p>
       <w:pPr>
-        <w:pStyle w:val="a6"/>
+        <w:pStyle w:val="a7"/>
         <w:numPr>
           <w:ilvl w:val="1"/>
           <w:numId w:val="6"/>
@@ -15484,7 +14914,7 @@
     </w:p>
     <w:p>
       <w:pPr>
-        <w:pStyle w:val="a6"/>
+        <w:pStyle w:val="a7"/>
         <w:numPr>
           <w:ilvl w:val="1"/>
           <w:numId w:val="6"/>
@@ -15525,7 +14955,7 @@
     </w:p>
     <w:p>
       <w:pPr>
-        <w:pStyle w:val="a6"/>
+        <w:pStyle w:val="a7"/>
         <w:numPr>
           <w:ilvl w:val="1"/>
           <w:numId w:val="6"/>
@@ -15566,7 +14996,7 @@
     </w:p>
     <w:p>
       <w:pPr>
-        <w:pStyle w:val="a6"/>
+        <w:pStyle w:val="a7"/>
         <w:numPr>
           <w:ilvl w:val="1"/>
           <w:numId w:val="6"/>
@@ -15581,7 +15011,6 @@
         <w:rPr>
           <w:sz w:val="28"/>
         </w:rPr>
-        <w:lastRenderedPageBreak/>
         <w:t>EOFt</w:t>
       </w:r>
       <w:proofErr w:type="spellEnd"/>
@@ -15608,7 +15037,7 @@
     </w:p>
     <w:p>
       <w:pPr>
-        <w:pStyle w:val="a6"/>
+        <w:pStyle w:val="a7"/>
         <w:numPr>
           <w:ilvl w:val="1"/>
           <w:numId w:val="6"/>
@@ -15649,7 +15078,7 @@
     </w:p>
     <w:p>
       <w:pPr>
-        <w:pStyle w:val="a6"/>
+        <w:pStyle w:val="a7"/>
         <w:numPr>
           <w:ilvl w:val="0"/>
           <w:numId w:val="6"/>
@@ -15750,7 +15179,7 @@
     </w:p>
     <w:p>
       <w:pPr>
-        <w:pStyle w:val="a6"/>
+        <w:pStyle w:val="a7"/>
         <w:numPr>
           <w:ilvl w:val="1"/>
           <w:numId w:val="6"/>
@@ -15853,7 +15282,7 @@
     </w:p>
     <w:p>
       <w:pPr>
-        <w:pStyle w:val="a6"/>
+        <w:pStyle w:val="a7"/>
         <w:numPr>
           <w:ilvl w:val="1"/>
           <w:numId w:val="6"/>
@@ -15943,7 +15372,7 @@
     </w:p>
     <w:p>
       <w:pPr>
-        <w:pStyle w:val="a6"/>
+        <w:pStyle w:val="a7"/>
         <w:numPr>
           <w:ilvl w:val="1"/>
           <w:numId w:val="6"/>
@@ -15997,7 +15426,7 @@
     </w:p>
     <w:p>
       <w:pPr>
-        <w:pStyle w:val="a6"/>
+        <w:pStyle w:val="a7"/>
         <w:numPr>
           <w:ilvl w:val="1"/>
           <w:numId w:val="6"/>
@@ -16011,6 +15440,7 @@
         <w:rPr>
           <w:sz w:val="28"/>
         </w:rPr>
+        <w:lastRenderedPageBreak/>
         <w:t>(</w:t>
       </w:r>
       <w:r>
@@ -16054,7 +15484,7 @@
     </w:p>
     <w:p>
       <w:pPr>
-        <w:pStyle w:val="a6"/>
+        <w:pStyle w:val="a7"/>
         <w:numPr>
           <w:ilvl w:val="1"/>
           <w:numId w:val="6"/>
@@ -16111,7 +15541,7 @@
     </w:p>
     <w:p>
       <w:pPr>
-        <w:pStyle w:val="a6"/>
+        <w:pStyle w:val="a7"/>
         <w:numPr>
           <w:ilvl w:val="1"/>
           <w:numId w:val="6"/>
@@ -16168,7 +15598,7 @@
     </w:p>
     <w:p>
       <w:pPr>
-        <w:pStyle w:val="a6"/>
+        <w:pStyle w:val="a7"/>
         <w:numPr>
           <w:ilvl w:val="1"/>
           <w:numId w:val="6"/>
@@ -16225,7 +15655,7 @@
     </w:p>
     <w:p>
       <w:pPr>
-        <w:pStyle w:val="a6"/>
+        <w:pStyle w:val="a7"/>
         <w:numPr>
           <w:ilvl w:val="1"/>
           <w:numId w:val="6"/>
@@ -16282,7 +15712,7 @@
     </w:p>
     <w:p>
       <w:pPr>
-        <w:pStyle w:val="a6"/>
+        <w:pStyle w:val="a7"/>
         <w:numPr>
           <w:ilvl w:val="0"/>
           <w:numId w:val="6"/>
@@ -16340,14 +15770,7 @@
         <w:rPr>
           <w:sz w:val="28"/>
         </w:rPr>
-        <w:t xml:space="preserve">ets. Примитивные последовательности - это простые </w:t>
-      </w:r>
-      <w:r>
-        <w:rPr>
-          <w:sz w:val="28"/>
-        </w:rPr>
-        <w:lastRenderedPageBreak/>
-        <w:t>протоколы уровня канала, которые используются для управления каналом.</w:t>
+        <w:t>ets. Примитивные последовательности - это простые протоколы уровня канала, которые используются для управления каналом.</w:t>
       </w:r>
       <w:r>
         <w:rPr>
@@ -16418,7 +15841,7 @@
     </w:p>
     <w:p>
       <w:pPr>
-        <w:pStyle w:val="a6"/>
+        <w:pStyle w:val="a7"/>
         <w:numPr>
           <w:ilvl w:val="1"/>
           <w:numId w:val="6"/>
@@ -16580,7 +16003,7 @@
     </w:p>
     <w:p>
       <w:pPr>
-        <w:pStyle w:val="a6"/>
+        <w:pStyle w:val="a7"/>
         <w:numPr>
           <w:ilvl w:val="1"/>
           <w:numId w:val="6"/>
@@ -16626,7 +16049,7 @@
     </w:p>
     <w:p>
       <w:pPr>
-        <w:pStyle w:val="a6"/>
+        <w:pStyle w:val="a7"/>
         <w:numPr>
           <w:ilvl w:val="1"/>
           <w:numId w:val="6"/>
@@ -16691,7 +16114,7 @@
     </w:p>
     <w:p>
       <w:pPr>
-        <w:pStyle w:val="a6"/>
+        <w:pStyle w:val="a7"/>
         <w:numPr>
           <w:ilvl w:val="1"/>
           <w:numId w:val="6"/>
@@ -16751,7 +16174,14 @@
         <w:rPr>
           <w:sz w:val="28"/>
         </w:rPr>
-        <w:t xml:space="preserve"> порт ретранслирует все принятые слова передачи, но не участвует в операциях цикла и не обрабатывает данные. </w:t>
+        <w:t xml:space="preserve"> порт ретранслирует все принятые слова передачи, но не </w:t>
+      </w:r>
+      <w:r>
+        <w:rPr>
+          <w:sz w:val="28"/>
+        </w:rPr>
+        <w:lastRenderedPageBreak/>
+        <w:t xml:space="preserve">участвует в операциях цикла и не обрабатывает данные. </w:t>
       </w:r>
       <w:r>
         <w:rPr>
@@ -16821,7 +16251,6 @@
         <w:rPr>
           <w:noProof/>
         </w:rPr>
-        <w:lastRenderedPageBreak/>
         <w:drawing>
           <wp:inline distT="0" distB="0" distL="0" distR="0" wp14:anchorId="44E635B8" wp14:editId="551D2E9C">
             <wp:extent cx="3314700" cy="4200306"/>
@@ -17019,7 +16448,7 @@
     </w:p>
     <w:p>
       <w:pPr>
-        <w:pStyle w:val="a6"/>
+        <w:pStyle w:val="a7"/>
         <w:numPr>
           <w:ilvl w:val="0"/>
           <w:numId w:val="8"/>
@@ -17050,7 +16479,7 @@
     </w:p>
     <w:p>
       <w:pPr>
-        <w:pStyle w:val="a6"/>
+        <w:pStyle w:val="a7"/>
         <w:numPr>
           <w:ilvl w:val="0"/>
           <w:numId w:val="8"/>
@@ -17081,7 +16510,7 @@
     </w:p>
     <w:p>
       <w:pPr>
-        <w:pStyle w:val="a6"/>
+        <w:pStyle w:val="a7"/>
         <w:numPr>
           <w:ilvl w:val="0"/>
           <w:numId w:val="8"/>
@@ -17138,7 +16567,7 @@
     </w:p>
     <w:p>
       <w:pPr>
-        <w:pStyle w:val="a6"/>
+        <w:pStyle w:val="a7"/>
         <w:numPr>
           <w:ilvl w:val="0"/>
           <w:numId w:val="8"/>
@@ -17152,6 +16581,7 @@
         <w:rPr>
           <w:sz w:val="28"/>
         </w:rPr>
+        <w:lastRenderedPageBreak/>
         <w:t>Н</w:t>
       </w:r>
       <w:r>
@@ -17169,7 +16599,7 @@
     </w:p>
     <w:p>
       <w:pPr>
-        <w:pStyle w:val="a6"/>
+        <w:pStyle w:val="a7"/>
         <w:numPr>
           <w:ilvl w:val="0"/>
           <w:numId w:val="8"/>
@@ -17188,7 +16618,7 @@
     </w:p>
     <w:p>
       <w:pPr>
-        <w:pStyle w:val="a6"/>
+        <w:pStyle w:val="a7"/>
         <w:numPr>
           <w:ilvl w:val="0"/>
           <w:numId w:val="8"/>
@@ -17232,7 +16662,6 @@
         <w:rPr>
           <w:lang w:val="en-US"/>
         </w:rPr>
-        <w:lastRenderedPageBreak/>
         <w:t>CRC</w:t>
       </w:r>
       <w:r>
@@ -17630,7 +17059,6 @@
         <w:ind w:firstLine="0"/>
       </w:pPr>
       <w:r>
-        <w:lastRenderedPageBreak/>
         <w:t xml:space="preserve">Этот пример обмена между двумя узлами приводит к передаче трех последовательностей Fibre </w:t>
       </w:r>
       <w:proofErr w:type="spellStart"/>
@@ -20326,10 +19754,7 @@
         <w:jc w:val="left"/>
       </w:pPr>
       <w:r>
-        <w:t xml:space="preserve">1. </w:t>
-      </w:r>
-      <w:r>
-        <w:t>Уровень SCSI строит блоки дескрипторов команд</w:t>
+        <w:t>1. Уровень SCSI строит блоки дескрипторов команд</w:t>
       </w:r>
       <w:r>
         <w:t>(CDB)</w:t>
@@ -22575,7 +22000,7 @@
       </w:pPr>
       <w:r>
         <w:rPr>
-          <w:lang w:val="en-US"/>
+          <w:noProof/>
         </w:rPr>
         <w:lastRenderedPageBreak/>
         <w:drawing>
@@ -22709,10 +22134,7 @@
         <w:t xml:space="preserve"> </w:t>
       </w:r>
       <w:r>
-        <w:t>с размером блока равным 32</w:t>
-      </w:r>
-      <w:r>
-        <w:t xml:space="preserve"> килобайта</w:t>
+        <w:t>с размером блока равным 32 килобайта</w:t>
       </w:r>
     </w:p>
     <w:tbl>
@@ -23414,10 +22836,7 @@
         <w:jc w:val="left"/>
       </w:pPr>
       <w:r>
-        <w:t xml:space="preserve">Итоги тестирования </w:t>
-      </w:r>
-      <w:r>
-        <w:t>64</w:t>
+        <w:t>Итоги тестирования 64</w:t>
       </w:r>
       <w:proofErr w:type="gramStart"/>
       <w:r>
@@ -23446,7 +22865,13 @@
         <w:t>G</w:t>
       </w:r>
       <w:r>
-        <w:t>)</w:t>
+        <w:t xml:space="preserve">) </w:t>
+      </w:r>
+      <w:r>
+        <w:rPr>
+          <w:lang w:val="en-US"/>
+        </w:rPr>
+        <w:t>FC</w:t>
       </w:r>
       <w:r>
         <w:t xml:space="preserve"> </w:t>
@@ -23455,12 +22880,33 @@
         <w:rPr>
           <w:lang w:val="en-US"/>
         </w:rPr>
-        <w:t>FC</w:t>
+        <w:t>SAN</w:t>
       </w:r>
       <w:r>
         <w:t xml:space="preserve"> </w:t>
       </w:r>
       <w:r>
+        <w:t>против 100</w:t>
+      </w:r>
+      <w:r>
+        <w:rPr>
+          <w:lang w:val="en-US"/>
+        </w:rPr>
+        <w:t>G</w:t>
+      </w:r>
+      <w:r>
+        <w:t xml:space="preserve"> </w:t>
+      </w:r>
+      <w:r>
+        <w:rPr>
+          <w:lang w:val="en-US"/>
+        </w:rPr>
+        <w:t>iSCSI</w:t>
+      </w:r>
+      <w:r>
+        <w:t xml:space="preserve"> </w:t>
+      </w:r>
+      <w:r>
         <w:rPr>
           <w:lang w:val="en-US"/>
         </w:rPr>
@@ -23470,46 +22916,7 @@
         <w:t xml:space="preserve"> </w:t>
       </w:r>
       <w:r>
-        <w:t xml:space="preserve">против </w:t>
-      </w:r>
-      <w:r>
-        <w:t>10</w:t>
-      </w:r>
-      <w:r>
-        <w:t>0</w:t>
-      </w:r>
-      <w:r>
-        <w:rPr>
-          <w:lang w:val="en-US"/>
-        </w:rPr>
-        <w:t>G</w:t>
-      </w:r>
-      <w:r>
-        <w:t xml:space="preserve"> </w:t>
-      </w:r>
-      <w:r>
-        <w:rPr>
-          <w:lang w:val="en-US"/>
-        </w:rPr>
-        <w:t>iSCSI</w:t>
-      </w:r>
-      <w:r>
-        <w:t xml:space="preserve"> </w:t>
-      </w:r>
-      <w:r>
-        <w:rPr>
-          <w:lang w:val="en-US"/>
-        </w:rPr>
-        <w:t>SAN</w:t>
-      </w:r>
-      <w:r>
-        <w:t xml:space="preserve"> </w:t>
-      </w:r>
-      <w:r>
-        <w:t>с размером блока равным 32</w:t>
-      </w:r>
-      <w:r>
-        <w:t xml:space="preserve"> килобайта</w:t>
+        <w:t>с размером блока равным 32 килобайта</w:t>
       </w:r>
     </w:p>
     <w:tbl>
@@ -25033,8 +24440,6 @@
           <w:b/>
         </w:rPr>
       </w:pPr>
-      <w:bookmarkStart w:id="5" w:name="_GoBack"/>
-      <w:bookmarkEnd w:id="5"/>
     </w:p>
     <w:p>
       <w:pPr>
@@ -25215,6 +24620,9 @@
     <w:p>
       <w:pPr>
         <w:ind w:firstLine="0"/>
+        <w:rPr>
+          <w:lang w:val="en-US"/>
+        </w:rPr>
       </w:pPr>
       <w:r>
         <w:rPr>
@@ -25222,6 +24630,7 @@
         </w:rPr>
         <w:t>http://www.3kranger.com/HP3000/mpeix/en-hpux/T1452-90011/ch01s05.html?btnNext=next%A0%BB</w:t>
       </w:r>
+      <w:bookmarkEnd w:id="0"/>
     </w:p>
     <w:sectPr>
       <w:pgSz w:w="11906" w:h="16838"/>
@@ -25461,6 +24870,192 @@
     </w:lvl>
   </w:abstractNum>
   <w:abstractNum w:abstractNumId="2" w15:restartNumberingAfterBreak="0">
+    <w:nsid w:val="15B87829"/>
+    <w:multiLevelType w:val="hybridMultilevel"/>
+    <w:tmpl w:val="EBF26B72"/>
+    <w:lvl w:ilvl="0" w:tplc="5BC4E1B2">
+      <w:start w:val="1"/>
+      <w:numFmt w:val="decimal"/>
+      <w:lvlText w:val="%1."/>
+      <w:lvlJc w:val="left"/>
+      <w:pPr>
+        <w:tabs>
+          <w:tab w:val="num" w:pos="57"/>
+        </w:tabs>
+        <w:ind w:left="0" w:firstLine="397"/>
+      </w:pPr>
+      <w:rPr>
+        <w:rFonts w:hint="default"/>
+        <w:sz w:val="28"/>
+      </w:rPr>
+    </w:lvl>
+    <w:lvl w:ilvl="1" w:tplc="04190019" w:tentative="1">
+      <w:start w:val="1"/>
+      <w:numFmt w:val="lowerLetter"/>
+      <w:lvlText w:val="%2."/>
+      <w:lvlJc w:val="left"/>
+      <w:pPr>
+        <w:ind w:left="1506" w:hanging="360"/>
+      </w:pPr>
+    </w:lvl>
+    <w:lvl w:ilvl="2" w:tplc="0419001B" w:tentative="1">
+      <w:start w:val="1"/>
+      <w:numFmt w:val="lowerRoman"/>
+      <w:lvlText w:val="%3."/>
+      <w:lvlJc w:val="right"/>
+      <w:pPr>
+        <w:ind w:left="2226" w:hanging="180"/>
+      </w:pPr>
+    </w:lvl>
+    <w:lvl w:ilvl="3" w:tplc="0419000F" w:tentative="1">
+      <w:start w:val="1"/>
+      <w:numFmt w:val="decimal"/>
+      <w:lvlText w:val="%4."/>
+      <w:lvlJc w:val="left"/>
+      <w:pPr>
+        <w:ind w:left="2946" w:hanging="360"/>
+      </w:pPr>
+    </w:lvl>
+    <w:lvl w:ilvl="4" w:tplc="04190019" w:tentative="1">
+      <w:start w:val="1"/>
+      <w:numFmt w:val="lowerLetter"/>
+      <w:lvlText w:val="%5."/>
+      <w:lvlJc w:val="left"/>
+      <w:pPr>
+        <w:ind w:left="3666" w:hanging="360"/>
+      </w:pPr>
+    </w:lvl>
+    <w:lvl w:ilvl="5" w:tplc="0419001B" w:tentative="1">
+      <w:start w:val="1"/>
+      <w:numFmt w:val="lowerRoman"/>
+      <w:lvlText w:val="%6."/>
+      <w:lvlJc w:val="right"/>
+      <w:pPr>
+        <w:ind w:left="4386" w:hanging="180"/>
+      </w:pPr>
+    </w:lvl>
+    <w:lvl w:ilvl="6" w:tplc="0419000F" w:tentative="1">
+      <w:start w:val="1"/>
+      <w:numFmt w:val="decimal"/>
+      <w:lvlText w:val="%7."/>
+      <w:lvlJc w:val="left"/>
+      <w:pPr>
+        <w:ind w:left="5106" w:hanging="360"/>
+      </w:pPr>
+    </w:lvl>
+    <w:lvl w:ilvl="7" w:tplc="04190019" w:tentative="1">
+      <w:start w:val="1"/>
+      <w:numFmt w:val="lowerLetter"/>
+      <w:lvlText w:val="%8."/>
+      <w:lvlJc w:val="left"/>
+      <w:pPr>
+        <w:ind w:left="5826" w:hanging="360"/>
+      </w:pPr>
+    </w:lvl>
+    <w:lvl w:ilvl="8" w:tplc="0419001B" w:tentative="1">
+      <w:start w:val="1"/>
+      <w:numFmt w:val="lowerRoman"/>
+      <w:lvlText w:val="%9."/>
+      <w:lvlJc w:val="right"/>
+      <w:pPr>
+        <w:ind w:left="6546" w:hanging="180"/>
+      </w:pPr>
+    </w:lvl>
+  </w:abstractNum>
+  <w:abstractNum w:abstractNumId="3" w15:restartNumberingAfterBreak="0">
+    <w:nsid w:val="1AFF6A73"/>
+    <w:multiLevelType w:val="multilevel"/>
+    <w:tmpl w:val="0419001F"/>
+    <w:lvl w:ilvl="0">
+      <w:start w:val="1"/>
+      <w:numFmt w:val="decimal"/>
+      <w:lvlText w:val="%1."/>
+      <w:lvlJc w:val="left"/>
+      <w:pPr>
+        <w:ind w:left="360" w:hanging="360"/>
+      </w:pPr>
+      <w:rPr>
+        <w:rFonts w:hint="default"/>
+        <w:b/>
+        <w:i w:val="0"/>
+        <w:color w:val="000000" w:themeColor="text1"/>
+        <w:sz w:val="28"/>
+      </w:rPr>
+    </w:lvl>
+    <w:lvl w:ilvl="1">
+      <w:start w:val="1"/>
+      <w:numFmt w:val="decimal"/>
+      <w:lvlText w:val="%1.%2."/>
+      <w:lvlJc w:val="left"/>
+      <w:pPr>
+        <w:ind w:left="792" w:hanging="432"/>
+      </w:pPr>
+    </w:lvl>
+    <w:lvl w:ilvl="2">
+      <w:start w:val="1"/>
+      <w:numFmt w:val="decimal"/>
+      <w:lvlText w:val="%1.%2.%3."/>
+      <w:lvlJc w:val="left"/>
+      <w:pPr>
+        <w:ind w:left="1224" w:hanging="504"/>
+      </w:pPr>
+    </w:lvl>
+    <w:lvl w:ilvl="3">
+      <w:start w:val="1"/>
+      <w:numFmt w:val="decimal"/>
+      <w:lvlText w:val="%1.%2.%3.%4."/>
+      <w:lvlJc w:val="left"/>
+      <w:pPr>
+        <w:ind w:left="1728" w:hanging="648"/>
+      </w:pPr>
+    </w:lvl>
+    <w:lvl w:ilvl="4">
+      <w:start w:val="1"/>
+      <w:numFmt w:val="decimal"/>
+      <w:lvlText w:val="%1.%2.%3.%4.%5."/>
+      <w:lvlJc w:val="left"/>
+      <w:pPr>
+        <w:ind w:left="2232" w:hanging="792"/>
+      </w:pPr>
+    </w:lvl>
+    <w:lvl w:ilvl="5">
+      <w:start w:val="1"/>
+      <w:numFmt w:val="decimal"/>
+      <w:lvlText w:val="%1.%2.%3.%4.%5.%6."/>
+      <w:lvlJc w:val="left"/>
+      <w:pPr>
+        <w:ind w:left="2736" w:hanging="936"/>
+      </w:pPr>
+    </w:lvl>
+    <w:lvl w:ilvl="6">
+      <w:start w:val="1"/>
+      <w:numFmt w:val="decimal"/>
+      <w:lvlText w:val="%1.%2.%3.%4.%5.%6.%7."/>
+      <w:lvlJc w:val="left"/>
+      <w:pPr>
+        <w:ind w:left="3240" w:hanging="1080"/>
+      </w:pPr>
+    </w:lvl>
+    <w:lvl w:ilvl="7">
+      <w:start w:val="1"/>
+      <w:numFmt w:val="decimal"/>
+      <w:lvlText w:val="%1.%2.%3.%4.%5.%6.%7.%8."/>
+      <w:lvlJc w:val="left"/>
+      <w:pPr>
+        <w:ind w:left="3744" w:hanging="1224"/>
+      </w:pPr>
+    </w:lvl>
+    <w:lvl w:ilvl="8">
+      <w:start w:val="1"/>
+      <w:numFmt w:val="decimal"/>
+      <w:lvlText w:val="%1.%2.%3.%4.%5.%6.%7.%8.%9."/>
+      <w:lvlJc w:val="left"/>
+      <w:pPr>
+        <w:ind w:left="4320" w:hanging="1440"/>
+      </w:pPr>
+    </w:lvl>
+  </w:abstractNum>
+  <w:abstractNum w:abstractNumId="4" w15:restartNumberingAfterBreak="0">
     <w:nsid w:val="1C1C1B96"/>
     <w:multiLevelType w:val="hybridMultilevel"/>
     <w:tmpl w:val="FE3260DA"/>
@@ -25573,7 +25168,7 @@
       </w:rPr>
     </w:lvl>
   </w:abstractNum>
-  <w:abstractNum w:abstractNumId="3" w15:restartNumberingAfterBreak="0">
+  <w:abstractNum w:abstractNumId="5" w15:restartNumberingAfterBreak="0">
     <w:nsid w:val="1FA540F7"/>
     <w:multiLevelType w:val="hybridMultilevel"/>
     <w:tmpl w:val="29D42786"/>
@@ -25686,7 +25281,7 @@
       </w:rPr>
     </w:lvl>
   </w:abstractNum>
-  <w:abstractNum w:abstractNumId="4" w15:restartNumberingAfterBreak="0">
+  <w:abstractNum w:abstractNumId="6" w15:restartNumberingAfterBreak="0">
     <w:nsid w:val="3E67330F"/>
     <w:multiLevelType w:val="hybridMultilevel"/>
     <w:tmpl w:val="2702EB2A"/>
@@ -25799,7 +25394,96 @@
       </w:rPr>
     </w:lvl>
   </w:abstractNum>
-  <w:abstractNum w:abstractNumId="5" w15:restartNumberingAfterBreak="0">
+  <w:abstractNum w:abstractNumId="7" w15:restartNumberingAfterBreak="0">
+    <w:nsid w:val="3F392FF6"/>
+    <w:multiLevelType w:val="hybridMultilevel"/>
+    <w:tmpl w:val="58AC1120"/>
+    <w:lvl w:ilvl="0" w:tplc="A7B2ED0A">
+      <w:start w:val="1"/>
+      <w:numFmt w:val="decimal"/>
+      <w:lvlText w:val="%1 "/>
+      <w:lvlJc w:val="left"/>
+      <w:pPr>
+        <w:ind w:left="1440" w:hanging="360"/>
+      </w:pPr>
+      <w:rPr>
+        <w:rFonts w:hint="default"/>
+      </w:rPr>
+    </w:lvl>
+    <w:lvl w:ilvl="1" w:tplc="04190019" w:tentative="1">
+      <w:start w:val="1"/>
+      <w:numFmt w:val="lowerLetter"/>
+      <w:lvlText w:val="%2."/>
+      <w:lvlJc w:val="left"/>
+      <w:pPr>
+        <w:ind w:left="2160" w:hanging="360"/>
+      </w:pPr>
+    </w:lvl>
+    <w:lvl w:ilvl="2" w:tplc="0419001B" w:tentative="1">
+      <w:start w:val="1"/>
+      <w:numFmt w:val="lowerRoman"/>
+      <w:lvlText w:val="%3."/>
+      <w:lvlJc w:val="right"/>
+      <w:pPr>
+        <w:ind w:left="2880" w:hanging="180"/>
+      </w:pPr>
+    </w:lvl>
+    <w:lvl w:ilvl="3" w:tplc="0419000F" w:tentative="1">
+      <w:start w:val="1"/>
+      <w:numFmt w:val="decimal"/>
+      <w:lvlText w:val="%4."/>
+      <w:lvlJc w:val="left"/>
+      <w:pPr>
+        <w:ind w:left="3600" w:hanging="360"/>
+      </w:pPr>
+    </w:lvl>
+    <w:lvl w:ilvl="4" w:tplc="04190019" w:tentative="1">
+      <w:start w:val="1"/>
+      <w:numFmt w:val="lowerLetter"/>
+      <w:lvlText w:val="%5."/>
+      <w:lvlJc w:val="left"/>
+      <w:pPr>
+        <w:ind w:left="4320" w:hanging="360"/>
+      </w:pPr>
+    </w:lvl>
+    <w:lvl w:ilvl="5" w:tplc="0419001B" w:tentative="1">
+      <w:start w:val="1"/>
+      <w:numFmt w:val="lowerRoman"/>
+      <w:lvlText w:val="%6."/>
+      <w:lvlJc w:val="right"/>
+      <w:pPr>
+        <w:ind w:left="5040" w:hanging="180"/>
+      </w:pPr>
+    </w:lvl>
+    <w:lvl w:ilvl="6" w:tplc="0419000F" w:tentative="1">
+      <w:start w:val="1"/>
+      <w:numFmt w:val="decimal"/>
+      <w:lvlText w:val="%7."/>
+      <w:lvlJc w:val="left"/>
+      <w:pPr>
+        <w:ind w:left="5760" w:hanging="360"/>
+      </w:pPr>
+    </w:lvl>
+    <w:lvl w:ilvl="7" w:tplc="04190019" w:tentative="1">
+      <w:start w:val="1"/>
+      <w:numFmt w:val="lowerLetter"/>
+      <w:lvlText w:val="%8."/>
+      <w:lvlJc w:val="left"/>
+      <w:pPr>
+        <w:ind w:left="6480" w:hanging="360"/>
+      </w:pPr>
+    </w:lvl>
+    <w:lvl w:ilvl="8" w:tplc="0419001B" w:tentative="1">
+      <w:start w:val="1"/>
+      <w:numFmt w:val="lowerRoman"/>
+      <w:lvlText w:val="%9."/>
+      <w:lvlJc w:val="right"/>
+      <w:pPr>
+        <w:ind w:left="7200" w:hanging="180"/>
+      </w:pPr>
+    </w:lvl>
+  </w:abstractNum>
+  <w:abstractNum w:abstractNumId="8" w15:restartNumberingAfterBreak="0">
     <w:nsid w:val="3FE864FD"/>
     <w:multiLevelType w:val="hybridMultilevel"/>
     <w:tmpl w:val="FEFEF7EA"/>
@@ -25912,7 +25596,125 @@
       </w:rPr>
     </w:lvl>
   </w:abstractNum>
-  <w:abstractNum w:abstractNumId="6" w15:restartNumberingAfterBreak="0">
+  <w:abstractNum w:abstractNumId="9" w15:restartNumberingAfterBreak="0">
+    <w:nsid w:val="565D7A52"/>
+    <w:multiLevelType w:val="multilevel"/>
+    <w:tmpl w:val="90602908"/>
+    <w:lvl w:ilvl="0">
+      <w:start w:val="1"/>
+      <w:numFmt w:val="decimal"/>
+      <w:pStyle w:val="1"/>
+      <w:lvlText w:val="%1 "/>
+      <w:lvlJc w:val="left"/>
+      <w:pPr>
+        <w:ind w:left="720" w:hanging="360"/>
+      </w:pPr>
+      <w:rPr>
+        <w:rFonts w:ascii="Times New Roman" w:hAnsi="Times New Roman" w:hint="default"/>
+        <w:b/>
+        <w:i w:val="0"/>
+        <w:color w:val="000000" w:themeColor="text1"/>
+        <w:sz w:val="32"/>
+      </w:rPr>
+    </w:lvl>
+    <w:lvl w:ilvl="1">
+      <w:start w:val="1"/>
+      <w:numFmt w:val="lowerLetter"/>
+      <w:lvlText w:val="%2."/>
+      <w:lvlJc w:val="left"/>
+      <w:pPr>
+        <w:ind w:left="1440" w:hanging="360"/>
+      </w:pPr>
+      <w:rPr>
+        <w:rFonts w:hint="default"/>
+      </w:rPr>
+    </w:lvl>
+    <w:lvl w:ilvl="2">
+      <w:start w:val="1"/>
+      <w:numFmt w:val="lowerRoman"/>
+      <w:lvlText w:val="%3."/>
+      <w:lvlJc w:val="right"/>
+      <w:pPr>
+        <w:ind w:left="2160" w:hanging="180"/>
+      </w:pPr>
+      <w:rPr>
+        <w:rFonts w:hint="default"/>
+      </w:rPr>
+    </w:lvl>
+    <w:lvl w:ilvl="3">
+      <w:start w:val="1"/>
+      <w:numFmt w:val="decimal"/>
+      <w:lvlText w:val="%4."/>
+      <w:lvlJc w:val="left"/>
+      <w:pPr>
+        <w:ind w:left="2880" w:hanging="360"/>
+      </w:pPr>
+      <w:rPr>
+        <w:rFonts w:hint="default"/>
+      </w:rPr>
+    </w:lvl>
+    <w:lvl w:ilvl="4">
+      <w:start w:val="1"/>
+      <w:numFmt w:val="lowerLetter"/>
+      <w:lvlText w:val="%5."/>
+      <w:lvlJc w:val="left"/>
+      <w:pPr>
+        <w:ind w:left="3600" w:hanging="360"/>
+      </w:pPr>
+      <w:rPr>
+        <w:rFonts w:hint="default"/>
+      </w:rPr>
+    </w:lvl>
+    <w:lvl w:ilvl="5">
+      <w:start w:val="1"/>
+      <w:numFmt w:val="lowerRoman"/>
+      <w:lvlText w:val="%6."/>
+      <w:lvlJc w:val="right"/>
+      <w:pPr>
+        <w:ind w:left="4320" w:hanging="180"/>
+      </w:pPr>
+      <w:rPr>
+        <w:rFonts w:hint="default"/>
+      </w:rPr>
+    </w:lvl>
+    <w:lvl w:ilvl="6">
+      <w:start w:val="1"/>
+      <w:numFmt w:val="decimal"/>
+      <w:lvlText w:val="%7."/>
+      <w:lvlJc w:val="left"/>
+      <w:pPr>
+        <w:ind w:left="5040" w:hanging="360"/>
+      </w:pPr>
+      <w:rPr>
+        <w:rFonts w:hint="default"/>
+      </w:rPr>
+    </w:lvl>
+    <w:lvl w:ilvl="7">
+      <w:start w:val="1"/>
+      <w:numFmt w:val="lowerLetter"/>
+      <w:lvlText w:val="%8."/>
+      <w:lvlJc w:val="left"/>
+      <w:pPr>
+        <w:ind w:left="5760" w:hanging="360"/>
+      </w:pPr>
+      <w:rPr>
+        <w:rFonts w:hint="default"/>
+      </w:rPr>
+    </w:lvl>
+    <w:lvl w:ilvl="8">
+      <w:start w:val="1"/>
+      <w:numFmt w:val="lowerRoman"/>
+      <w:lvlText w:val="%9."/>
+      <w:lvlJc w:val="right"/>
+      <w:pPr>
+        <w:ind w:left="6480" w:hanging="180"/>
+      </w:pPr>
+      <w:rPr>
+        <w:rFonts w:hint="default"/>
+      </w:rPr>
+    </w:lvl>
+  </w:abstractNum>
+  <w:abstractNum w:abstractNumId="10" w15:restartNumberingAfterBreak="0">
     <w:nsid w:val="6A1C0592"/>
     <w:multiLevelType w:val="hybridMultilevel"/>
     <w:tmpl w:val="D7C43CA8"/>
@@ -26025,7 +25827,7 @@
       </w:rPr>
     </w:lvl>
   </w:abstractNum>
-  <w:abstractNum w:abstractNumId="7" w15:restartNumberingAfterBreak="0">
+  <w:abstractNum w:abstractNumId="11" w15:restartNumberingAfterBreak="0">
     <w:nsid w:val="7EA67F28"/>
     <w:multiLevelType w:val="hybridMultilevel"/>
     <w:tmpl w:val="CE5C5ECA"/>
@@ -26112,28 +25914,40 @@
     </w:lvl>
   </w:abstractNum>
   <w:num w:numId="1">
-    <w:abstractNumId w:val="7"/>
+    <w:abstractNumId w:val="11"/>
   </w:num>
   <w:num w:numId="2">
-    <w:abstractNumId w:val="2"/>
+    <w:abstractNumId w:val="4"/>
   </w:num>
   <w:num w:numId="3">
     <w:abstractNumId w:val="0"/>
   </w:num>
   <w:num w:numId="4">
-    <w:abstractNumId w:val="6"/>
+    <w:abstractNumId w:val="10"/>
   </w:num>
   <w:num w:numId="5">
-    <w:abstractNumId w:val="5"/>
+    <w:abstractNumId w:val="8"/>
   </w:num>
   <w:num w:numId="6">
-    <w:abstractNumId w:val="3"/>
+    <w:abstractNumId w:val="5"/>
   </w:num>
   <w:num w:numId="7">
     <w:abstractNumId w:val="1"/>
   </w:num>
   <w:num w:numId="8">
-    <w:abstractNumId w:val="4"/>
+    <w:abstractNumId w:val="6"/>
+  </w:num>
+  <w:num w:numId="9">
+    <w:abstractNumId w:val="2"/>
+  </w:num>
+  <w:num w:numId="10">
+    <w:abstractNumId w:val="7"/>
+  </w:num>
+  <w:num w:numId="11">
+    <w:abstractNumId w:val="9"/>
+  </w:num>
+  <w:num w:numId="12">
+    <w:abstractNumId w:val="3"/>
   </w:num>
 </w:numbering>
 </file>
@@ -26551,18 +26365,26 @@
     <w:link w:val="10"/>
     <w:uiPriority w:val="9"/>
     <w:qFormat/>
-    <w:rsid w:val="00723E9E"/>
+    <w:rsid w:val="007A43A5"/>
     <w:pPr>
       <w:keepNext/>
       <w:keepLines/>
-      <w:spacing w:before="240"/>
+      <w:pageBreakBefore/>
+      <w:numPr>
+        <w:numId w:val="11"/>
+      </w:numPr>
+      <w:spacing w:after="720" w:line="240" w:lineRule="auto"/>
+      <w:jc w:val="left"/>
       <w:outlineLvl w:val="0"/>
     </w:pPr>
     <w:rPr>
-      <w:rFonts w:asciiTheme="majorHAnsi" w:eastAsiaTheme="majorEastAsia" w:hAnsiTheme="majorHAnsi" w:cstheme="majorBidi"/>
-      <w:color w:val="2E74B5" w:themeColor="accent1" w:themeShade="BF"/>
+      <w:rFonts w:eastAsiaTheme="majorEastAsia" w:cstheme="majorBidi"/>
+      <w:b/>
+      <w:caps/>
+      <w:color w:val="000000" w:themeColor="text1"/>
       <w:sz w:val="32"/>
       <w:szCs w:val="32"/>
+      <w:lang w:val="en-US"/>
     </w:rPr>
   </w:style>
   <w:style w:type="paragraph" w:styleId="2">
@@ -26571,16 +26393,16 @@
     <w:link w:val="20"/>
     <w:uiPriority w:val="9"/>
     <w:qFormat/>
-    <w:rsid w:val="00723E9E"/>
+    <w:rsid w:val="008D2105"/>
     <w:pPr>
       <w:spacing w:before="100" w:beforeAutospacing="1" w:after="100" w:afterAutospacing="1" w:line="240" w:lineRule="auto"/>
+      <w:ind w:firstLine="0"/>
       <w:outlineLvl w:val="1"/>
     </w:pPr>
     <w:rPr>
       <w:rFonts w:eastAsia="Times New Roman" w:cs="Times New Roman"/>
       <w:b/>
       <w:bCs/>
-      <w:sz w:val="36"/>
       <w:szCs w:val="36"/>
     </w:rPr>
   </w:style>
@@ -26675,6 +26497,7 @@
   <w:style w:type="character" w:default="1" w:styleId="a0">
     <w:name w:val="Default Paragraph Font"/>
     <w:uiPriority w:val="1"/>
+    <w:semiHidden/>
     <w:unhideWhenUsed/>
   </w:style>
   <w:style w:type="table" w:default="1" w:styleId="a1">
@@ -26703,12 +26526,12 @@
     <w:basedOn w:val="a0"/>
     <w:link w:val="2"/>
     <w:uiPriority w:val="9"/>
-    <w:rsid w:val="00723E9E"/>
+    <w:rsid w:val="008D2105"/>
     <w:rPr>
       <w:rFonts w:ascii="Times New Roman" w:eastAsia="Times New Roman" w:hAnsi="Times New Roman" w:cs="Times New Roman"/>
       <w:b/>
       <w:bCs/>
-      <w:sz w:val="36"/>
+      <w:sz w:val="28"/>
       <w:szCs w:val="36"/>
       <w:lang w:eastAsia="ru-RU"/>
     </w:rPr>
@@ -26762,19 +26585,22 @@
     <w:basedOn w:val="a0"/>
     <w:link w:val="1"/>
     <w:uiPriority w:val="9"/>
-    <w:rsid w:val="00723E9E"/>
+    <w:rsid w:val="007A43A5"/>
     <w:rPr>
-      <w:rFonts w:asciiTheme="majorHAnsi" w:eastAsiaTheme="majorEastAsia" w:hAnsiTheme="majorHAnsi" w:cstheme="majorBidi"/>
-      <w:color w:val="2E74B5" w:themeColor="accent1" w:themeShade="BF"/>
+      <w:rFonts w:ascii="Times New Roman" w:eastAsiaTheme="majorEastAsia" w:hAnsi="Times New Roman" w:cstheme="majorBidi"/>
+      <w:b/>
+      <w:caps/>
+      <w:color w:val="000000" w:themeColor="text1"/>
       <w:sz w:val="32"/>
       <w:szCs w:val="32"/>
-      <w:lang w:eastAsia="ru-RU"/>
+      <w:lang w:val="en-US" w:eastAsia="ru-RU"/>
     </w:rPr>
   </w:style>
   <w:style w:type="paragraph" w:styleId="a5">
     <w:name w:val="TOC Heading"/>
     <w:basedOn w:val="1"/>
     <w:next w:val="a"/>
+    <w:link w:val="a6"/>
     <w:uiPriority w:val="39"/>
     <w:unhideWhenUsed/>
     <w:qFormat/>
@@ -26810,7 +26636,7 @@
       <w:ind w:left="560"/>
     </w:pPr>
   </w:style>
-  <w:style w:type="paragraph" w:styleId="a6">
+  <w:style w:type="paragraph" w:styleId="a7">
     <w:name w:val="List Paragraph"/>
     <w:aliases w:val="Рисунок"/>
     <w:basedOn w:val="a"/>
@@ -26842,7 +26668,7 @@
       <w:lang w:eastAsia="ru-RU"/>
     </w:rPr>
   </w:style>
-  <w:style w:type="table" w:styleId="a7">
+  <w:style w:type="table" w:styleId="a8">
     <w:name w:val="Table Grid"/>
     <w:basedOn w:val="a1"/>
     <w:uiPriority w:val="39"/>
@@ -26905,7 +26731,7 @@
       <w:lang w:eastAsia="ru-RU"/>
     </w:rPr>
   </w:style>
-  <w:style w:type="character" w:styleId="a8">
+  <w:style w:type="character" w:styleId="a9">
     <w:name w:val="annotation reference"/>
     <w:basedOn w:val="a0"/>
     <w:uiPriority w:val="99"/>
@@ -26917,10 +26743,10 @@
       <w:szCs w:val="16"/>
     </w:rPr>
   </w:style>
-  <w:style w:type="paragraph" w:styleId="a9">
+  <w:style w:type="paragraph" w:styleId="aa">
     <w:name w:val="annotation text"/>
     <w:basedOn w:val="a"/>
-    <w:link w:val="aa"/>
+    <w:link w:val="ab"/>
     <w:uiPriority w:val="99"/>
     <w:semiHidden/>
     <w:unhideWhenUsed/>
@@ -26933,10 +26759,10 @@
       <w:szCs w:val="20"/>
     </w:rPr>
   </w:style>
-  <w:style w:type="character" w:customStyle="1" w:styleId="aa">
+  <w:style w:type="character" w:customStyle="1" w:styleId="ab">
     <w:name w:val="Текст примечания Знак"/>
     <w:basedOn w:val="a0"/>
-    <w:link w:val="a9"/>
+    <w:link w:val="aa"/>
     <w:uiPriority w:val="99"/>
     <w:semiHidden/>
     <w:rsid w:val="00F90245"/>
@@ -26947,11 +26773,11 @@
       <w:lang w:eastAsia="ru-RU"/>
     </w:rPr>
   </w:style>
-  <w:style w:type="paragraph" w:styleId="ab">
+  <w:style w:type="paragraph" w:styleId="ac">
     <w:name w:val="annotation subject"/>
-    <w:basedOn w:val="a9"/>
-    <w:next w:val="a9"/>
-    <w:link w:val="ac"/>
+    <w:basedOn w:val="aa"/>
+    <w:next w:val="aa"/>
+    <w:link w:val="ad"/>
     <w:uiPriority w:val="99"/>
     <w:semiHidden/>
     <w:unhideWhenUsed/>
@@ -26961,10 +26787,10 @@
       <w:bCs/>
     </w:rPr>
   </w:style>
-  <w:style w:type="character" w:customStyle="1" w:styleId="ac">
+  <w:style w:type="character" w:customStyle="1" w:styleId="ad">
     <w:name w:val="Тема примечания Знак"/>
-    <w:basedOn w:val="aa"/>
-    <w:link w:val="ab"/>
+    <w:basedOn w:val="ab"/>
+    <w:link w:val="ac"/>
     <w:uiPriority w:val="99"/>
     <w:semiHidden/>
     <w:rsid w:val="00F90245"/>
@@ -26977,10 +26803,10 @@
       <w:lang w:eastAsia="ru-RU"/>
     </w:rPr>
   </w:style>
-  <w:style w:type="paragraph" w:styleId="ad">
+  <w:style w:type="paragraph" w:styleId="ae">
     <w:name w:val="Balloon Text"/>
     <w:basedOn w:val="a"/>
-    <w:link w:val="ae"/>
+    <w:link w:val="af"/>
     <w:uiPriority w:val="99"/>
     <w:semiHidden/>
     <w:unhideWhenUsed/>
@@ -26994,10 +26820,10 @@
       <w:szCs w:val="18"/>
     </w:rPr>
   </w:style>
-  <w:style w:type="character" w:customStyle="1" w:styleId="ae">
+  <w:style w:type="character" w:customStyle="1" w:styleId="af">
     <w:name w:val="Текст выноски Знак"/>
     <w:basedOn w:val="a0"/>
-    <w:link w:val="ad"/>
+    <w:link w:val="ae"/>
     <w:uiPriority w:val="99"/>
     <w:semiHidden/>
     <w:rsid w:val="00F90245"/>
@@ -27005,6 +26831,86 @@
       <w:rFonts w:ascii="Segoe UI" w:eastAsiaTheme="minorEastAsia" w:hAnsi="Segoe UI" w:cs="Segoe UI"/>
       <w:sz w:val="18"/>
       <w:szCs w:val="18"/>
+      <w:lang w:eastAsia="ru-RU"/>
+    </w:rPr>
+  </w:style>
+  <w:style w:type="paragraph" w:customStyle="1" w:styleId="af0">
+    <w:name w:val="Заголовок_ВВЕДЕНИЕ"/>
+    <w:basedOn w:val="a"/>
+    <w:next w:val="a"/>
+    <w:link w:val="af1"/>
+    <w:qFormat/>
+    <w:rsid w:val="00C81EE3"/>
+    <w:pPr>
+      <w:spacing w:after="480"/>
+      <w:ind w:firstLine="0"/>
+      <w:jc w:val="center"/>
+    </w:pPr>
+    <w:rPr>
+      <w:rFonts w:cs="Times New Roman"/>
+      <w:b/>
+      <w:bCs/>
+      <w:caps/>
+      <w:color w:val="000000" w:themeColor="text1"/>
+      <w:sz w:val="32"/>
+      <w:szCs w:val="28"/>
+    </w:rPr>
+  </w:style>
+  <w:style w:type="character" w:customStyle="1" w:styleId="a6">
+    <w:name w:val="Заголовок оглавления Знак"/>
+    <w:basedOn w:val="10"/>
+    <w:link w:val="a5"/>
+    <w:uiPriority w:val="39"/>
+    <w:rsid w:val="005A4148"/>
+    <w:rPr>
+      <w:rFonts w:ascii="Times New Roman" w:eastAsiaTheme="majorEastAsia" w:hAnsi="Times New Roman" w:cstheme="majorBidi"/>
+      <w:b/>
+      <w:caps/>
+      <w:color w:val="000000" w:themeColor="text1"/>
+      <w:sz w:val="32"/>
+      <w:szCs w:val="32"/>
+      <w:lang w:val="en-US" w:eastAsia="ru-RU"/>
+    </w:rPr>
+  </w:style>
+  <w:style w:type="character" w:customStyle="1" w:styleId="af1">
+    <w:name w:val="Заголовок_ВВЕДЕНИЕ Знак"/>
+    <w:basedOn w:val="a6"/>
+    <w:link w:val="af0"/>
+    <w:rsid w:val="00C81EE3"/>
+    <w:rPr>
+      <w:rFonts w:ascii="Times New Roman" w:eastAsiaTheme="minorEastAsia" w:hAnsi="Times New Roman" w:cs="Times New Roman"/>
+      <w:b/>
+      <w:bCs/>
+      <w:caps w:val="0"/>
+      <w:color w:val="000000" w:themeColor="text1"/>
+      <w:sz w:val="32"/>
+      <w:szCs w:val="28"/>
+      <w:lang w:val="en-US" w:eastAsia="ru-RU"/>
+    </w:rPr>
+  </w:style>
+  <w:style w:type="paragraph" w:customStyle="1" w:styleId="af2">
+    <w:name w:val="подпись рисунков"/>
+    <w:basedOn w:val="a"/>
+    <w:next w:val="a"/>
+    <w:link w:val="af3"/>
+    <w:qFormat/>
+    <w:rsid w:val="00F77CF8"/>
+    <w:pPr>
+      <w:spacing w:after="600"/>
+      <w:jc w:val="center"/>
+    </w:pPr>
+    <w:rPr>
+      <w:sz w:val="24"/>
+    </w:rPr>
+  </w:style>
+  <w:style w:type="character" w:customStyle="1" w:styleId="af3">
+    <w:name w:val="подпись рисунков Знак"/>
+    <w:basedOn w:val="a0"/>
+    <w:link w:val="af2"/>
+    <w:rsid w:val="00F77CF8"/>
+    <w:rPr>
+      <w:rFonts w:ascii="Times New Roman" w:eastAsiaTheme="minorEastAsia" w:hAnsi="Times New Roman"/>
+      <w:sz w:val="24"/>
       <w:lang w:eastAsia="ru-RU"/>
     </w:rPr>
   </w:style>
@@ -27277,7 +27183,7 @@
 </file>
 
 <file path=customXml/itemProps1.xml><?xml version="1.0" encoding="utf-8"?>
-<ds:datastoreItem xmlns:ds="http://schemas.openxmlformats.org/officeDocument/2006/customXml" ds:itemID="{0A9ED885-BA9E-4195-9E01-6DAF5FF1609C}">
+<ds:datastoreItem xmlns:ds="http://schemas.openxmlformats.org/officeDocument/2006/customXml" ds:itemID="{47085202-347E-4C16-BF56-DF3E07958849}">
   <ds:schemaRefs>
     <ds:schemaRef ds:uri="http://schemas.openxmlformats.org/officeDocument/2006/bibliography"/>
   </ds:schemaRefs>
